--- a/document/report/DAT111_Nhóm 4_DP20302.docx
+++ b/document/report/DAT111_Nhóm 4_DP20302.docx
@@ -1,6 +1,6 @@
 
 <file path=word/document.xml><?xml version="1.0" encoding="utf-8"?>
-<w:document xmlns:wpc="http://schemas.microsoft.com/office/word/2010/wordprocessingCanvas" xmlns:cx="http://schemas.microsoft.com/office/drawing/2014/chartex" xmlns:cx1="http://schemas.microsoft.com/office/drawing/2015/9/8/chartex" xmlns:cx2="http://schemas.microsoft.com/office/drawing/2015/10/21/chartex" xmlns:cx3="http://schemas.microsoft.com/office/drawing/2016/5/9/chartex" xmlns:cx4="http://schemas.microsoft.com/office/drawing/2016/5/10/chartex" xmlns:cx5="http://schemas.microsoft.com/office/drawing/2016/5/11/chartex" xmlns:cx6="http://schemas.microsoft.com/office/drawing/2016/5/12/chartex" xmlns:cx7="http://schemas.microsoft.com/office/drawing/2016/5/13/chartex" xmlns:cx8="http://schemas.microsoft.com/office/drawing/2016/5/14/chartex" xmlns:mc="http://schemas.openxmlformats.org/markup-compatibility/2006" xmlns:aink="http://schemas.microsoft.com/office/drawing/2016/ink" xmlns:am3d="http://schemas.microsoft.com/office/drawing/2017/model3d" xmlns:o="urn:schemas-microsoft-com:office:office" xmlns:oel="http://schemas.microsoft.com/office/2019/extlst" xmlns:r="http://schemas.openxmlformats.org/officeDocument/2006/relationships" xmlns:m="http://schemas.openxmlformats.org/officeDocument/2006/math" xmlns:v="urn:schemas-microsoft-com:vml" xmlns:wp14="http://schemas.microsoft.com/office/word/2010/wordprocessingDrawing" xmlns:wp="http://schemas.openxmlformats.org/drawingml/2006/wordprocessingDrawing" xmlns:w10="urn:schemas-microsoft-com:office:word" xmlns:w="http://schemas.openxmlformats.org/wordprocessingml/2006/main" xmlns:w14="http://schemas.microsoft.com/office/word/2010/wordml" xmlns:w15="http://schemas.microsoft.com/office/word/2012/wordml" xmlns:w16cex="http://schemas.microsoft.com/office/word/2018/wordml/cex" xmlns:w16cid="http://schemas.microsoft.com/office/word/2016/wordml/cid" xmlns:w16="http://schemas.microsoft.com/office/word/2018/wordml" xmlns:w16du="http://schemas.microsoft.com/office/word/2023/wordml/word16du" xmlns:w16sdtdh="http://schemas.microsoft.com/office/word/2020/wordml/sdtdatahash" xmlns:w16sdtfl="http://schemas.microsoft.com/office/word/2024/wordml/sdtformatlock" xmlns:w16se="http://schemas.microsoft.com/office/word/2015/wordml/symex" xmlns:wpg="http://schemas.microsoft.com/office/word/2010/wordprocessingGroup" xmlns:wpi="http://schemas.microsoft.com/office/word/2010/wordprocessingInk" xmlns:wne="http://schemas.microsoft.com/office/word/2006/wordml" xmlns:wps="http://schemas.microsoft.com/office/word/2010/wordprocessingShape" mc:Ignorable="w14 w15 w16se w16cid w16 w16cex w16sdtdh w16sdtfl w16du wp14">
+<w:document xmlns:wpc="http://schemas.microsoft.com/office/word/2010/wordprocessingCanvas" xmlns:cx="http://schemas.microsoft.com/office/drawing/2014/chartex" xmlns:cx1="http://schemas.microsoft.com/office/drawing/2015/9/8/chartex" xmlns:cx2="http://schemas.microsoft.com/office/drawing/2015/10/21/chartex" xmlns:cx3="http://schemas.microsoft.com/office/drawing/2016/5/9/chartex" xmlns:cx4="http://schemas.microsoft.com/office/drawing/2016/5/10/chartex" xmlns:cx5="http://schemas.microsoft.com/office/drawing/2016/5/11/chartex" xmlns:cx6="http://schemas.microsoft.com/office/drawing/2016/5/12/chartex" xmlns:cx7="http://schemas.microsoft.com/office/drawing/2016/5/13/chartex" xmlns:cx8="http://schemas.microsoft.com/office/drawing/2016/5/14/chartex" xmlns:mc="http://schemas.openxmlformats.org/markup-compatibility/2006" xmlns:aink="http://schemas.microsoft.com/office/drawing/2016/ink" xmlns:am3d="http://schemas.microsoft.com/office/drawing/2017/model3d" xmlns:o="urn:schemas-microsoft-com:office:office" xmlns:r="http://schemas.openxmlformats.org/officeDocument/2006/relationships" xmlns:m="http://schemas.openxmlformats.org/officeDocument/2006/math" xmlns:v="urn:schemas-microsoft-com:vml" xmlns:wp14="http://schemas.microsoft.com/office/word/2010/wordprocessingDrawing" xmlns:wp="http://schemas.openxmlformats.org/drawingml/2006/wordprocessingDrawing" xmlns:w10="urn:schemas-microsoft-com:office:word" xmlns:w="http://schemas.openxmlformats.org/wordprocessingml/2006/main" xmlns:w14="http://schemas.microsoft.com/office/word/2010/wordml" xmlns:w15="http://schemas.microsoft.com/office/word/2012/wordml" xmlns:w16cex="http://schemas.microsoft.com/office/word/2018/wordml/cex" xmlns:w16cid="http://schemas.microsoft.com/office/word/2016/wordml/cid" xmlns:w16="http://schemas.microsoft.com/office/word/2018/wordml" xmlns:w16se="http://schemas.microsoft.com/office/word/2015/wordml/symex" xmlns:wpg="http://schemas.microsoft.com/office/word/2010/wordprocessingGroup" xmlns:wpi="http://schemas.microsoft.com/office/word/2010/wordprocessingInk" xmlns:wne="http://schemas.microsoft.com/office/word/2006/wordml" xmlns:wps="http://schemas.microsoft.com/office/word/2010/wordprocessingShape" mc:Ignorable="w14 w15 w16se w16cid w16 w16cex wp14">
   <w:body>
     <w:sdt>
       <w:sdtPr>
@@ -260,7 +260,7 @@
                                     <w:sz w:val="36"/>
                                     <w:szCs w:val="20"/>
                                   </w:rPr>
-                                  <w:t>&lt;&lt;Phân tích thói quen sử dụng mạng xã hội của sinh viên&gt;&gt;</w:t>
+                                  <w:t>Phân tích thói quen sử dụng mạng xã hội của sinh viên</w:t>
                                 </w:r>
                               </w:p>
                               <w:p>
@@ -338,7 +338,7 @@
                                   <w:pStyle w:val="ListParagraph"/>
                                   <w:numPr>
                                     <w:ilvl w:val="0"/>
-                                    <w:numId w:val="30"/>
+                                    <w:numId w:val="4"/>
                                   </w:numPr>
                                   <w:spacing w:after="0" w:line="300" w:lineRule="atLeast"/>
                                   <w:ind w:left="4320"/>
@@ -360,7 +360,7 @@
                                   <w:pStyle w:val="ListParagraph"/>
                                   <w:numPr>
                                     <w:ilvl w:val="0"/>
-                                    <w:numId w:val="30"/>
+                                    <w:numId w:val="4"/>
                                   </w:numPr>
                                   <w:spacing w:after="0" w:line="300" w:lineRule="atLeast"/>
                                   <w:ind w:left="4320"/>
@@ -382,7 +382,7 @@
                                   <w:pStyle w:val="ListParagraph"/>
                                   <w:numPr>
                                     <w:ilvl w:val="0"/>
-                                    <w:numId w:val="30"/>
+                                    <w:numId w:val="4"/>
                                   </w:numPr>
                                   <w:spacing w:after="0" w:line="300" w:lineRule="atLeast"/>
                                   <w:ind w:left="4320"/>
@@ -411,7 +411,7 @@
                                   <w:pStyle w:val="ListParagraph"/>
                                   <w:numPr>
                                     <w:ilvl w:val="0"/>
-                                    <w:numId w:val="30"/>
+                                    <w:numId w:val="4"/>
                                   </w:numPr>
                                   <w:spacing w:after="0" w:line="300" w:lineRule="atLeast"/>
                                   <w:ind w:left="4320"/>
@@ -440,7 +440,7 @@
                                   <w:pStyle w:val="ListParagraph"/>
                                   <w:numPr>
                                     <w:ilvl w:val="0"/>
-                                    <w:numId w:val="30"/>
+                                    <w:numId w:val="4"/>
                                   </w:numPr>
                                   <w:spacing w:after="0" w:line="300" w:lineRule="atLeast"/>
                                   <w:ind w:left="4320"/>
@@ -637,7 +637,7 @@
                     <v:stroke joinstyle="miter"/>
                     <v:path gradientshapeok="t" o:connecttype="rect"/>
                   </v:shapetype>
-                  <v:shape id="Text Box 11" o:spid="_x0000_s1026" type="#_x0000_t202" style="position:absolute;margin-left:5.25pt;margin-top:-3.45pt;width:466.6pt;height:630.75pt;z-index:251658240;visibility:visible;mso-wrap-style:square;mso-width-percent:0;mso-height-percent:0;mso-wrap-distance-left:9pt;mso-wrap-distance-top:0;mso-wrap-distance-right:9pt;mso-wrap-distance-bottom:0;mso-position-horizontal:absolute;mso-position-horizontal-relative:margin;mso-position-vertical:absolute;mso-position-vertical-relative:text;mso-width-percent:0;mso-height-percent:0;mso-width-relative:page;mso-height-relative:page;v-text-anchor:top" o:gfxdata="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" strokeweight="4.5pt">
+                  <v:shape id="Text Box 11" o:spid="_x0000_s1026" type="#_x0000_t202" style="position:absolute;margin-left:5.25pt;margin-top:-3.45pt;width:466.6pt;height:630.75pt;z-index:251658240;visibility:visible;mso-wrap-style:square;mso-width-percent:0;mso-height-percent:0;mso-wrap-distance-left:9pt;mso-wrap-distance-top:0;mso-wrap-distance-right:9pt;mso-wrap-distance-bottom:0;mso-position-horizontal:absolute;mso-position-horizontal-relative:margin;mso-position-vertical:absolute;mso-position-vertical-relative:text;mso-width-percent:0;mso-height-percent:0;mso-width-relative:page;mso-height-relative:page;v-text-anchor:top" o:gfxdata="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" strokeweight="4.5pt">
                     <v:stroke linestyle="thinThick"/>
                     <v:textbox>
                       <w:txbxContent>
@@ -821,7 +821,7 @@
                               <w:sz w:val="36"/>
                               <w:szCs w:val="20"/>
                             </w:rPr>
-                            <w:t>&lt;&lt;Phân tích thói quen sử dụng mạng xã hội của sinh viên&gt;&gt;</w:t>
+                            <w:t>Phân tích thói quen sử dụng mạng xã hội của sinh viên</w:t>
                           </w:r>
                         </w:p>
                         <w:p>
@@ -899,7 +899,7 @@
                             <w:pStyle w:val="ListParagraph"/>
                             <w:numPr>
                               <w:ilvl w:val="0"/>
-                              <w:numId w:val="30"/>
+                              <w:numId w:val="4"/>
                             </w:numPr>
                             <w:spacing w:after="0" w:line="300" w:lineRule="atLeast"/>
                             <w:ind w:left="4320"/>
@@ -921,7 +921,7 @@
                             <w:pStyle w:val="ListParagraph"/>
                             <w:numPr>
                               <w:ilvl w:val="0"/>
-                              <w:numId w:val="30"/>
+                              <w:numId w:val="4"/>
                             </w:numPr>
                             <w:spacing w:after="0" w:line="300" w:lineRule="atLeast"/>
                             <w:ind w:left="4320"/>
@@ -943,7 +943,7 @@
                             <w:pStyle w:val="ListParagraph"/>
                             <w:numPr>
                               <w:ilvl w:val="0"/>
-                              <w:numId w:val="30"/>
+                              <w:numId w:val="4"/>
                             </w:numPr>
                             <w:spacing w:after="0" w:line="300" w:lineRule="atLeast"/>
                             <w:ind w:left="4320"/>
@@ -972,7 +972,7 @@
                             <w:pStyle w:val="ListParagraph"/>
                             <w:numPr>
                               <w:ilvl w:val="0"/>
-                              <w:numId w:val="30"/>
+                              <w:numId w:val="4"/>
                             </w:numPr>
                             <w:spacing w:after="0" w:line="300" w:lineRule="atLeast"/>
                             <w:ind w:left="4320"/>
@@ -1001,7 +1001,7 @@
                             <w:pStyle w:val="ListParagraph"/>
                             <w:numPr>
                               <w:ilvl w:val="0"/>
-                              <w:numId w:val="30"/>
+                              <w:numId w:val="4"/>
                             </w:numPr>
                             <w:spacing w:after="0" w:line="300" w:lineRule="atLeast"/>
                             <w:ind w:left="4320"/>
@@ -7019,7 +7019,7 @@
         <w:pStyle w:val="NormalWeb"/>
         <w:numPr>
           <w:ilvl w:val="0"/>
-          <w:numId w:val="33"/>
+          <w:numId w:val="6"/>
         </w:numPr>
         <w:rPr>
           <w:sz w:val="28"/>
@@ -7061,7 +7061,7 @@
         <w:pStyle w:val="ListParagraph"/>
         <w:numPr>
           <w:ilvl w:val="0"/>
-          <w:numId w:val="32"/>
+          <w:numId w:val="5"/>
         </w:numPr>
         <w:jc w:val="left"/>
       </w:pPr>
@@ -7074,7 +7074,7 @@
         <w:pStyle w:val="ListParagraph"/>
         <w:numPr>
           <w:ilvl w:val="0"/>
-          <w:numId w:val="32"/>
+          <w:numId w:val="5"/>
         </w:numPr>
         <w:jc w:val="left"/>
       </w:pPr>
@@ -7090,7 +7090,7 @@
         <w:pStyle w:val="ListParagraph"/>
         <w:numPr>
           <w:ilvl w:val="0"/>
-          <w:numId w:val="32"/>
+          <w:numId w:val="5"/>
         </w:numPr>
         <w:jc w:val="left"/>
       </w:pPr>
@@ -7106,7 +7106,7 @@
         <w:pStyle w:val="ListParagraph"/>
         <w:numPr>
           <w:ilvl w:val="0"/>
-          <w:numId w:val="32"/>
+          <w:numId w:val="5"/>
         </w:numPr>
         <w:jc w:val="left"/>
       </w:pPr>
@@ -7122,7 +7122,7 @@
         <w:pStyle w:val="ListParagraph"/>
         <w:numPr>
           <w:ilvl w:val="0"/>
-          <w:numId w:val="32"/>
+          <w:numId w:val="5"/>
         </w:numPr>
         <w:jc w:val="left"/>
       </w:pPr>
@@ -7167,7 +7167,7 @@
         <w:pStyle w:val="NormalWeb"/>
         <w:numPr>
           <w:ilvl w:val="0"/>
-          <w:numId w:val="32"/>
+          <w:numId w:val="5"/>
         </w:numPr>
         <w:rPr>
           <w:i/>
@@ -7215,7 +7215,7 @@
         <w:pStyle w:val="NormalWeb"/>
         <w:numPr>
           <w:ilvl w:val="0"/>
-          <w:numId w:val="32"/>
+          <w:numId w:val="5"/>
         </w:numPr>
         <w:rPr>
           <w:b/>
@@ -7389,7 +7389,7 @@
         <w:pStyle w:val="ListParagraph"/>
         <w:numPr>
           <w:ilvl w:val="0"/>
-          <w:numId w:val="32"/>
+          <w:numId w:val="5"/>
         </w:numPr>
         <w:spacing w:before="100" w:beforeAutospacing="1" w:after="100" w:afterAutospacing="1" w:line="240" w:lineRule="auto"/>
         <w:jc w:val="left"/>
@@ -7581,7 +7581,7 @@
         <w:pStyle w:val="NormalWeb"/>
         <w:numPr>
           <w:ilvl w:val="0"/>
-          <w:numId w:val="32"/>
+          <w:numId w:val="5"/>
         </w:numPr>
         <w:rPr>
           <w:b/>
@@ -7725,7 +7725,7 @@
         <w:pStyle w:val="ListParagraph"/>
         <w:numPr>
           <w:ilvl w:val="0"/>
-          <w:numId w:val="3"/>
+          <w:numId w:val="2"/>
         </w:numPr>
         <w:rPr>
           <w:i/>
@@ -10746,7 +10746,7 @@
         <w:pStyle w:val="ListParagraph"/>
         <w:numPr>
           <w:ilvl w:val="0"/>
-          <w:numId w:val="41"/>
+          <w:numId w:val="8"/>
         </w:numPr>
         <w:jc w:val="left"/>
       </w:pPr>
@@ -10774,7 +10774,7 @@
         <w:pStyle w:val="ListParagraph"/>
         <w:numPr>
           <w:ilvl w:val="0"/>
-          <w:numId w:val="41"/>
+          <w:numId w:val="8"/>
         </w:numPr>
         <w:jc w:val="left"/>
       </w:pPr>
@@ -10787,7 +10787,7 @@
         <w:pStyle w:val="ListParagraph"/>
         <w:numPr>
           <w:ilvl w:val="0"/>
-          <w:numId w:val="41"/>
+          <w:numId w:val="8"/>
         </w:numPr>
         <w:jc w:val="left"/>
       </w:pPr>
@@ -10803,7 +10803,7 @@
         <w:pStyle w:val="ListParagraph"/>
         <w:numPr>
           <w:ilvl w:val="0"/>
-          <w:numId w:val="41"/>
+          <w:numId w:val="8"/>
         </w:numPr>
         <w:jc w:val="left"/>
       </w:pPr>
@@ -10912,7 +10912,7 @@
         <w:pStyle w:val="ListParagraph"/>
         <w:numPr>
           <w:ilvl w:val="0"/>
-          <w:numId w:val="36"/>
+          <w:numId w:val="7"/>
         </w:numPr>
       </w:pPr>
       <w:r>
@@ -10932,7 +10932,7 @@
         <w:pStyle w:val="ListParagraph"/>
         <w:numPr>
           <w:ilvl w:val="0"/>
-          <w:numId w:val="36"/>
+          <w:numId w:val="7"/>
         </w:numPr>
       </w:pPr>
       <w:r>
@@ -10951,7 +10951,7 @@
         <w:pStyle w:val="ListParagraph"/>
         <w:numPr>
           <w:ilvl w:val="0"/>
-          <w:numId w:val="36"/>
+          <w:numId w:val="7"/>
         </w:numPr>
       </w:pPr>
       <w:r>
@@ -10970,7 +10970,7 @@
         <w:pStyle w:val="ListParagraph"/>
         <w:numPr>
           <w:ilvl w:val="0"/>
-          <w:numId w:val="36"/>
+          <w:numId w:val="7"/>
         </w:numPr>
       </w:pPr>
       <w:r>
@@ -11012,7 +11012,7 @@
         <w:pStyle w:val="ListParagraph"/>
         <w:numPr>
           <w:ilvl w:val="0"/>
-          <w:numId w:val="32"/>
+          <w:numId w:val="5"/>
         </w:numPr>
         <w:jc w:val="left"/>
       </w:pPr>
@@ -11037,7 +11037,7 @@
         <w:pStyle w:val="ListParagraph"/>
         <w:numPr>
           <w:ilvl w:val="0"/>
-          <w:numId w:val="3"/>
+          <w:numId w:val="2"/>
         </w:numPr>
         <w:rPr>
           <w:b/>
@@ -11093,7 +11093,7 @@
         <w:pStyle w:val="ListParagraph"/>
         <w:numPr>
           <w:ilvl w:val="0"/>
-          <w:numId w:val="3"/>
+          <w:numId w:val="2"/>
         </w:numPr>
         <w:rPr>
           <w:b/>
@@ -11124,7 +11124,7 @@
       <w:pPr>
         <w:numPr>
           <w:ilvl w:val="0"/>
-          <w:numId w:val="42"/>
+          <w:numId w:val="9"/>
         </w:numPr>
       </w:pPr>
       <w:r>
@@ -11145,7 +11145,7 @@
       <w:pPr>
         <w:numPr>
           <w:ilvl w:val="0"/>
-          <w:numId w:val="42"/>
+          <w:numId w:val="9"/>
         </w:numPr>
       </w:pPr>
       <w:r>
@@ -11183,7 +11183,7 @@
         <w:pStyle w:val="ListParagraph"/>
         <w:numPr>
           <w:ilvl w:val="1"/>
-          <w:numId w:val="8"/>
+          <w:numId w:val="3"/>
         </w:numPr>
         <w:rPr>
           <w:i/>
@@ -11265,7 +11265,7 @@
         <w:pStyle w:val="ListParagraph"/>
         <w:numPr>
           <w:ilvl w:val="1"/>
-          <w:numId w:val="8"/>
+          <w:numId w:val="3"/>
         </w:numPr>
         <w:rPr>
           <w:i/>
@@ -11330,7 +11330,7 @@
         <w:pStyle w:val="ListParagraph"/>
         <w:numPr>
           <w:ilvl w:val="1"/>
-          <w:numId w:val="8"/>
+          <w:numId w:val="3"/>
         </w:numPr>
         <w:rPr>
           <w:i/>
@@ -11386,7 +11386,7 @@
         <w:pStyle w:val="ListParagraph"/>
         <w:numPr>
           <w:ilvl w:val="0"/>
-          <w:numId w:val="3"/>
+          <w:numId w:val="2"/>
         </w:numPr>
         <w:rPr>
           <w:i/>
@@ -11413,7 +11413,7 @@
         <w:pStyle w:val="ListParagraph"/>
         <w:numPr>
           <w:ilvl w:val="1"/>
-          <w:numId w:val="8"/>
+          <w:numId w:val="3"/>
         </w:numPr>
         <w:rPr>
           <w:i/>
@@ -11498,7 +11498,7 @@
         <w:pStyle w:val="ListParagraph"/>
         <w:numPr>
           <w:ilvl w:val="1"/>
-          <w:numId w:val="8"/>
+          <w:numId w:val="3"/>
         </w:numPr>
         <w:rPr>
           <w:i/>
@@ -11576,7 +11576,7 @@
         <w:pStyle w:val="ListParagraph"/>
         <w:numPr>
           <w:ilvl w:val="1"/>
-          <w:numId w:val="8"/>
+          <w:numId w:val="3"/>
         </w:numPr>
         <w:rPr>
           <w:i/>
@@ -11637,7 +11637,7 @@
         <w:pStyle w:val="ListParagraph"/>
         <w:numPr>
           <w:ilvl w:val="1"/>
-          <w:numId w:val="8"/>
+          <w:numId w:val="3"/>
         </w:numPr>
         <w:rPr>
           <w:i/>
@@ -11680,7 +11680,7 @@
         <w:pStyle w:val="ListParagraph"/>
         <w:numPr>
           <w:ilvl w:val="1"/>
-          <w:numId w:val="8"/>
+          <w:numId w:val="3"/>
         </w:numPr>
         <w:rPr>
           <w:i/>
@@ -11733,7 +11733,7 @@
         <w:pStyle w:val="ListParagraph"/>
         <w:numPr>
           <w:ilvl w:val="0"/>
-          <w:numId w:val="3"/>
+          <w:numId w:val="2"/>
         </w:numPr>
         <w:rPr>
           <w:i/>
@@ -11767,7 +11767,7 @@
         <w:pStyle w:val="ListParagraph"/>
         <w:numPr>
           <w:ilvl w:val="1"/>
-          <w:numId w:val="8"/>
+          <w:numId w:val="3"/>
         </w:numPr>
         <w:rPr>
           <w:i/>
@@ -11828,7 +11828,7 @@
         <w:pStyle w:val="ListParagraph"/>
         <w:numPr>
           <w:ilvl w:val="1"/>
-          <w:numId w:val="8"/>
+          <w:numId w:val="3"/>
         </w:numPr>
         <w:rPr>
           <w:i/>
@@ -11878,7 +11878,7 @@
         <w:pStyle w:val="ListParagraph"/>
         <w:numPr>
           <w:ilvl w:val="1"/>
-          <w:numId w:val="8"/>
+          <w:numId w:val="3"/>
         </w:numPr>
         <w:rPr>
           <w:i/>
@@ -11910,7 +11910,7 @@
         <w:pStyle w:val="ListParagraph"/>
         <w:numPr>
           <w:ilvl w:val="0"/>
-          <w:numId w:val="43"/>
+          <w:numId w:val="10"/>
         </w:numPr>
       </w:pPr>
       <w:r>
@@ -11922,7 +11922,7 @@
         <w:pStyle w:val="ListParagraph"/>
         <w:numPr>
           <w:ilvl w:val="0"/>
-          <w:numId w:val="43"/>
+          <w:numId w:val="10"/>
         </w:numPr>
       </w:pPr>
       <w:r>
@@ -11934,7 +11934,7 @@
         <w:pStyle w:val="ListParagraph"/>
         <w:numPr>
           <w:ilvl w:val="0"/>
-          <w:numId w:val="43"/>
+          <w:numId w:val="10"/>
         </w:numPr>
       </w:pPr>
       <w:r>
@@ -11946,7 +11946,7 @@
         <w:pStyle w:val="ListParagraph"/>
         <w:numPr>
           <w:ilvl w:val="0"/>
-          <w:numId w:val="43"/>
+          <w:numId w:val="10"/>
         </w:numPr>
       </w:pPr>
       <w:r>
@@ -11958,7 +11958,7 @@
         <w:pStyle w:val="ListParagraph"/>
         <w:numPr>
           <w:ilvl w:val="0"/>
-          <w:numId w:val="43"/>
+          <w:numId w:val="10"/>
         </w:numPr>
       </w:pPr>
       <w:r>
@@ -11985,7 +11985,7 @@
       <w:pPr>
         <w:numPr>
           <w:ilvl w:val="0"/>
-          <w:numId w:val="44"/>
+          <w:numId w:val="11"/>
         </w:numPr>
       </w:pPr>
       <w:r>
@@ -11996,7 +11996,7 @@
       <w:pPr>
         <w:numPr>
           <w:ilvl w:val="0"/>
-          <w:numId w:val="44"/>
+          <w:numId w:val="11"/>
         </w:numPr>
       </w:pPr>
       <w:r>
@@ -12007,7 +12007,7 @@
       <w:pPr>
         <w:numPr>
           <w:ilvl w:val="0"/>
-          <w:numId w:val="44"/>
+          <w:numId w:val="11"/>
         </w:numPr>
       </w:pPr>
       <w:r>
@@ -12018,7 +12018,7 @@
       <w:pPr>
         <w:numPr>
           <w:ilvl w:val="0"/>
-          <w:numId w:val="44"/>
+          <w:numId w:val="11"/>
         </w:numPr>
       </w:pPr>
       <w:r>
@@ -12029,7 +12029,7 @@
       <w:pPr>
         <w:numPr>
           <w:ilvl w:val="0"/>
-          <w:numId w:val="44"/>
+          <w:numId w:val="11"/>
         </w:numPr>
       </w:pPr>
       <w:r>
@@ -12097,7 +12097,7 @@
         <w:pStyle w:val="ListParagraph"/>
         <w:numPr>
           <w:ilvl w:val="0"/>
-          <w:numId w:val="47"/>
+          <w:numId w:val="12"/>
         </w:numPr>
       </w:pPr>
       <w:r>
@@ -12109,7 +12109,7 @@
         <w:pStyle w:val="ListParagraph"/>
         <w:numPr>
           <w:ilvl w:val="0"/>
-          <w:numId w:val="32"/>
+          <w:numId w:val="5"/>
         </w:numPr>
       </w:pPr>
       <w:r>
@@ -12121,7 +12121,7 @@
         <w:pStyle w:val="ListParagraph"/>
         <w:numPr>
           <w:ilvl w:val="0"/>
-          <w:numId w:val="47"/>
+          <w:numId w:val="12"/>
         </w:numPr>
       </w:pPr>
       <w:r>
@@ -12133,7 +12133,7 @@
         <w:pStyle w:val="ListParagraph"/>
         <w:numPr>
           <w:ilvl w:val="0"/>
-          <w:numId w:val="32"/>
+          <w:numId w:val="5"/>
         </w:numPr>
       </w:pPr>
       <w:r>
@@ -12148,7 +12148,7 @@
         <w:pStyle w:val="ListParagraph"/>
         <w:numPr>
           <w:ilvl w:val="0"/>
-          <w:numId w:val="32"/>
+          <w:numId w:val="5"/>
         </w:numPr>
       </w:pPr>
       <w:r>
@@ -12166,7 +12166,7 @@
         <w:pStyle w:val="ListParagraph"/>
         <w:numPr>
           <w:ilvl w:val="0"/>
-          <w:numId w:val="47"/>
+          <w:numId w:val="12"/>
         </w:numPr>
       </w:pPr>
       <w:r>
@@ -12181,7 +12181,7 @@
         <w:pStyle w:val="ListParagraph"/>
         <w:numPr>
           <w:ilvl w:val="0"/>
-          <w:numId w:val="32"/>
+          <w:numId w:val="5"/>
         </w:numPr>
       </w:pPr>
       <w:r>
@@ -12196,7 +12196,7 @@
         <w:pStyle w:val="ListParagraph"/>
         <w:numPr>
           <w:ilvl w:val="0"/>
-          <w:numId w:val="47"/>
+          <w:numId w:val="12"/>
         </w:numPr>
       </w:pPr>
       <w:r>
@@ -12208,7 +12208,7 @@
         <w:pStyle w:val="ListParagraph"/>
         <w:numPr>
           <w:ilvl w:val="0"/>
-          <w:numId w:val="32"/>
+          <w:numId w:val="5"/>
         </w:numPr>
       </w:pPr>
       <w:r>
@@ -12220,7 +12220,7 @@
         <w:pStyle w:val="ListParagraph"/>
         <w:numPr>
           <w:ilvl w:val="0"/>
-          <w:numId w:val="47"/>
+          <w:numId w:val="12"/>
         </w:numPr>
       </w:pPr>
       <w:r>
@@ -12232,7 +12232,7 @@
         <w:pStyle w:val="ListParagraph"/>
         <w:numPr>
           <w:ilvl w:val="0"/>
-          <w:numId w:val="32"/>
+          <w:numId w:val="5"/>
         </w:numPr>
       </w:pPr>
       <w:r>
@@ -12244,7 +12244,7 @@
         <w:pStyle w:val="ListParagraph"/>
         <w:numPr>
           <w:ilvl w:val="0"/>
-          <w:numId w:val="32"/>
+          <w:numId w:val="5"/>
         </w:numPr>
       </w:pPr>
       <w:r>
@@ -12457,7 +12457,7 @@
       <w:pPr>
         <w:numPr>
           <w:ilvl w:val="0"/>
-          <w:numId w:val="48"/>
+          <w:numId w:val="13"/>
         </w:numPr>
         <w:spacing w:line="240" w:lineRule="auto"/>
       </w:pPr>
@@ -12476,7 +12476,7 @@
       <w:pPr>
         <w:numPr>
           <w:ilvl w:val="1"/>
-          <w:numId w:val="48"/>
+          <w:numId w:val="13"/>
         </w:numPr>
         <w:spacing w:line="240" w:lineRule="auto"/>
       </w:pPr>
@@ -12488,7 +12488,7 @@
       <w:pPr>
         <w:numPr>
           <w:ilvl w:val="2"/>
-          <w:numId w:val="48"/>
+          <w:numId w:val="13"/>
         </w:numPr>
         <w:spacing w:line="240" w:lineRule="auto"/>
       </w:pPr>
@@ -12510,7 +12510,7 @@
       <w:pPr>
         <w:numPr>
           <w:ilvl w:val="2"/>
-          <w:numId w:val="48"/>
+          <w:numId w:val="13"/>
         </w:numPr>
         <w:spacing w:line="240" w:lineRule="auto"/>
       </w:pPr>
@@ -12529,7 +12529,7 @@
       <w:pPr>
         <w:numPr>
           <w:ilvl w:val="2"/>
-          <w:numId w:val="48"/>
+          <w:numId w:val="13"/>
         </w:numPr>
         <w:spacing w:line="240" w:lineRule="auto"/>
       </w:pPr>
@@ -12548,7 +12548,7 @@
       <w:pPr>
         <w:numPr>
           <w:ilvl w:val="0"/>
-          <w:numId w:val="48"/>
+          <w:numId w:val="13"/>
         </w:numPr>
         <w:spacing w:line="240" w:lineRule="auto"/>
       </w:pPr>
@@ -12564,7 +12564,7 @@
       <w:pPr>
         <w:numPr>
           <w:ilvl w:val="1"/>
-          <w:numId w:val="48"/>
+          <w:numId w:val="13"/>
         </w:numPr>
         <w:spacing w:line="240" w:lineRule="auto"/>
       </w:pPr>
@@ -12594,7 +12594,7 @@
       <w:pPr>
         <w:numPr>
           <w:ilvl w:val="1"/>
-          <w:numId w:val="48"/>
+          <w:numId w:val="13"/>
         </w:numPr>
         <w:spacing w:line="240" w:lineRule="auto"/>
       </w:pPr>
@@ -12616,7 +12616,7 @@
       <w:pPr>
         <w:numPr>
           <w:ilvl w:val="0"/>
-          <w:numId w:val="48"/>
+          <w:numId w:val="13"/>
         </w:numPr>
         <w:spacing w:line="240" w:lineRule="auto"/>
       </w:pPr>
@@ -12632,7 +12632,7 @@
       <w:pPr>
         <w:numPr>
           <w:ilvl w:val="1"/>
-          <w:numId w:val="48"/>
+          <w:numId w:val="13"/>
         </w:numPr>
         <w:spacing w:line="240" w:lineRule="auto"/>
       </w:pPr>
@@ -12672,7 +12672,7 @@
       <w:pPr>
         <w:numPr>
           <w:ilvl w:val="0"/>
-          <w:numId w:val="49"/>
+          <w:numId w:val="14"/>
         </w:numPr>
       </w:pPr>
       <w:r>
@@ -12690,7 +12690,7 @@
       <w:pPr>
         <w:numPr>
           <w:ilvl w:val="0"/>
-          <w:numId w:val="49"/>
+          <w:numId w:val="14"/>
         </w:numPr>
       </w:pPr>
       <w:r>
@@ -12708,7 +12708,7 @@
       <w:pPr>
         <w:numPr>
           <w:ilvl w:val="0"/>
-          <w:numId w:val="49"/>
+          <w:numId w:val="14"/>
         </w:numPr>
       </w:pPr>
       <w:r>
@@ -12815,7 +12815,7 @@
       <w:pPr>
         <w:numPr>
           <w:ilvl w:val="0"/>
-          <w:numId w:val="50"/>
+          <w:numId w:val="15"/>
         </w:numPr>
       </w:pPr>
       <w:r>
@@ -12834,7 +12834,7 @@
       <w:pPr>
         <w:numPr>
           <w:ilvl w:val="0"/>
-          <w:numId w:val="50"/>
+          <w:numId w:val="15"/>
         </w:numPr>
       </w:pPr>
       <w:r>
@@ -12852,7 +12852,7 @@
       <w:pPr>
         <w:numPr>
           <w:ilvl w:val="0"/>
-          <w:numId w:val="50"/>
+          <w:numId w:val="15"/>
         </w:numPr>
       </w:pPr>
       <w:r>
@@ -12870,7 +12870,7 @@
       <w:pPr>
         <w:numPr>
           <w:ilvl w:val="0"/>
-          <w:numId w:val="50"/>
+          <w:numId w:val="15"/>
         </w:numPr>
       </w:pPr>
       <w:r>
@@ -12888,7 +12888,7 @@
       <w:pPr>
         <w:numPr>
           <w:ilvl w:val="0"/>
-          <w:numId w:val="50"/>
+          <w:numId w:val="15"/>
         </w:numPr>
       </w:pPr>
       <w:r>
@@ -14060,7 +14060,7 @@
         <w:pStyle w:val="ListParagraph"/>
         <w:numPr>
           <w:ilvl w:val="0"/>
-          <w:numId w:val="3"/>
+          <w:numId w:val="2"/>
         </w:numPr>
         <w:rPr>
           <w:i/>
@@ -14087,7 +14087,7 @@
         <w:pStyle w:val="ListParagraph"/>
         <w:numPr>
           <w:ilvl w:val="1"/>
-          <w:numId w:val="8"/>
+          <w:numId w:val="3"/>
         </w:numPr>
         <w:rPr>
           <w:i/>
@@ -14107,7 +14107,7 @@
         <w:pStyle w:val="ListParagraph"/>
         <w:numPr>
           <w:ilvl w:val="1"/>
-          <w:numId w:val="8"/>
+          <w:numId w:val="3"/>
         </w:numPr>
         <w:rPr>
           <w:i/>
@@ -14138,7 +14138,7 @@
         <w:pStyle w:val="ListParagraph"/>
         <w:numPr>
           <w:ilvl w:val="0"/>
-          <w:numId w:val="3"/>
+          <w:numId w:val="2"/>
         </w:numPr>
         <w:rPr>
           <w:i/>
@@ -14168,7 +14168,7 @@
         <w:pStyle w:val="ListParagraph"/>
         <w:numPr>
           <w:ilvl w:val="0"/>
-          <w:numId w:val="51"/>
+          <w:numId w:val="16"/>
         </w:numPr>
         <w:rPr>
           <w:color w:val="00B050"/>
@@ -14465,7 +14465,7 @@
         <w:pStyle w:val="NormalWeb"/>
         <w:numPr>
           <w:ilvl w:val="0"/>
-          <w:numId w:val="52"/>
+          <w:numId w:val="17"/>
         </w:numPr>
         <w:rPr>
           <w:sz w:val="26"/>
@@ -14547,7 +14547,7 @@
         <w:pStyle w:val="NormalWeb"/>
         <w:numPr>
           <w:ilvl w:val="0"/>
-          <w:numId w:val="52"/>
+          <w:numId w:val="17"/>
         </w:numPr>
         <w:rPr>
           <w:sz w:val="26"/>
@@ -14576,7 +14576,7 @@
         <w:pStyle w:val="NormalWeb"/>
         <w:numPr>
           <w:ilvl w:val="0"/>
-          <w:numId w:val="52"/>
+          <w:numId w:val="17"/>
         </w:numPr>
         <w:rPr>
           <w:sz w:val="26"/>
@@ -14619,7 +14619,7 @@
         <w:pStyle w:val="ListParagraph"/>
         <w:numPr>
           <w:ilvl w:val="0"/>
-          <w:numId w:val="3"/>
+          <w:numId w:val="2"/>
         </w:numPr>
         <w:rPr>
           <w:i/>
@@ -15051,7 +15051,7 @@
         <w:pStyle w:val="ListParagraph"/>
         <w:numPr>
           <w:ilvl w:val="0"/>
-          <w:numId w:val="3"/>
+          <w:numId w:val="2"/>
         </w:numPr>
         <w:rPr>
           <w:i/>
@@ -15088,7 +15088,7 @@
         <w:pStyle w:val="ListParagraph"/>
         <w:numPr>
           <w:ilvl w:val="0"/>
-          <w:numId w:val="3"/>
+          <w:numId w:val="2"/>
         </w:numPr>
         <w:rPr>
           <w:color w:val="00B050"/>
@@ -15139,7 +15139,7 @@
       <w:pPr>
         <w:numPr>
           <w:ilvl w:val="0"/>
-          <w:numId w:val="53"/>
+          <w:numId w:val="18"/>
         </w:numPr>
       </w:pPr>
       <w:r>
@@ -15178,7 +15178,7 @@
       <w:pPr>
         <w:numPr>
           <w:ilvl w:val="0"/>
-          <w:numId w:val="54"/>
+          <w:numId w:val="19"/>
         </w:numPr>
       </w:pPr>
       <w:r>
@@ -15217,7 +15217,7 @@
       <w:pPr>
         <w:numPr>
           <w:ilvl w:val="0"/>
-          <w:numId w:val="55"/>
+          <w:numId w:val="20"/>
         </w:numPr>
       </w:pPr>
       <w:r>
@@ -15257,7 +15257,7 @@
       <w:pPr>
         <w:numPr>
           <w:ilvl w:val="0"/>
-          <w:numId w:val="56"/>
+          <w:numId w:val="21"/>
         </w:numPr>
       </w:pPr>
       <w:r>
@@ -15276,7 +15276,7 @@
         <w:pStyle w:val="ListParagraph"/>
         <w:numPr>
           <w:ilvl w:val="0"/>
-          <w:numId w:val="3"/>
+          <w:numId w:val="2"/>
         </w:numPr>
         <w:rPr>
           <w:color w:val="00B050"/>
@@ -15294,7 +15294,7 @@
         <w:pStyle w:val="ListParagraph"/>
         <w:numPr>
           <w:ilvl w:val="0"/>
-          <w:numId w:val="59"/>
+          <w:numId w:val="24"/>
         </w:numPr>
       </w:pPr>
       <w:r>
@@ -15309,7 +15309,7 @@
       <w:pPr>
         <w:numPr>
           <w:ilvl w:val="0"/>
-          <w:numId w:val="57"/>
+          <w:numId w:val="22"/>
         </w:numPr>
       </w:pPr>
       <w:r>
@@ -15327,7 +15327,7 @@
       <w:pPr>
         <w:numPr>
           <w:ilvl w:val="0"/>
-          <w:numId w:val="57"/>
+          <w:numId w:val="22"/>
         </w:numPr>
       </w:pPr>
       <w:r>
@@ -15346,7 +15346,7 @@
         <w:pStyle w:val="ListParagraph"/>
         <w:numPr>
           <w:ilvl w:val="0"/>
-          <w:numId w:val="59"/>
+          <w:numId w:val="24"/>
         </w:numPr>
       </w:pPr>
       <w:r>
@@ -15361,7 +15361,7 @@
       <w:pPr>
         <w:numPr>
           <w:ilvl w:val="0"/>
-          <w:numId w:val="58"/>
+          <w:numId w:val="23"/>
         </w:numPr>
       </w:pPr>
       <w:r>
@@ -15379,7 +15379,7 @@
       <w:pPr>
         <w:numPr>
           <w:ilvl w:val="0"/>
-          <w:numId w:val="58"/>
+          <w:numId w:val="23"/>
         </w:numPr>
       </w:pPr>
       <w:r>
@@ -15394,7 +15394,7 @@
       <w:pPr>
         <w:numPr>
           <w:ilvl w:val="1"/>
-          <w:numId w:val="58"/>
+          <w:numId w:val="23"/>
         </w:numPr>
       </w:pPr>
       <w:r>
@@ -15405,7 +15405,7 @@
       <w:pPr>
         <w:numPr>
           <w:ilvl w:val="1"/>
-          <w:numId w:val="58"/>
+          <w:numId w:val="23"/>
         </w:numPr>
       </w:pPr>
       <w:r>
@@ -15416,7 +15416,7 @@
       <w:pPr>
         <w:numPr>
           <w:ilvl w:val="1"/>
-          <w:numId w:val="58"/>
+          <w:numId w:val="23"/>
         </w:numPr>
       </w:pPr>
       <w:r>
@@ -15438,7 +15438,7 @@
         <w:pStyle w:val="ListParagraph"/>
         <w:numPr>
           <w:ilvl w:val="0"/>
-          <w:numId w:val="3"/>
+          <w:numId w:val="2"/>
         </w:numPr>
         <w:rPr>
           <w:i/>
@@ -15490,7 +15490,7 @@
         <w:pStyle w:val="ListParagraph"/>
         <w:numPr>
           <w:ilvl w:val="0"/>
-          <w:numId w:val="60"/>
+          <w:numId w:val="25"/>
         </w:numPr>
         <w:spacing w:line="276" w:lineRule="auto"/>
         <w:ind w:left="993" w:hanging="284"/>
@@ -15515,7 +15515,7 @@
         <w:pStyle w:val="ListParagraph"/>
         <w:numPr>
           <w:ilvl w:val="0"/>
-          <w:numId w:val="60"/>
+          <w:numId w:val="25"/>
         </w:numPr>
         <w:spacing w:line="276" w:lineRule="auto"/>
         <w:ind w:left="993" w:hanging="284"/>
@@ -15541,7 +15541,7 @@
         <w:pStyle w:val="ListParagraph"/>
         <w:numPr>
           <w:ilvl w:val="0"/>
-          <w:numId w:val="60"/>
+          <w:numId w:val="25"/>
         </w:numPr>
         <w:spacing w:line="276" w:lineRule="auto"/>
         <w:ind w:left="993" w:hanging="284"/>
@@ -15566,7 +15566,7 @@
         <w:pStyle w:val="ListParagraph"/>
         <w:numPr>
           <w:ilvl w:val="0"/>
-          <w:numId w:val="60"/>
+          <w:numId w:val="25"/>
         </w:numPr>
         <w:spacing w:line="276" w:lineRule="auto"/>
         <w:ind w:left="993" w:hanging="284"/>
@@ -15591,7 +15591,7 @@
         <w:pStyle w:val="ListParagraph"/>
         <w:numPr>
           <w:ilvl w:val="0"/>
-          <w:numId w:val="60"/>
+          <w:numId w:val="25"/>
         </w:numPr>
         <w:spacing w:line="276" w:lineRule="auto"/>
         <w:ind w:left="993" w:hanging="284"/>
@@ -15655,7 +15655,7 @@
         <w:pStyle w:val="ListParagraph"/>
         <w:numPr>
           <w:ilvl w:val="0"/>
-          <w:numId w:val="60"/>
+          <w:numId w:val="25"/>
         </w:numPr>
         <w:spacing w:line="276" w:lineRule="auto"/>
         <w:ind w:left="993" w:hanging="284"/>
@@ -15697,7 +15697,7 @@
         <w:pStyle w:val="ListParagraph"/>
         <w:numPr>
           <w:ilvl w:val="0"/>
-          <w:numId w:val="60"/>
+          <w:numId w:val="25"/>
         </w:numPr>
         <w:spacing w:line="276" w:lineRule="auto"/>
         <w:ind w:left="993" w:hanging="284"/>
@@ -16041,7 +16041,7 @@
         <w:pStyle w:val="ListParagraph"/>
         <w:numPr>
           <w:ilvl w:val="0"/>
-          <w:numId w:val="3"/>
+          <w:numId w:val="2"/>
         </w:numPr>
         <w:rPr>
           <w:i/>
@@ -16087,7 +16087,7 @@
       <w:pPr>
         <w:numPr>
           <w:ilvl w:val="0"/>
-          <w:numId w:val="61"/>
+          <w:numId w:val="26"/>
         </w:numPr>
       </w:pPr>
       <w:r>
@@ -16105,7 +16105,7 @@
       <w:pPr>
         <w:numPr>
           <w:ilvl w:val="0"/>
-          <w:numId w:val="61"/>
+          <w:numId w:val="26"/>
         </w:numPr>
       </w:pPr>
       <w:r>
@@ -16123,7 +16123,7 @@
       <w:pPr>
         <w:numPr>
           <w:ilvl w:val="0"/>
-          <w:numId w:val="61"/>
+          <w:numId w:val="26"/>
         </w:numPr>
       </w:pPr>
       <w:r>
@@ -16141,7 +16141,7 @@
       <w:pPr>
         <w:numPr>
           <w:ilvl w:val="0"/>
-          <w:numId w:val="61"/>
+          <w:numId w:val="26"/>
         </w:numPr>
       </w:pPr>
       <w:r>
@@ -16171,7 +16171,7 @@
       <w:pPr>
         <w:numPr>
           <w:ilvl w:val="0"/>
-          <w:numId w:val="62"/>
+          <w:numId w:val="27"/>
         </w:numPr>
       </w:pPr>
       <w:r>
@@ -16194,7 +16194,7 @@
       <w:pPr>
         <w:numPr>
           <w:ilvl w:val="0"/>
-          <w:numId w:val="63"/>
+          <w:numId w:val="28"/>
         </w:numPr>
       </w:pPr>
       <w:r>
@@ -16219,7 +16219,7 @@
         <w:pStyle w:val="ListParagraph"/>
         <w:numPr>
           <w:ilvl w:val="0"/>
-          <w:numId w:val="3"/>
+          <w:numId w:val="2"/>
         </w:numPr>
         <w:rPr>
           <w:i/>
@@ -16409,7 +16409,7 @@
         <w:pStyle w:val="ListParagraph"/>
         <w:numPr>
           <w:ilvl w:val="0"/>
-          <w:numId w:val="3"/>
+          <w:numId w:val="2"/>
         </w:numPr>
         <w:rPr>
           <w:i/>
@@ -16451,7 +16451,7 @@
         <w:pStyle w:val="ListParagraph"/>
         <w:numPr>
           <w:ilvl w:val="0"/>
-          <w:numId w:val="3"/>
+          <w:numId w:val="2"/>
         </w:numPr>
         <w:rPr>
           <w:i/>
@@ -16486,7 +16486,7 @@
         <w:pStyle w:val="ListParagraph"/>
         <w:numPr>
           <w:ilvl w:val="0"/>
-          <w:numId w:val="67"/>
+          <w:numId w:val="29"/>
         </w:numPr>
         <w:rPr>
           <w:b/>
@@ -16526,7 +16526,7 @@
       <w:pPr>
         <w:numPr>
           <w:ilvl w:val="0"/>
-          <w:numId w:val="74"/>
+          <w:numId w:val="34"/>
         </w:numPr>
         <w:jc w:val="left"/>
       </w:pPr>
@@ -16538,7 +16538,7 @@
       <w:pPr>
         <w:numPr>
           <w:ilvl w:val="0"/>
-          <w:numId w:val="74"/>
+          <w:numId w:val="34"/>
         </w:numPr>
         <w:jc w:val="left"/>
       </w:pPr>
@@ -16550,7 +16550,7 @@
       <w:pPr>
         <w:numPr>
           <w:ilvl w:val="0"/>
-          <w:numId w:val="74"/>
+          <w:numId w:val="34"/>
         </w:numPr>
         <w:jc w:val="left"/>
       </w:pPr>
@@ -16562,7 +16562,7 @@
       <w:pPr>
         <w:numPr>
           <w:ilvl w:val="0"/>
-          <w:numId w:val="74"/>
+          <w:numId w:val="34"/>
         </w:numPr>
         <w:jc w:val="left"/>
       </w:pPr>
@@ -16580,7 +16580,7 @@
       <w:pPr>
         <w:numPr>
           <w:ilvl w:val="0"/>
-          <w:numId w:val="74"/>
+          <w:numId w:val="34"/>
         </w:numPr>
         <w:jc w:val="left"/>
       </w:pPr>
@@ -17237,7 +17237,7 @@
         <w:pStyle w:val="ListParagraph"/>
         <w:numPr>
           <w:ilvl w:val="0"/>
-          <w:numId w:val="3"/>
+          <w:numId w:val="2"/>
         </w:numPr>
         <w:rPr>
           <w:i/>
@@ -17296,7 +17296,7 @@
         <w:pStyle w:val="ListParagraph"/>
         <w:numPr>
           <w:ilvl w:val="0"/>
-          <w:numId w:val="68"/>
+          <w:numId w:val="30"/>
         </w:numPr>
         <w:spacing w:line="276" w:lineRule="auto"/>
         <w:jc w:val="left"/>
@@ -17340,7 +17340,7 @@
         <w:pStyle w:val="ListParagraph"/>
         <w:numPr>
           <w:ilvl w:val="0"/>
-          <w:numId w:val="68"/>
+          <w:numId w:val="30"/>
         </w:numPr>
         <w:spacing w:line="276" w:lineRule="auto"/>
         <w:jc w:val="left"/>
@@ -17357,7 +17357,7 @@
         <w:pStyle w:val="ListParagraph"/>
         <w:numPr>
           <w:ilvl w:val="0"/>
-          <w:numId w:val="68"/>
+          <w:numId w:val="30"/>
         </w:numPr>
         <w:spacing w:line="276" w:lineRule="auto"/>
         <w:jc w:val="left"/>
@@ -17425,7 +17425,7 @@
         <w:pStyle w:val="ListParagraph"/>
         <w:numPr>
           <w:ilvl w:val="0"/>
-          <w:numId w:val="68"/>
+          <w:numId w:val="30"/>
         </w:numPr>
         <w:spacing w:line="276" w:lineRule="auto"/>
         <w:jc w:val="left"/>
@@ -17451,7 +17451,7 @@
         <w:pStyle w:val="ListParagraph"/>
         <w:numPr>
           <w:ilvl w:val="0"/>
-          <w:numId w:val="68"/>
+          <w:numId w:val="30"/>
         </w:numPr>
         <w:spacing w:line="276" w:lineRule="auto"/>
         <w:jc w:val="left"/>
@@ -17510,7 +17510,7 @@
         <w:pStyle w:val="ListParagraph"/>
         <w:numPr>
           <w:ilvl w:val="0"/>
-          <w:numId w:val="68"/>
+          <w:numId w:val="30"/>
         </w:numPr>
         <w:spacing w:line="276" w:lineRule="auto"/>
         <w:jc w:val="left"/>
@@ -17536,7 +17536,7 @@
         <w:pStyle w:val="ListParagraph"/>
         <w:numPr>
           <w:ilvl w:val="0"/>
-          <w:numId w:val="68"/>
+          <w:numId w:val="30"/>
         </w:numPr>
         <w:spacing w:line="276" w:lineRule="auto"/>
         <w:jc w:val="left"/>
@@ -17553,7 +17553,7 @@
         <w:pStyle w:val="ListParagraph"/>
         <w:numPr>
           <w:ilvl w:val="0"/>
-          <w:numId w:val="68"/>
+          <w:numId w:val="30"/>
         </w:numPr>
         <w:spacing w:line="276" w:lineRule="auto"/>
         <w:jc w:val="left"/>
@@ -17598,7 +17598,7 @@
         <w:pStyle w:val="ListParagraph"/>
         <w:numPr>
           <w:ilvl w:val="0"/>
-          <w:numId w:val="3"/>
+          <w:numId w:val="2"/>
         </w:numPr>
         <w:rPr>
           <w:i/>
@@ -17627,7 +17627,7 @@
         <w:pStyle w:val="ListParagraph"/>
         <w:numPr>
           <w:ilvl w:val="0"/>
-          <w:numId w:val="69"/>
+          <w:numId w:val="31"/>
         </w:numPr>
       </w:pPr>
       <w:r>
@@ -17646,7 +17646,7 @@
         <w:pStyle w:val="ListParagraph"/>
         <w:numPr>
           <w:ilvl w:val="0"/>
-          <w:numId w:val="69"/>
+          <w:numId w:val="31"/>
         </w:numPr>
       </w:pPr>
       <w:r>
@@ -17665,7 +17665,7 @@
         <w:pStyle w:val="ListParagraph"/>
         <w:numPr>
           <w:ilvl w:val="0"/>
-          <w:numId w:val="69"/>
+          <w:numId w:val="31"/>
         </w:numPr>
       </w:pPr>
       <w:r>
@@ -17684,7 +17684,7 @@
         <w:pStyle w:val="ListParagraph"/>
         <w:numPr>
           <w:ilvl w:val="0"/>
-          <w:numId w:val="69"/>
+          <w:numId w:val="31"/>
         </w:numPr>
       </w:pPr>
       <w:r>
@@ -17703,7 +17703,7 @@
         <w:pStyle w:val="ListParagraph"/>
         <w:numPr>
           <w:ilvl w:val="0"/>
-          <w:numId w:val="69"/>
+          <w:numId w:val="31"/>
         </w:numPr>
         <w:rPr>
           <w:lang w:val="vi-VN"/>
@@ -17735,7 +17735,7 @@
         <w:pStyle w:val="ListParagraph"/>
         <w:numPr>
           <w:ilvl w:val="0"/>
-          <w:numId w:val="3"/>
+          <w:numId w:val="2"/>
         </w:numPr>
         <w:rPr>
           <w:i/>
@@ -17798,7 +17798,7 @@
         <w:pStyle w:val="ListParagraph"/>
         <w:numPr>
           <w:ilvl w:val="0"/>
-          <w:numId w:val="70"/>
+          <w:numId w:val="32"/>
         </w:numPr>
       </w:pPr>
       <w:r>
@@ -17822,7 +17822,7 @@
         <w:pStyle w:val="ListParagraph"/>
         <w:numPr>
           <w:ilvl w:val="0"/>
-          <w:numId w:val="70"/>
+          <w:numId w:val="32"/>
         </w:numPr>
       </w:pPr>
       <w:r>
@@ -17841,7 +17841,7 @@
         <w:pStyle w:val="ListParagraph"/>
         <w:numPr>
           <w:ilvl w:val="0"/>
-          <w:numId w:val="70"/>
+          <w:numId w:val="32"/>
         </w:numPr>
       </w:pPr>
       <w:r>
@@ -17861,7 +17861,7 @@
         <w:pStyle w:val="ListParagraph"/>
         <w:numPr>
           <w:ilvl w:val="0"/>
-          <w:numId w:val="70"/>
+          <w:numId w:val="32"/>
         </w:numPr>
       </w:pPr>
       <w:r>
@@ -17881,7 +17881,7 @@
         <w:pStyle w:val="ListParagraph"/>
         <w:numPr>
           <w:ilvl w:val="0"/>
-          <w:numId w:val="70"/>
+          <w:numId w:val="32"/>
         </w:numPr>
       </w:pPr>
       <w:r>
@@ -17900,7 +17900,7 @@
         <w:pStyle w:val="ListParagraph"/>
         <w:numPr>
           <w:ilvl w:val="0"/>
-          <w:numId w:val="70"/>
+          <w:numId w:val="32"/>
         </w:numPr>
       </w:pPr>
       <w:r>
@@ -17920,7 +17920,7 @@
         <w:pStyle w:val="ListParagraph"/>
         <w:numPr>
           <w:ilvl w:val="0"/>
-          <w:numId w:val="70"/>
+          <w:numId w:val="32"/>
         </w:numPr>
       </w:pPr>
       <w:r>
@@ -17940,7 +17940,7 @@
         <w:pStyle w:val="ListParagraph"/>
         <w:numPr>
           <w:ilvl w:val="0"/>
-          <w:numId w:val="70"/>
+          <w:numId w:val="32"/>
         </w:numPr>
       </w:pPr>
       <w:r>
@@ -17959,7 +17959,7 @@
         <w:pStyle w:val="ListParagraph"/>
         <w:numPr>
           <w:ilvl w:val="0"/>
-          <w:numId w:val="70"/>
+          <w:numId w:val="32"/>
         </w:numPr>
       </w:pPr>
       <w:r>
@@ -17979,7 +17979,7 @@
         <w:pStyle w:val="ListParagraph"/>
         <w:numPr>
           <w:ilvl w:val="0"/>
-          <w:numId w:val="70"/>
+          <w:numId w:val="32"/>
         </w:numPr>
       </w:pPr>
       <w:r>
@@ -17999,7 +17999,7 @@
         <w:pStyle w:val="ListParagraph"/>
         <w:numPr>
           <w:ilvl w:val="0"/>
-          <w:numId w:val="70"/>
+          <w:numId w:val="32"/>
         </w:numPr>
       </w:pPr>
       <w:r>
@@ -18019,7 +18019,7 @@
         <w:pStyle w:val="ListParagraph"/>
         <w:numPr>
           <w:ilvl w:val="0"/>
-          <w:numId w:val="70"/>
+          <w:numId w:val="32"/>
         </w:numPr>
       </w:pPr>
       <w:r>
@@ -18039,7 +18039,7 @@
         <w:pStyle w:val="ListParagraph"/>
         <w:numPr>
           <w:ilvl w:val="0"/>
-          <w:numId w:val="70"/>
+          <w:numId w:val="32"/>
         </w:numPr>
       </w:pPr>
       <w:r>
@@ -18059,7 +18059,7 @@
         <w:pStyle w:val="ListParagraph"/>
         <w:numPr>
           <w:ilvl w:val="0"/>
-          <w:numId w:val="70"/>
+          <w:numId w:val="32"/>
         </w:numPr>
       </w:pPr>
       <w:r>
@@ -18079,7 +18079,7 @@
         <w:pStyle w:val="ListParagraph"/>
         <w:numPr>
           <w:ilvl w:val="0"/>
-          <w:numId w:val="70"/>
+          <w:numId w:val="32"/>
         </w:numPr>
       </w:pPr>
       <w:r>
@@ -18100,7 +18100,7 @@
         <w:pStyle w:val="ListParagraph"/>
         <w:numPr>
           <w:ilvl w:val="0"/>
-          <w:numId w:val="70"/>
+          <w:numId w:val="32"/>
         </w:numPr>
       </w:pPr>
       <w:r>
@@ -18120,7 +18120,7 @@
         <w:pStyle w:val="ListParagraph"/>
         <w:numPr>
           <w:ilvl w:val="0"/>
-          <w:numId w:val="3"/>
+          <w:numId w:val="2"/>
         </w:numPr>
         <w:rPr>
           <w:i/>
@@ -18140,7 +18140,7 @@
         <w:pStyle w:val="ListParagraph"/>
         <w:numPr>
           <w:ilvl w:val="0"/>
-          <w:numId w:val="71"/>
+          <w:numId w:val="33"/>
         </w:numPr>
       </w:pPr>
       <w:r>
@@ -18159,7 +18159,7 @@
         <w:pStyle w:val="ListParagraph"/>
         <w:numPr>
           <w:ilvl w:val="0"/>
-          <w:numId w:val="71"/>
+          <w:numId w:val="33"/>
         </w:numPr>
       </w:pPr>
       <w:r>
@@ -18178,7 +18178,7 @@
         <w:pStyle w:val="ListParagraph"/>
         <w:numPr>
           <w:ilvl w:val="0"/>
-          <w:numId w:val="71"/>
+          <w:numId w:val="33"/>
         </w:numPr>
       </w:pPr>
       <w:r>
@@ -18197,7 +18197,7 @@
         <w:pStyle w:val="ListParagraph"/>
         <w:numPr>
           <w:ilvl w:val="0"/>
-          <w:numId w:val="71"/>
+          <w:numId w:val="33"/>
         </w:numPr>
       </w:pPr>
       <w:r>
@@ -18226,7 +18226,7 @@
         <w:pStyle w:val="ListParagraph"/>
         <w:numPr>
           <w:ilvl w:val="0"/>
-          <w:numId w:val="3"/>
+          <w:numId w:val="2"/>
         </w:numPr>
         <w:rPr>
           <w:i/>
@@ -18246,7 +18246,7 @@
         <w:pStyle w:val="ListParagraph"/>
         <w:numPr>
           <w:ilvl w:val="0"/>
-          <w:numId w:val="3"/>
+          <w:numId w:val="2"/>
         </w:numPr>
         <w:rPr>
           <w:i/>
@@ -18273,7 +18273,7 @@
         <w:pStyle w:val="ListParagraph"/>
         <w:numPr>
           <w:ilvl w:val="0"/>
-          <w:numId w:val="3"/>
+          <w:numId w:val="2"/>
         </w:numPr>
         <w:rPr>
           <w:b/>
@@ -18296,23 +18296,14 @@
           <w:highlight w:val="yellow"/>
           <w:lang w:val="vi-VN"/>
         </w:rPr>
-        <w:t xml:space="preserve"> SOCIAL_MEDIA_CLEAN_</w:t>
-      </w:r>
+        <w:t xml:space="preserve"> SOCIAL_MEDIA_CLEAN_FINAL</w:t>
+      </w:r>
+    </w:p>
+    <w:p>
       <w:r>
         <w:rPr>
           <w:b/>
           <w:bCs/>
-          <w:highlight w:val="yellow"/>
-          <w:lang w:val="vi-VN"/>
-        </w:rPr>
-        <w:t>FINAL</w:t>
-      </w:r>
-    </w:p>
-    <w:p>
-      <w:r>
-        <w:rPr>
-          <w:b/>
-          <w:bCs/>
         </w:rPr>
         <w:t>Các bước thực hiện:</w:t>
       </w:r>
@@ -18321,7 +18312,7 @@
       <w:pPr>
         <w:numPr>
           <w:ilvl w:val="0"/>
-          <w:numId w:val="75"/>
+          <w:numId w:val="35"/>
         </w:numPr>
         <w:jc w:val="left"/>
       </w:pPr>
@@ -18339,7 +18330,7 @@
       <w:pPr>
         <w:numPr>
           <w:ilvl w:val="0"/>
-          <w:numId w:val="75"/>
+          <w:numId w:val="35"/>
         </w:numPr>
         <w:jc w:val="left"/>
       </w:pPr>
@@ -18357,7 +18348,7 @@
       <w:pPr>
         <w:numPr>
           <w:ilvl w:val="0"/>
-          <w:numId w:val="75"/>
+          <w:numId w:val="35"/>
         </w:numPr>
         <w:jc w:val="left"/>
       </w:pPr>
@@ -18369,7 +18360,7 @@
       <w:pPr>
         <w:numPr>
           <w:ilvl w:val="0"/>
-          <w:numId w:val="75"/>
+          <w:numId w:val="35"/>
         </w:numPr>
         <w:jc w:val="left"/>
       </w:pPr>
@@ -18387,7 +18378,7 @@
       <w:pPr>
         <w:numPr>
           <w:ilvl w:val="0"/>
-          <w:numId w:val="75"/>
+          <w:numId w:val="35"/>
         </w:numPr>
         <w:jc w:val="left"/>
       </w:pPr>
@@ -18914,7 +18905,7 @@
         <w:pStyle w:val="ListParagraph"/>
         <w:numPr>
           <w:ilvl w:val="0"/>
-          <w:numId w:val="3"/>
+          <w:numId w:val="2"/>
         </w:numPr>
         <w:rPr>
           <w:i/>
@@ -18941,7 +18932,7 @@
         <w:pStyle w:val="ListParagraph"/>
         <w:numPr>
           <w:ilvl w:val="1"/>
-          <w:numId w:val="8"/>
+          <w:numId w:val="3"/>
         </w:numPr>
         <w:rPr>
           <w:i/>
@@ -18961,7 +18952,7 @@
         <w:pStyle w:val="ListParagraph"/>
         <w:numPr>
           <w:ilvl w:val="1"/>
-          <w:numId w:val="8"/>
+          <w:numId w:val="3"/>
         </w:numPr>
         <w:rPr>
           <w:i/>
@@ -18991,7 +18982,7 @@
         <w:pStyle w:val="ListParagraph"/>
         <w:numPr>
           <w:ilvl w:val="0"/>
-          <w:numId w:val="3"/>
+          <w:numId w:val="2"/>
         </w:numPr>
         <w:rPr>
           <w:i/>
@@ -19025,7 +19016,7 @@
         <w:pStyle w:val="ListParagraph"/>
         <w:numPr>
           <w:ilvl w:val="0"/>
-          <w:numId w:val="3"/>
+          <w:numId w:val="2"/>
         </w:numPr>
         <w:rPr>
           <w:i/>
@@ -19078,7 +19069,7 @@
         <w:pStyle w:val="ListParagraph"/>
         <w:numPr>
           <w:ilvl w:val="0"/>
-          <w:numId w:val="3"/>
+          <w:numId w:val="2"/>
         </w:numPr>
         <w:rPr>
           <w:i/>
@@ -19105,7 +19096,7 @@
         <w:pStyle w:val="ListParagraph"/>
         <w:numPr>
           <w:ilvl w:val="1"/>
-          <w:numId w:val="8"/>
+          <w:numId w:val="3"/>
         </w:numPr>
         <w:rPr>
           <w:i/>
@@ -19125,7 +19116,7 @@
         <w:pStyle w:val="ListParagraph"/>
         <w:numPr>
           <w:ilvl w:val="1"/>
-          <w:numId w:val="8"/>
+          <w:numId w:val="3"/>
         </w:numPr>
         <w:rPr>
           <w:i/>
@@ -19156,7 +19147,7 @@
         <w:pStyle w:val="ListParagraph"/>
         <w:numPr>
           <w:ilvl w:val="0"/>
-          <w:numId w:val="3"/>
+          <w:numId w:val="2"/>
         </w:numPr>
         <w:rPr>
           <w:i/>
@@ -19176,7 +19167,7 @@
         <w:pStyle w:val="ListParagraph"/>
         <w:numPr>
           <w:ilvl w:val="0"/>
-          <w:numId w:val="3"/>
+          <w:numId w:val="2"/>
         </w:numPr>
         <w:rPr>
           <w:i/>
@@ -19223,7 +19214,7 @@
         <w:pStyle w:val="ListParagraph"/>
         <w:numPr>
           <w:ilvl w:val="0"/>
-          <w:numId w:val="3"/>
+          <w:numId w:val="2"/>
         </w:numPr>
         <w:rPr>
           <w:i/>
@@ -19243,7 +19234,7 @@
         <w:pStyle w:val="ListParagraph"/>
         <w:numPr>
           <w:ilvl w:val="0"/>
-          <w:numId w:val="3"/>
+          <w:numId w:val="2"/>
         </w:numPr>
         <w:rPr>
           <w:i/>
@@ -19300,7 +19291,7 @@
         <w:pStyle w:val="ListParagraph"/>
         <w:numPr>
           <w:ilvl w:val="0"/>
-          <w:numId w:val="3"/>
+          <w:numId w:val="2"/>
         </w:numPr>
         <w:rPr>
           <w:i/>
@@ -19348,7 +19339,7 @@
         <w:pStyle w:val="ListParagraph"/>
         <w:numPr>
           <w:ilvl w:val="0"/>
-          <w:numId w:val="3"/>
+          <w:numId w:val="2"/>
         </w:numPr>
         <w:rPr>
           <w:i/>
@@ -19399,7 +19390,7 @@
         <w:pStyle w:val="ListParagraph"/>
         <w:numPr>
           <w:ilvl w:val="0"/>
-          <w:numId w:val="3"/>
+          <w:numId w:val="2"/>
         </w:numPr>
         <w:rPr>
           <w:i/>
@@ -19447,7 +19438,7 @@
         <w:pStyle w:val="ListParagraph"/>
         <w:numPr>
           <w:ilvl w:val="0"/>
-          <w:numId w:val="3"/>
+          <w:numId w:val="2"/>
         </w:numPr>
         <w:rPr>
           <w:i/>
@@ -19498,7 +19489,7 @@
         <w:pStyle w:val="ListParagraph"/>
         <w:numPr>
           <w:ilvl w:val="0"/>
-          <w:numId w:val="3"/>
+          <w:numId w:val="2"/>
         </w:numPr>
         <w:rPr>
           <w:i/>
@@ -19518,7 +19509,7 @@
         <w:pStyle w:val="ListParagraph"/>
         <w:numPr>
           <w:ilvl w:val="1"/>
-          <w:numId w:val="8"/>
+          <w:numId w:val="3"/>
         </w:numPr>
         <w:rPr>
           <w:i/>
@@ -19538,7 +19529,7 @@
         <w:pStyle w:val="ListParagraph"/>
         <w:numPr>
           <w:ilvl w:val="1"/>
-          <w:numId w:val="8"/>
+          <w:numId w:val="3"/>
         </w:numPr>
         <w:rPr>
           <w:i/>
@@ -19558,7 +19549,7 @@
         <w:pStyle w:val="ListParagraph"/>
         <w:numPr>
           <w:ilvl w:val="1"/>
-          <w:numId w:val="8"/>
+          <w:numId w:val="3"/>
         </w:numPr>
         <w:rPr>
           <w:i/>
@@ -19588,7 +19579,7 @@
         <w:pStyle w:val="ListParagraph"/>
         <w:numPr>
           <w:ilvl w:val="0"/>
-          <w:numId w:val="3"/>
+          <w:numId w:val="2"/>
         </w:numPr>
         <w:rPr>
           <w:i/>
@@ -19615,7 +19606,7 @@
         <w:pStyle w:val="ListParagraph"/>
         <w:numPr>
           <w:ilvl w:val="0"/>
-          <w:numId w:val="3"/>
+          <w:numId w:val="2"/>
         </w:numPr>
         <w:rPr>
           <w:i/>
@@ -19754,7 +19745,7 @@
         <w:pStyle w:val="ListParagraph"/>
         <w:numPr>
           <w:ilvl w:val="0"/>
-          <w:numId w:val="3"/>
+          <w:numId w:val="2"/>
         </w:numPr>
         <w:rPr>
           <w:i/>
@@ -19781,7 +19772,7 @@
         <w:pStyle w:val="ListParagraph"/>
         <w:numPr>
           <w:ilvl w:val="0"/>
-          <w:numId w:val="3"/>
+          <w:numId w:val="2"/>
         </w:numPr>
         <w:rPr>
           <w:i/>
@@ -19862,7 +19853,7 @@
         <w:pStyle w:val="ListParagraph"/>
         <w:numPr>
           <w:ilvl w:val="0"/>
-          <w:numId w:val="3"/>
+          <w:numId w:val="2"/>
         </w:numPr>
         <w:rPr>
           <w:i/>
@@ -19882,7 +19873,7 @@
         <w:pStyle w:val="ListParagraph"/>
         <w:numPr>
           <w:ilvl w:val="0"/>
-          <w:numId w:val="3"/>
+          <w:numId w:val="2"/>
         </w:numPr>
         <w:rPr>
           <w:i/>
@@ -19992,7 +19983,7 @@
         <w:pStyle w:val="ListParagraph"/>
         <w:numPr>
           <w:ilvl w:val="0"/>
-          <w:numId w:val="3"/>
+          <w:numId w:val="2"/>
         </w:numPr>
         <w:rPr>
           <w:i/>
@@ -20019,7 +20010,7 @@
         <w:pStyle w:val="ListParagraph"/>
         <w:numPr>
           <w:ilvl w:val="0"/>
-          <w:numId w:val="3"/>
+          <w:numId w:val="2"/>
         </w:numPr>
         <w:rPr>
           <w:i/>
@@ -20075,7 +20066,7 @@
         <w:pStyle w:val="ListParagraph"/>
         <w:numPr>
           <w:ilvl w:val="0"/>
-          <w:numId w:val="3"/>
+          <w:numId w:val="2"/>
         </w:numPr>
         <w:rPr>
           <w:i/>
@@ -20102,7 +20093,7 @@
         <w:pStyle w:val="ListParagraph"/>
         <w:numPr>
           <w:ilvl w:val="0"/>
-          <w:numId w:val="3"/>
+          <w:numId w:val="2"/>
         </w:numPr>
         <w:rPr>
           <w:i/>
@@ -20156,7 +20147,7 @@
         <w:pStyle w:val="ListParagraph"/>
         <w:numPr>
           <w:ilvl w:val="0"/>
-          <w:numId w:val="3"/>
+          <w:numId w:val="2"/>
         </w:numPr>
         <w:rPr>
           <w:i/>
@@ -20197,7 +20188,7 @@
         <w:pStyle w:val="ListParagraph"/>
         <w:numPr>
           <w:ilvl w:val="0"/>
-          <w:numId w:val="3"/>
+          <w:numId w:val="2"/>
         </w:numPr>
         <w:rPr>
           <w:i/>
@@ -20217,7 +20208,7 @@
         <w:pStyle w:val="ListParagraph"/>
         <w:numPr>
           <w:ilvl w:val="0"/>
-          <w:numId w:val="3"/>
+          <w:numId w:val="2"/>
         </w:numPr>
         <w:rPr>
           <w:i/>
@@ -20284,7 +20275,7 @@
         <w:pStyle w:val="ListParagraph"/>
         <w:numPr>
           <w:ilvl w:val="0"/>
-          <w:numId w:val="3"/>
+          <w:numId w:val="2"/>
         </w:numPr>
         <w:rPr>
           <w:i/>
@@ -20304,7 +20295,7 @@
         <w:pStyle w:val="ListParagraph"/>
         <w:numPr>
           <w:ilvl w:val="0"/>
-          <w:numId w:val="3"/>
+          <w:numId w:val="2"/>
         </w:numPr>
         <w:rPr>
           <w:i/>
@@ -20338,7 +20329,7 @@
         <w:pStyle w:val="ListParagraph"/>
         <w:numPr>
           <w:ilvl w:val="0"/>
-          <w:numId w:val="3"/>
+          <w:numId w:val="2"/>
         </w:numPr>
         <w:rPr>
           <w:i/>
@@ -20358,7 +20349,7 @@
         <w:pStyle w:val="ListParagraph"/>
         <w:numPr>
           <w:ilvl w:val="0"/>
-          <w:numId w:val="3"/>
+          <w:numId w:val="2"/>
         </w:numPr>
         <w:rPr>
           <w:i/>
@@ -20395,7 +20386,7 @@
         <w:pStyle w:val="ListParagraph"/>
         <w:numPr>
           <w:ilvl w:val="0"/>
-          <w:numId w:val="3"/>
+          <w:numId w:val="2"/>
         </w:numPr>
       </w:pPr>
       <w:r>
@@ -20411,7 +20402,7 @@
         <w:pStyle w:val="ListParagraph"/>
         <w:numPr>
           <w:ilvl w:val="0"/>
-          <w:numId w:val="3"/>
+          <w:numId w:val="2"/>
         </w:numPr>
       </w:pPr>
       <w:r>
@@ -20524,7 +20515,7 @@
         <w:pStyle w:val="ListParagraph"/>
         <w:numPr>
           <w:ilvl w:val="0"/>
-          <w:numId w:val="3"/>
+          <w:numId w:val="2"/>
         </w:numPr>
         <w:rPr>
           <w:i/>
@@ -20551,7 +20542,7 @@
         <w:pStyle w:val="ListParagraph"/>
         <w:numPr>
           <w:ilvl w:val="0"/>
-          <w:numId w:val="3"/>
+          <w:numId w:val="2"/>
         </w:numPr>
         <w:rPr>
           <w:i/>
@@ -20682,7 +20673,7 @@
         <w:pStyle w:val="ListParagraph"/>
         <w:numPr>
           <w:ilvl w:val="0"/>
-          <w:numId w:val="3"/>
+          <w:numId w:val="2"/>
         </w:numPr>
         <w:rPr>
           <w:i/>
@@ -20709,7 +20700,7 @@
         <w:pStyle w:val="ListParagraph"/>
         <w:numPr>
           <w:ilvl w:val="1"/>
-          <w:numId w:val="8"/>
+          <w:numId w:val="3"/>
         </w:numPr>
         <w:rPr>
           <w:i/>
@@ -20729,7 +20720,7 @@
         <w:pStyle w:val="ListParagraph"/>
         <w:numPr>
           <w:ilvl w:val="1"/>
-          <w:numId w:val="8"/>
+          <w:numId w:val="3"/>
         </w:numPr>
         <w:rPr>
           <w:i/>
@@ -20767,7 +20758,7 @@
         <w:pStyle w:val="ListParagraph"/>
         <w:numPr>
           <w:ilvl w:val="0"/>
-          <w:numId w:val="3"/>
+          <w:numId w:val="2"/>
         </w:numPr>
         <w:rPr>
           <w:i/>
@@ -20794,7 +20785,7 @@
         <w:pStyle w:val="ListParagraph"/>
         <w:numPr>
           <w:ilvl w:val="1"/>
-          <w:numId w:val="8"/>
+          <w:numId w:val="3"/>
         </w:numPr>
         <w:rPr>
           <w:i/>
@@ -20814,7 +20805,7 @@
         <w:pStyle w:val="ListParagraph"/>
         <w:numPr>
           <w:ilvl w:val="1"/>
-          <w:numId w:val="8"/>
+          <w:numId w:val="3"/>
         </w:numPr>
         <w:rPr>
           <w:i/>
@@ -20844,7 +20835,7 @@
         <w:pStyle w:val="ListParagraph"/>
         <w:numPr>
           <w:ilvl w:val="0"/>
-          <w:numId w:val="3"/>
+          <w:numId w:val="2"/>
         </w:numPr>
         <w:rPr>
           <w:i/>
@@ -20864,7 +20855,7 @@
         <w:pStyle w:val="ListParagraph"/>
         <w:numPr>
           <w:ilvl w:val="0"/>
-          <w:numId w:val="3"/>
+          <w:numId w:val="2"/>
         </w:numPr>
         <w:rPr>
           <w:i/>
@@ -20921,7 +20912,7 @@
         <w:pStyle w:val="ListParagraph"/>
         <w:numPr>
           <w:ilvl w:val="0"/>
-          <w:numId w:val="3"/>
+          <w:numId w:val="2"/>
         </w:numPr>
         <w:rPr>
           <w:i/>
@@ -20941,7 +20932,7 @@
         <w:pStyle w:val="ListParagraph"/>
         <w:numPr>
           <w:ilvl w:val="0"/>
-          <w:numId w:val="3"/>
+          <w:numId w:val="2"/>
         </w:numPr>
         <w:rPr>
           <w:i/>
@@ -21006,7 +20997,7 @@
         <w:pStyle w:val="ListParagraph"/>
         <w:numPr>
           <w:ilvl w:val="0"/>
-          <w:numId w:val="3"/>
+          <w:numId w:val="2"/>
         </w:numPr>
         <w:rPr>
           <w:i/>
@@ -21026,7 +21017,7 @@
         <w:pStyle w:val="ListParagraph"/>
         <w:numPr>
           <w:ilvl w:val="0"/>
-          <w:numId w:val="3"/>
+          <w:numId w:val="2"/>
         </w:numPr>
         <w:rPr>
           <w:i/>
@@ -21151,7 +21142,7 @@
         <w:pStyle w:val="ListParagraph"/>
         <w:numPr>
           <w:ilvl w:val="0"/>
-          <w:numId w:val="3"/>
+          <w:numId w:val="2"/>
         </w:numPr>
         <w:rPr>
           <w:i/>
@@ -21171,7 +21162,7 @@
         <w:pStyle w:val="ListParagraph"/>
         <w:numPr>
           <w:ilvl w:val="0"/>
-          <w:numId w:val="3"/>
+          <w:numId w:val="2"/>
         </w:numPr>
         <w:rPr>
           <w:i/>
@@ -21391,7 +21382,7 @@
         <w:pStyle w:val="ListParagraph"/>
         <w:numPr>
           <w:ilvl w:val="0"/>
-          <w:numId w:val="3"/>
+          <w:numId w:val="2"/>
         </w:numPr>
         <w:rPr>
           <w:i/>
@@ -21435,7 +21426,7 @@
         <w:pStyle w:val="ListParagraph"/>
         <w:numPr>
           <w:ilvl w:val="0"/>
-          <w:numId w:val="3"/>
+          <w:numId w:val="2"/>
         </w:numPr>
         <w:rPr>
           <w:i/>
@@ -21537,7 +21528,7 @@
 </file>
 
 <file path=word/endnotes.xml><?xml version="1.0" encoding="utf-8"?>
-<w:endnotes xmlns:wpc="http://schemas.microsoft.com/office/word/2010/wordprocessingCanvas" xmlns:cx="http://schemas.microsoft.com/office/drawing/2014/chartex" xmlns:cx1="http://schemas.microsoft.com/office/drawing/2015/9/8/chartex" xmlns:cx2="http://schemas.microsoft.com/office/drawing/2015/10/21/chartex" xmlns:cx3="http://schemas.microsoft.com/office/drawing/2016/5/9/chartex" xmlns:cx4="http://schemas.microsoft.com/office/drawing/2016/5/10/chartex" xmlns:cx5="http://schemas.microsoft.com/office/drawing/2016/5/11/chartex" xmlns:cx6="http://schemas.microsoft.com/office/drawing/2016/5/12/chartex" xmlns:cx7="http://schemas.microsoft.com/office/drawing/2016/5/13/chartex" xmlns:cx8="http://schemas.microsoft.com/office/drawing/2016/5/14/chartex" xmlns:mc="http://schemas.openxmlformats.org/markup-compatibility/2006" xmlns:aink="http://schemas.microsoft.com/office/drawing/2016/ink" xmlns:am3d="http://schemas.microsoft.com/office/drawing/2017/model3d" xmlns:o="urn:schemas-microsoft-com:office:office" xmlns:oel="http://schemas.microsoft.com/office/2019/extlst" xmlns:r="http://schemas.openxmlformats.org/officeDocument/2006/relationships" xmlns:m="http://schemas.openxmlformats.org/officeDocument/2006/math" xmlns:v="urn:schemas-microsoft-com:vml" xmlns:wp14="http://schemas.microsoft.com/office/word/2010/wordprocessingDrawing" xmlns:wp="http://schemas.openxmlformats.org/drawingml/2006/wordprocessingDrawing" xmlns:w10="urn:schemas-microsoft-com:office:word" xmlns:w="http://schemas.openxmlformats.org/wordprocessingml/2006/main" xmlns:w14="http://schemas.microsoft.com/office/word/2010/wordml" xmlns:w15="http://schemas.microsoft.com/office/word/2012/wordml" xmlns:w16cex="http://schemas.microsoft.com/office/word/2018/wordml/cex" xmlns:w16cid="http://schemas.microsoft.com/office/word/2016/wordml/cid" xmlns:w16="http://schemas.microsoft.com/office/word/2018/wordml" xmlns:w16du="http://schemas.microsoft.com/office/word/2023/wordml/word16du" xmlns:w16sdtdh="http://schemas.microsoft.com/office/word/2020/wordml/sdtdatahash" xmlns:w16sdtfl="http://schemas.microsoft.com/office/word/2024/wordml/sdtformatlock" xmlns:w16se="http://schemas.microsoft.com/office/word/2015/wordml/symex" xmlns:wpg="http://schemas.microsoft.com/office/word/2010/wordprocessingGroup" xmlns:wpi="http://schemas.microsoft.com/office/word/2010/wordprocessingInk" xmlns:wne="http://schemas.microsoft.com/office/word/2006/wordml" xmlns:wps="http://schemas.microsoft.com/office/word/2010/wordprocessingShape" mc:Ignorable="w14 w15 w16se w16cid w16 w16cex w16sdtdh w16sdtfl w16du wp14">
+<w:endnotes xmlns:wpc="http://schemas.microsoft.com/office/word/2010/wordprocessingCanvas" xmlns:cx="http://schemas.microsoft.com/office/drawing/2014/chartex" xmlns:cx1="http://schemas.microsoft.com/office/drawing/2015/9/8/chartex" xmlns:cx2="http://schemas.microsoft.com/office/drawing/2015/10/21/chartex" xmlns:cx3="http://schemas.microsoft.com/office/drawing/2016/5/9/chartex" xmlns:cx4="http://schemas.microsoft.com/office/drawing/2016/5/10/chartex" xmlns:cx5="http://schemas.microsoft.com/office/drawing/2016/5/11/chartex" xmlns:cx6="http://schemas.microsoft.com/office/drawing/2016/5/12/chartex" xmlns:cx7="http://schemas.microsoft.com/office/drawing/2016/5/13/chartex" xmlns:cx8="http://schemas.microsoft.com/office/drawing/2016/5/14/chartex" xmlns:mc="http://schemas.openxmlformats.org/markup-compatibility/2006" xmlns:aink="http://schemas.microsoft.com/office/drawing/2016/ink" xmlns:am3d="http://schemas.microsoft.com/office/drawing/2017/model3d" xmlns:o="urn:schemas-microsoft-com:office:office" xmlns:r="http://schemas.openxmlformats.org/officeDocument/2006/relationships" xmlns:m="http://schemas.openxmlformats.org/officeDocument/2006/math" xmlns:v="urn:schemas-microsoft-com:vml" xmlns:wp14="http://schemas.microsoft.com/office/word/2010/wordprocessingDrawing" xmlns:wp="http://schemas.openxmlformats.org/drawingml/2006/wordprocessingDrawing" xmlns:w10="urn:schemas-microsoft-com:office:word" xmlns:w="http://schemas.openxmlformats.org/wordprocessingml/2006/main" xmlns:w14="http://schemas.microsoft.com/office/word/2010/wordml" xmlns:w15="http://schemas.microsoft.com/office/word/2012/wordml" xmlns:w16cex="http://schemas.microsoft.com/office/word/2018/wordml/cex" xmlns:w16cid="http://schemas.microsoft.com/office/word/2016/wordml/cid" xmlns:w16="http://schemas.microsoft.com/office/word/2018/wordml" xmlns:w16se="http://schemas.microsoft.com/office/word/2015/wordml/symex" xmlns:wpg="http://schemas.microsoft.com/office/word/2010/wordprocessingGroup" xmlns:wpi="http://schemas.microsoft.com/office/word/2010/wordprocessingInk" xmlns:wne="http://schemas.microsoft.com/office/word/2006/wordml" xmlns:wps="http://schemas.microsoft.com/office/word/2010/wordprocessingShape" mc:Ignorable="w14 w15 w16se w16cid w16 w16cex wp14">
   <w:endnote w:type="separator" w:id="-1">
     <w:p>
       <w:pPr>
@@ -21562,7 +21553,7 @@
 </file>
 
 <file path=word/footer1.xml><?xml version="1.0" encoding="utf-8"?>
-<w:ftr xmlns:wpc="http://schemas.microsoft.com/office/word/2010/wordprocessingCanvas" xmlns:cx="http://schemas.microsoft.com/office/drawing/2014/chartex" xmlns:cx1="http://schemas.microsoft.com/office/drawing/2015/9/8/chartex" xmlns:cx2="http://schemas.microsoft.com/office/drawing/2015/10/21/chartex" xmlns:cx3="http://schemas.microsoft.com/office/drawing/2016/5/9/chartex" xmlns:cx4="http://schemas.microsoft.com/office/drawing/2016/5/10/chartex" xmlns:cx5="http://schemas.microsoft.com/office/drawing/2016/5/11/chartex" xmlns:cx6="http://schemas.microsoft.com/office/drawing/2016/5/12/chartex" xmlns:cx7="http://schemas.microsoft.com/office/drawing/2016/5/13/chartex" xmlns:cx8="http://schemas.microsoft.com/office/drawing/2016/5/14/chartex" xmlns:mc="http://schemas.openxmlformats.org/markup-compatibility/2006" xmlns:aink="http://schemas.microsoft.com/office/drawing/2016/ink" xmlns:am3d="http://schemas.microsoft.com/office/drawing/2017/model3d" xmlns:o="urn:schemas-microsoft-com:office:office" xmlns:oel="http://schemas.microsoft.com/office/2019/extlst" xmlns:r="http://schemas.openxmlformats.org/officeDocument/2006/relationships" xmlns:m="http://schemas.openxmlformats.org/officeDocument/2006/math" xmlns:v="urn:schemas-microsoft-com:vml" xmlns:wp14="http://schemas.microsoft.com/office/word/2010/wordprocessingDrawing" xmlns:wp="http://schemas.openxmlformats.org/drawingml/2006/wordprocessingDrawing" xmlns:w10="urn:schemas-microsoft-com:office:word" xmlns:w="http://schemas.openxmlformats.org/wordprocessingml/2006/main" xmlns:w14="http://schemas.microsoft.com/office/word/2010/wordml" xmlns:w15="http://schemas.microsoft.com/office/word/2012/wordml" xmlns:w16cex="http://schemas.microsoft.com/office/word/2018/wordml/cex" xmlns:w16cid="http://schemas.microsoft.com/office/word/2016/wordml/cid" xmlns:w16="http://schemas.microsoft.com/office/word/2018/wordml" xmlns:w16du="http://schemas.microsoft.com/office/word/2023/wordml/word16du" xmlns:w16sdtdh="http://schemas.microsoft.com/office/word/2020/wordml/sdtdatahash" xmlns:w16sdtfl="http://schemas.microsoft.com/office/word/2024/wordml/sdtformatlock" xmlns:w16se="http://schemas.microsoft.com/office/word/2015/wordml/symex" xmlns:wpg="http://schemas.microsoft.com/office/word/2010/wordprocessingGroup" xmlns:wpi="http://schemas.microsoft.com/office/word/2010/wordprocessingInk" xmlns:wne="http://schemas.microsoft.com/office/word/2006/wordml" xmlns:wps="http://schemas.microsoft.com/office/word/2010/wordprocessingShape" mc:Ignorable="w14 w15 w16se w16cid w16 w16cex w16sdtdh w16sdtfl w16du wp14">
+<w:ftr xmlns:wpc="http://schemas.microsoft.com/office/word/2010/wordprocessingCanvas" xmlns:cx="http://schemas.microsoft.com/office/drawing/2014/chartex" xmlns:cx1="http://schemas.microsoft.com/office/drawing/2015/9/8/chartex" xmlns:cx2="http://schemas.microsoft.com/office/drawing/2015/10/21/chartex" xmlns:cx3="http://schemas.microsoft.com/office/drawing/2016/5/9/chartex" xmlns:cx4="http://schemas.microsoft.com/office/drawing/2016/5/10/chartex" xmlns:cx5="http://schemas.microsoft.com/office/drawing/2016/5/11/chartex" xmlns:cx6="http://schemas.microsoft.com/office/drawing/2016/5/12/chartex" xmlns:cx7="http://schemas.microsoft.com/office/drawing/2016/5/13/chartex" xmlns:cx8="http://schemas.microsoft.com/office/drawing/2016/5/14/chartex" xmlns:mc="http://schemas.openxmlformats.org/markup-compatibility/2006" xmlns:aink="http://schemas.microsoft.com/office/drawing/2016/ink" xmlns:am3d="http://schemas.microsoft.com/office/drawing/2017/model3d" xmlns:o="urn:schemas-microsoft-com:office:office" xmlns:r="http://schemas.openxmlformats.org/officeDocument/2006/relationships" xmlns:m="http://schemas.openxmlformats.org/officeDocument/2006/math" xmlns:v="urn:schemas-microsoft-com:vml" xmlns:wp14="http://schemas.microsoft.com/office/word/2010/wordprocessingDrawing" xmlns:wp="http://schemas.openxmlformats.org/drawingml/2006/wordprocessingDrawing" xmlns:w10="urn:schemas-microsoft-com:office:word" xmlns:w="http://schemas.openxmlformats.org/wordprocessingml/2006/main" xmlns:w14="http://schemas.microsoft.com/office/word/2010/wordml" xmlns:w15="http://schemas.microsoft.com/office/word/2012/wordml" xmlns:w16cex="http://schemas.microsoft.com/office/word/2018/wordml/cex" xmlns:w16cid="http://schemas.microsoft.com/office/word/2016/wordml/cid" xmlns:w16="http://schemas.microsoft.com/office/word/2018/wordml" xmlns:w16se="http://schemas.microsoft.com/office/word/2015/wordml/symex" xmlns:wpg="http://schemas.microsoft.com/office/word/2010/wordprocessingGroup" xmlns:wpi="http://schemas.microsoft.com/office/word/2010/wordprocessingInk" xmlns:wne="http://schemas.microsoft.com/office/word/2006/wordml" xmlns:wps="http://schemas.microsoft.com/office/word/2010/wordprocessingShape" mc:Ignorable="w14 w15 w16se w16cid w16 w16cex wp14">
   <w:p>
     <w:pPr>
       <w:pStyle w:val="Footer"/>
@@ -21611,7 +21602,7 @@
 </file>
 
 <file path=word/footnotes.xml><?xml version="1.0" encoding="utf-8"?>
-<w:footnotes xmlns:wpc="http://schemas.microsoft.com/office/word/2010/wordprocessingCanvas" xmlns:cx="http://schemas.microsoft.com/office/drawing/2014/chartex" xmlns:cx1="http://schemas.microsoft.com/office/drawing/2015/9/8/chartex" xmlns:cx2="http://schemas.microsoft.com/office/drawing/2015/10/21/chartex" xmlns:cx3="http://schemas.microsoft.com/office/drawing/2016/5/9/chartex" xmlns:cx4="http://schemas.microsoft.com/office/drawing/2016/5/10/chartex" xmlns:cx5="http://schemas.microsoft.com/office/drawing/2016/5/11/chartex" xmlns:cx6="http://schemas.microsoft.com/office/drawing/2016/5/12/chartex" xmlns:cx7="http://schemas.microsoft.com/office/drawing/2016/5/13/chartex" xmlns:cx8="http://schemas.microsoft.com/office/drawing/2016/5/14/chartex" xmlns:mc="http://schemas.openxmlformats.org/markup-compatibility/2006" xmlns:aink="http://schemas.microsoft.com/office/drawing/2016/ink" xmlns:am3d="http://schemas.microsoft.com/office/drawing/2017/model3d" xmlns:o="urn:schemas-microsoft-com:office:office" xmlns:oel="http://schemas.microsoft.com/office/2019/extlst" xmlns:r="http://schemas.openxmlformats.org/officeDocument/2006/relationships" xmlns:m="http://schemas.openxmlformats.org/officeDocument/2006/math" xmlns:v="urn:schemas-microsoft-com:vml" xmlns:wp14="http://schemas.microsoft.com/office/word/2010/wordprocessingDrawing" xmlns:wp="http://schemas.openxmlformats.org/drawingml/2006/wordprocessingDrawing" xmlns:w10="urn:schemas-microsoft-com:office:word" xmlns:w="http://schemas.openxmlformats.org/wordprocessingml/2006/main" xmlns:w14="http://schemas.microsoft.com/office/word/2010/wordml" xmlns:w15="http://schemas.microsoft.com/office/word/2012/wordml" xmlns:w16cex="http://schemas.microsoft.com/office/word/2018/wordml/cex" xmlns:w16cid="http://schemas.microsoft.com/office/word/2016/wordml/cid" xmlns:w16="http://schemas.microsoft.com/office/word/2018/wordml" xmlns:w16du="http://schemas.microsoft.com/office/word/2023/wordml/word16du" xmlns:w16sdtdh="http://schemas.microsoft.com/office/word/2020/wordml/sdtdatahash" xmlns:w16sdtfl="http://schemas.microsoft.com/office/word/2024/wordml/sdtformatlock" xmlns:w16se="http://schemas.microsoft.com/office/word/2015/wordml/symex" xmlns:wpg="http://schemas.microsoft.com/office/word/2010/wordprocessingGroup" xmlns:wpi="http://schemas.microsoft.com/office/word/2010/wordprocessingInk" xmlns:wne="http://schemas.microsoft.com/office/word/2006/wordml" xmlns:wps="http://schemas.microsoft.com/office/word/2010/wordprocessingShape" mc:Ignorable="w14 w15 w16se w16cid w16 w16cex w16sdtdh w16sdtfl w16du wp14">
+<w:footnotes xmlns:wpc="http://schemas.microsoft.com/office/word/2010/wordprocessingCanvas" xmlns:cx="http://schemas.microsoft.com/office/drawing/2014/chartex" xmlns:cx1="http://schemas.microsoft.com/office/drawing/2015/9/8/chartex" xmlns:cx2="http://schemas.microsoft.com/office/drawing/2015/10/21/chartex" xmlns:cx3="http://schemas.microsoft.com/office/drawing/2016/5/9/chartex" xmlns:cx4="http://schemas.microsoft.com/office/drawing/2016/5/10/chartex" xmlns:cx5="http://schemas.microsoft.com/office/drawing/2016/5/11/chartex" xmlns:cx6="http://schemas.microsoft.com/office/drawing/2016/5/12/chartex" xmlns:cx7="http://schemas.microsoft.com/office/drawing/2016/5/13/chartex" xmlns:cx8="http://schemas.microsoft.com/office/drawing/2016/5/14/chartex" xmlns:mc="http://schemas.openxmlformats.org/markup-compatibility/2006" xmlns:aink="http://schemas.microsoft.com/office/drawing/2016/ink" xmlns:am3d="http://schemas.microsoft.com/office/drawing/2017/model3d" xmlns:o="urn:schemas-microsoft-com:office:office" xmlns:r="http://schemas.openxmlformats.org/officeDocument/2006/relationships" xmlns:m="http://schemas.openxmlformats.org/officeDocument/2006/math" xmlns:v="urn:schemas-microsoft-com:vml" xmlns:wp14="http://schemas.microsoft.com/office/word/2010/wordprocessingDrawing" xmlns:wp="http://schemas.openxmlformats.org/drawingml/2006/wordprocessingDrawing" xmlns:w10="urn:schemas-microsoft-com:office:word" xmlns:w="http://schemas.openxmlformats.org/wordprocessingml/2006/main" xmlns:w14="http://schemas.microsoft.com/office/word/2010/wordml" xmlns:w15="http://schemas.microsoft.com/office/word/2012/wordml" xmlns:w16cex="http://schemas.microsoft.com/office/word/2018/wordml/cex" xmlns:w16cid="http://schemas.microsoft.com/office/word/2016/wordml/cid" xmlns:w16="http://schemas.microsoft.com/office/word/2018/wordml" xmlns:w16se="http://schemas.microsoft.com/office/word/2015/wordml/symex" xmlns:wpg="http://schemas.microsoft.com/office/word/2010/wordprocessingGroup" xmlns:wpi="http://schemas.microsoft.com/office/word/2010/wordprocessingInk" xmlns:wne="http://schemas.microsoft.com/office/word/2006/wordml" xmlns:wps="http://schemas.microsoft.com/office/word/2010/wordprocessingShape" mc:Ignorable="w14 w15 w16se w16cid w16 w16cex wp14">
   <w:footnote w:type="separator" w:id="-1">
     <w:p>
       <w:pPr>
@@ -21636,7 +21627,7 @@
 </file>
 
 <file path=word/header1.xml><?xml version="1.0" encoding="utf-8"?>
-<w:hdr xmlns:wpc="http://schemas.microsoft.com/office/word/2010/wordprocessingCanvas" xmlns:cx="http://schemas.microsoft.com/office/drawing/2014/chartex" xmlns:cx1="http://schemas.microsoft.com/office/drawing/2015/9/8/chartex" xmlns:cx2="http://schemas.microsoft.com/office/drawing/2015/10/21/chartex" xmlns:cx3="http://schemas.microsoft.com/office/drawing/2016/5/9/chartex" xmlns:cx4="http://schemas.microsoft.com/office/drawing/2016/5/10/chartex" xmlns:cx5="http://schemas.microsoft.com/office/drawing/2016/5/11/chartex" xmlns:cx6="http://schemas.microsoft.com/office/drawing/2016/5/12/chartex" xmlns:cx7="http://schemas.microsoft.com/office/drawing/2016/5/13/chartex" xmlns:cx8="http://schemas.microsoft.com/office/drawing/2016/5/14/chartex" xmlns:mc="http://schemas.openxmlformats.org/markup-compatibility/2006" xmlns:aink="http://schemas.microsoft.com/office/drawing/2016/ink" xmlns:am3d="http://schemas.microsoft.com/office/drawing/2017/model3d" xmlns:o="urn:schemas-microsoft-com:office:office" xmlns:oel="http://schemas.microsoft.com/office/2019/extlst" xmlns:r="http://schemas.openxmlformats.org/officeDocument/2006/relationships" xmlns:m="http://schemas.openxmlformats.org/officeDocument/2006/math" xmlns:v="urn:schemas-microsoft-com:vml" xmlns:wp14="http://schemas.microsoft.com/office/word/2010/wordprocessingDrawing" xmlns:wp="http://schemas.openxmlformats.org/drawingml/2006/wordprocessingDrawing" xmlns:w10="urn:schemas-microsoft-com:office:word" xmlns:w="http://schemas.openxmlformats.org/wordprocessingml/2006/main" xmlns:w14="http://schemas.microsoft.com/office/word/2010/wordml" xmlns:w15="http://schemas.microsoft.com/office/word/2012/wordml" xmlns:w16cex="http://schemas.microsoft.com/office/word/2018/wordml/cex" xmlns:w16cid="http://schemas.microsoft.com/office/word/2016/wordml/cid" xmlns:w16="http://schemas.microsoft.com/office/word/2018/wordml" xmlns:w16du="http://schemas.microsoft.com/office/word/2023/wordml/word16du" xmlns:w16sdtdh="http://schemas.microsoft.com/office/word/2020/wordml/sdtdatahash" xmlns:w16sdtfl="http://schemas.microsoft.com/office/word/2024/wordml/sdtformatlock" xmlns:w16se="http://schemas.microsoft.com/office/word/2015/wordml/symex" xmlns:wpg="http://schemas.microsoft.com/office/word/2010/wordprocessingGroup" xmlns:wpi="http://schemas.microsoft.com/office/word/2010/wordprocessingInk" xmlns:wne="http://schemas.microsoft.com/office/word/2006/wordml" xmlns:wps="http://schemas.microsoft.com/office/word/2010/wordprocessingShape" mc:Ignorable="w14 w15 w16se w16cid w16 w16cex w16sdtdh w16sdtfl w16du wp14">
+<w:hdr xmlns:wpc="http://schemas.microsoft.com/office/word/2010/wordprocessingCanvas" xmlns:cx="http://schemas.microsoft.com/office/drawing/2014/chartex" xmlns:cx1="http://schemas.microsoft.com/office/drawing/2015/9/8/chartex" xmlns:cx2="http://schemas.microsoft.com/office/drawing/2015/10/21/chartex" xmlns:cx3="http://schemas.microsoft.com/office/drawing/2016/5/9/chartex" xmlns:cx4="http://schemas.microsoft.com/office/drawing/2016/5/10/chartex" xmlns:cx5="http://schemas.microsoft.com/office/drawing/2016/5/11/chartex" xmlns:cx6="http://schemas.microsoft.com/office/drawing/2016/5/12/chartex" xmlns:cx7="http://schemas.microsoft.com/office/drawing/2016/5/13/chartex" xmlns:cx8="http://schemas.microsoft.com/office/drawing/2016/5/14/chartex" xmlns:mc="http://schemas.openxmlformats.org/markup-compatibility/2006" xmlns:aink="http://schemas.microsoft.com/office/drawing/2016/ink" xmlns:am3d="http://schemas.microsoft.com/office/drawing/2017/model3d" xmlns:o="urn:schemas-microsoft-com:office:office" xmlns:r="http://schemas.openxmlformats.org/officeDocument/2006/relationships" xmlns:m="http://schemas.openxmlformats.org/officeDocument/2006/math" xmlns:v="urn:schemas-microsoft-com:vml" xmlns:wp14="http://schemas.microsoft.com/office/word/2010/wordprocessingDrawing" xmlns:wp="http://schemas.openxmlformats.org/drawingml/2006/wordprocessingDrawing" xmlns:w10="urn:schemas-microsoft-com:office:word" xmlns:w="http://schemas.openxmlformats.org/wordprocessingml/2006/main" xmlns:w14="http://schemas.microsoft.com/office/word/2010/wordml" xmlns:w15="http://schemas.microsoft.com/office/word/2012/wordml" xmlns:w16cex="http://schemas.microsoft.com/office/word/2018/wordml/cex" xmlns:w16cid="http://schemas.microsoft.com/office/word/2016/wordml/cid" xmlns:w16="http://schemas.microsoft.com/office/word/2018/wordml" xmlns:w16se="http://schemas.microsoft.com/office/word/2015/wordml/symex" xmlns:wpg="http://schemas.microsoft.com/office/word/2010/wordprocessingGroup" xmlns:wpi="http://schemas.microsoft.com/office/word/2010/wordprocessingInk" xmlns:wne="http://schemas.microsoft.com/office/word/2006/wordml" xmlns:wps="http://schemas.microsoft.com/office/word/2010/wordprocessingShape" mc:Ignorable="w14 w15 w16se w16cid w16 w16cex wp14">
   <w:p>
     <w:pPr>
       <w:pStyle w:val="Header"/>
@@ -21708,561 +21699,8 @@
 </file>
 
 <file path=word/numbering.xml><?xml version="1.0" encoding="utf-8"?>
-<w:numbering xmlns:wpc="http://schemas.microsoft.com/office/word/2010/wordprocessingCanvas" xmlns:cx="http://schemas.microsoft.com/office/drawing/2014/chartex" xmlns:cx1="http://schemas.microsoft.com/office/drawing/2015/9/8/chartex" xmlns:cx2="http://schemas.microsoft.com/office/drawing/2015/10/21/chartex" xmlns:cx3="http://schemas.microsoft.com/office/drawing/2016/5/9/chartex" xmlns:cx4="http://schemas.microsoft.com/office/drawing/2016/5/10/chartex" xmlns:cx5="http://schemas.microsoft.com/office/drawing/2016/5/11/chartex" xmlns:cx6="http://schemas.microsoft.com/office/drawing/2016/5/12/chartex" xmlns:cx7="http://schemas.microsoft.com/office/drawing/2016/5/13/chartex" xmlns:cx8="http://schemas.microsoft.com/office/drawing/2016/5/14/chartex" xmlns:mc="http://schemas.openxmlformats.org/markup-compatibility/2006" xmlns:aink="http://schemas.microsoft.com/office/drawing/2016/ink" xmlns:am3d="http://schemas.microsoft.com/office/drawing/2017/model3d" xmlns:o="urn:schemas-microsoft-com:office:office" xmlns:oel="http://schemas.microsoft.com/office/2019/extlst" xmlns:r="http://schemas.openxmlformats.org/officeDocument/2006/relationships" xmlns:m="http://schemas.openxmlformats.org/officeDocument/2006/math" xmlns:v="urn:schemas-microsoft-com:vml" xmlns:wp14="http://schemas.microsoft.com/office/word/2010/wordprocessingDrawing" xmlns:wp="http://schemas.openxmlformats.org/drawingml/2006/wordprocessingDrawing" xmlns:w10="urn:schemas-microsoft-com:office:word" xmlns:w="http://schemas.openxmlformats.org/wordprocessingml/2006/main" xmlns:w14="http://schemas.microsoft.com/office/word/2010/wordml" xmlns:w15="http://schemas.microsoft.com/office/word/2012/wordml" xmlns:w16cex="http://schemas.microsoft.com/office/word/2018/wordml/cex" xmlns:w16cid="http://schemas.microsoft.com/office/word/2016/wordml/cid" xmlns:w16="http://schemas.microsoft.com/office/word/2018/wordml" xmlns:w16du="http://schemas.microsoft.com/office/word/2023/wordml/word16du" xmlns:w16sdtdh="http://schemas.microsoft.com/office/word/2020/wordml/sdtdatahash" xmlns:w16sdtfl="http://schemas.microsoft.com/office/word/2024/wordml/sdtformatlock" xmlns:w16se="http://schemas.microsoft.com/office/word/2015/wordml/symex" xmlns:wpg="http://schemas.microsoft.com/office/word/2010/wordprocessingGroup" xmlns:wpi="http://schemas.microsoft.com/office/word/2010/wordprocessingInk" xmlns:wne="http://schemas.microsoft.com/office/word/2006/wordml" xmlns:wps="http://schemas.microsoft.com/office/word/2010/wordprocessingShape" mc:Ignorable="w14 w15 w16se w16cid w16 w16cex w16sdtdh w16sdtfl w16du wp14">
+<w:numbering xmlns:wpc="http://schemas.microsoft.com/office/word/2010/wordprocessingCanvas" xmlns:cx="http://schemas.microsoft.com/office/drawing/2014/chartex" xmlns:cx1="http://schemas.microsoft.com/office/drawing/2015/9/8/chartex" xmlns:cx2="http://schemas.microsoft.com/office/drawing/2015/10/21/chartex" xmlns:cx3="http://schemas.microsoft.com/office/drawing/2016/5/9/chartex" xmlns:cx4="http://schemas.microsoft.com/office/drawing/2016/5/10/chartex" xmlns:cx5="http://schemas.microsoft.com/office/drawing/2016/5/11/chartex" xmlns:cx6="http://schemas.microsoft.com/office/drawing/2016/5/12/chartex" xmlns:cx7="http://schemas.microsoft.com/office/drawing/2016/5/13/chartex" xmlns:cx8="http://schemas.microsoft.com/office/drawing/2016/5/14/chartex" xmlns:mc="http://schemas.openxmlformats.org/markup-compatibility/2006" xmlns:aink="http://schemas.microsoft.com/office/drawing/2016/ink" xmlns:am3d="http://schemas.microsoft.com/office/drawing/2017/model3d" xmlns:o="urn:schemas-microsoft-com:office:office" xmlns:r="http://schemas.openxmlformats.org/officeDocument/2006/relationships" xmlns:m="http://schemas.openxmlformats.org/officeDocument/2006/math" xmlns:v="urn:schemas-microsoft-com:vml" xmlns:wp14="http://schemas.microsoft.com/office/word/2010/wordprocessingDrawing" xmlns:wp="http://schemas.openxmlformats.org/drawingml/2006/wordprocessingDrawing" xmlns:w10="urn:schemas-microsoft-com:office:word" xmlns:w="http://schemas.openxmlformats.org/wordprocessingml/2006/main" xmlns:w14="http://schemas.microsoft.com/office/word/2010/wordml" xmlns:w15="http://schemas.microsoft.com/office/word/2012/wordml" xmlns:w16cex="http://schemas.microsoft.com/office/word/2018/wordml/cex" xmlns:w16cid="http://schemas.microsoft.com/office/word/2016/wordml/cid" xmlns:w16="http://schemas.microsoft.com/office/word/2018/wordml" xmlns:w16se="http://schemas.microsoft.com/office/word/2015/wordml/symex" xmlns:wpg="http://schemas.microsoft.com/office/word/2010/wordprocessingGroup" xmlns:wpi="http://schemas.microsoft.com/office/word/2010/wordprocessingInk" xmlns:wne="http://schemas.microsoft.com/office/word/2006/wordml" xmlns:wps="http://schemas.microsoft.com/office/word/2010/wordprocessingShape" mc:Ignorable="w14 w15 w16se w16cid w16 w16cex wp14">
   <w:abstractNum w:abstractNumId="0" w15:restartNumberingAfterBreak="0">
-    <w:nsid w:val="01A07346"/>
-    <w:multiLevelType w:val="hybridMultilevel"/>
-    <w:tmpl w:val="BA54CD34"/>
-    <w:lvl w:ilvl="0" w:tplc="0409000F">
-      <w:start w:val="1"/>
-      <w:numFmt w:val="decimal"/>
-      <w:lvlText w:val="%1."/>
-      <w:lvlJc w:val="left"/>
-      <w:pPr>
-        <w:ind w:left="720" w:hanging="360"/>
-      </w:pPr>
-      <w:rPr>
-        <w:rFonts w:hint="default"/>
-      </w:rPr>
-    </w:lvl>
-    <w:lvl w:ilvl="1" w:tplc="04090019" w:tentative="1">
-      <w:start w:val="1"/>
-      <w:numFmt w:val="lowerLetter"/>
-      <w:lvlText w:val="%2."/>
-      <w:lvlJc w:val="left"/>
-      <w:pPr>
-        <w:ind w:left="1440" w:hanging="360"/>
-      </w:pPr>
-    </w:lvl>
-    <w:lvl w:ilvl="2" w:tplc="0409001B" w:tentative="1">
-      <w:start w:val="1"/>
-      <w:numFmt w:val="lowerRoman"/>
-      <w:lvlText w:val="%3."/>
-      <w:lvlJc w:val="right"/>
-      <w:pPr>
-        <w:ind w:left="2160" w:hanging="180"/>
-      </w:pPr>
-    </w:lvl>
-    <w:lvl w:ilvl="3" w:tplc="0409000F" w:tentative="1">
-      <w:start w:val="1"/>
-      <w:numFmt w:val="decimal"/>
-      <w:lvlText w:val="%4."/>
-      <w:lvlJc w:val="left"/>
-      <w:pPr>
-        <w:ind w:left="2880" w:hanging="360"/>
-      </w:pPr>
-    </w:lvl>
-    <w:lvl w:ilvl="4" w:tplc="04090019" w:tentative="1">
-      <w:start w:val="1"/>
-      <w:numFmt w:val="lowerLetter"/>
-      <w:lvlText w:val="%5."/>
-      <w:lvlJc w:val="left"/>
-      <w:pPr>
-        <w:ind w:left="3600" w:hanging="360"/>
-      </w:pPr>
-    </w:lvl>
-    <w:lvl w:ilvl="5" w:tplc="0409001B" w:tentative="1">
-      <w:start w:val="1"/>
-      <w:numFmt w:val="lowerRoman"/>
-      <w:lvlText w:val="%6."/>
-      <w:lvlJc w:val="right"/>
-      <w:pPr>
-        <w:ind w:left="4320" w:hanging="180"/>
-      </w:pPr>
-    </w:lvl>
-    <w:lvl w:ilvl="6" w:tplc="0409000F" w:tentative="1">
-      <w:start w:val="1"/>
-      <w:numFmt w:val="decimal"/>
-      <w:lvlText w:val="%7."/>
-      <w:lvlJc w:val="left"/>
-      <w:pPr>
-        <w:ind w:left="5040" w:hanging="360"/>
-      </w:pPr>
-    </w:lvl>
-    <w:lvl w:ilvl="7" w:tplc="04090019" w:tentative="1">
-      <w:start w:val="1"/>
-      <w:numFmt w:val="lowerLetter"/>
-      <w:lvlText w:val="%8."/>
-      <w:lvlJc w:val="left"/>
-      <w:pPr>
-        <w:ind w:left="5760" w:hanging="360"/>
-      </w:pPr>
-    </w:lvl>
-    <w:lvl w:ilvl="8" w:tplc="0409001B" w:tentative="1">
-      <w:start w:val="1"/>
-      <w:numFmt w:val="lowerRoman"/>
-      <w:lvlText w:val="%9."/>
-      <w:lvlJc w:val="right"/>
-      <w:pPr>
-        <w:ind w:left="6480" w:hanging="180"/>
-      </w:pPr>
-    </w:lvl>
-  </w:abstractNum>
-  <w:abstractNum w:abstractNumId="1" w15:restartNumberingAfterBreak="0">
-    <w:nsid w:val="04195866"/>
-    <w:multiLevelType w:val="hybridMultilevel"/>
-    <w:tmpl w:val="07D03234"/>
-    <w:lvl w:ilvl="0" w:tplc="04090001">
-      <w:start w:val="1"/>
-      <w:numFmt w:val="bullet"/>
-      <w:lvlText w:val=""/>
-      <w:lvlJc w:val="left"/>
-      <w:pPr>
-        <w:ind w:left="1440" w:hanging="360"/>
-      </w:pPr>
-      <w:rPr>
-        <w:rFonts w:ascii="Symbol" w:hAnsi="Symbol" w:hint="default"/>
-      </w:rPr>
-    </w:lvl>
-    <w:lvl w:ilvl="1" w:tplc="04090003" w:tentative="1">
-      <w:start w:val="1"/>
-      <w:numFmt w:val="bullet"/>
-      <w:lvlText w:val="o"/>
-      <w:lvlJc w:val="left"/>
-      <w:pPr>
-        <w:ind w:left="2160" w:hanging="360"/>
-      </w:pPr>
-      <w:rPr>
-        <w:rFonts w:ascii="Courier New" w:hAnsi="Courier New" w:cs="Courier New" w:hint="default"/>
-      </w:rPr>
-    </w:lvl>
-    <w:lvl w:ilvl="2" w:tplc="04090005" w:tentative="1">
-      <w:start w:val="1"/>
-      <w:numFmt w:val="bullet"/>
-      <w:lvlText w:val=""/>
-      <w:lvlJc w:val="left"/>
-      <w:pPr>
-        <w:ind w:left="2880" w:hanging="360"/>
-      </w:pPr>
-      <w:rPr>
-        <w:rFonts w:ascii="Wingdings" w:hAnsi="Wingdings" w:hint="default"/>
-      </w:rPr>
-    </w:lvl>
-    <w:lvl w:ilvl="3" w:tplc="04090001" w:tentative="1">
-      <w:start w:val="1"/>
-      <w:numFmt w:val="bullet"/>
-      <w:lvlText w:val=""/>
-      <w:lvlJc w:val="left"/>
-      <w:pPr>
-        <w:ind w:left="3600" w:hanging="360"/>
-      </w:pPr>
-      <w:rPr>
-        <w:rFonts w:ascii="Symbol" w:hAnsi="Symbol" w:hint="default"/>
-      </w:rPr>
-    </w:lvl>
-    <w:lvl w:ilvl="4" w:tplc="04090003" w:tentative="1">
-      <w:start w:val="1"/>
-      <w:numFmt w:val="bullet"/>
-      <w:lvlText w:val="o"/>
-      <w:lvlJc w:val="left"/>
-      <w:pPr>
-        <w:ind w:left="4320" w:hanging="360"/>
-      </w:pPr>
-      <w:rPr>
-        <w:rFonts w:ascii="Courier New" w:hAnsi="Courier New" w:cs="Courier New" w:hint="default"/>
-      </w:rPr>
-    </w:lvl>
-    <w:lvl w:ilvl="5" w:tplc="04090005" w:tentative="1">
-      <w:start w:val="1"/>
-      <w:numFmt w:val="bullet"/>
-      <w:lvlText w:val=""/>
-      <w:lvlJc w:val="left"/>
-      <w:pPr>
-        <w:ind w:left="5040" w:hanging="360"/>
-      </w:pPr>
-      <w:rPr>
-        <w:rFonts w:ascii="Wingdings" w:hAnsi="Wingdings" w:hint="default"/>
-      </w:rPr>
-    </w:lvl>
-    <w:lvl w:ilvl="6" w:tplc="04090001" w:tentative="1">
-      <w:start w:val="1"/>
-      <w:numFmt w:val="bullet"/>
-      <w:lvlText w:val=""/>
-      <w:lvlJc w:val="left"/>
-      <w:pPr>
-        <w:ind w:left="5760" w:hanging="360"/>
-      </w:pPr>
-      <w:rPr>
-        <w:rFonts w:ascii="Symbol" w:hAnsi="Symbol" w:hint="default"/>
-      </w:rPr>
-    </w:lvl>
-    <w:lvl w:ilvl="7" w:tplc="04090003" w:tentative="1">
-      <w:start w:val="1"/>
-      <w:numFmt w:val="bullet"/>
-      <w:lvlText w:val="o"/>
-      <w:lvlJc w:val="left"/>
-      <w:pPr>
-        <w:ind w:left="6480" w:hanging="360"/>
-      </w:pPr>
-      <w:rPr>
-        <w:rFonts w:ascii="Courier New" w:hAnsi="Courier New" w:cs="Courier New" w:hint="default"/>
-      </w:rPr>
-    </w:lvl>
-    <w:lvl w:ilvl="8" w:tplc="04090005" w:tentative="1">
-      <w:start w:val="1"/>
-      <w:numFmt w:val="bullet"/>
-      <w:lvlText w:val=""/>
-      <w:lvlJc w:val="left"/>
-      <w:pPr>
-        <w:ind w:left="7200" w:hanging="360"/>
-      </w:pPr>
-      <w:rPr>
-        <w:rFonts w:ascii="Wingdings" w:hAnsi="Wingdings" w:hint="default"/>
-      </w:rPr>
-    </w:lvl>
-  </w:abstractNum>
-  <w:abstractNum w:abstractNumId="2" w15:restartNumberingAfterBreak="0">
-    <w:nsid w:val="075A3024"/>
-    <w:multiLevelType w:val="hybridMultilevel"/>
-    <w:tmpl w:val="B422183C"/>
-    <w:lvl w:ilvl="0" w:tplc="04090019">
-      <w:start w:val="1"/>
-      <w:numFmt w:val="lowerLetter"/>
-      <w:lvlText w:val="%1."/>
-      <w:lvlJc w:val="left"/>
-      <w:pPr>
-        <w:ind w:left="720" w:hanging="360"/>
-      </w:pPr>
-      <w:rPr>
-        <w:rFonts w:hint="default"/>
-      </w:rPr>
-    </w:lvl>
-    <w:lvl w:ilvl="1" w:tplc="04090019" w:tentative="1">
-      <w:start w:val="1"/>
-      <w:numFmt w:val="lowerLetter"/>
-      <w:lvlText w:val="%2."/>
-      <w:lvlJc w:val="left"/>
-      <w:pPr>
-        <w:ind w:left="1440" w:hanging="360"/>
-      </w:pPr>
-    </w:lvl>
-    <w:lvl w:ilvl="2" w:tplc="0409001B" w:tentative="1">
-      <w:start w:val="1"/>
-      <w:numFmt w:val="lowerRoman"/>
-      <w:lvlText w:val="%3."/>
-      <w:lvlJc w:val="right"/>
-      <w:pPr>
-        <w:ind w:left="2160" w:hanging="180"/>
-      </w:pPr>
-    </w:lvl>
-    <w:lvl w:ilvl="3" w:tplc="0409000F" w:tentative="1">
-      <w:start w:val="1"/>
-      <w:numFmt w:val="decimal"/>
-      <w:lvlText w:val="%4."/>
-      <w:lvlJc w:val="left"/>
-      <w:pPr>
-        <w:ind w:left="2880" w:hanging="360"/>
-      </w:pPr>
-    </w:lvl>
-    <w:lvl w:ilvl="4" w:tplc="04090019" w:tentative="1">
-      <w:start w:val="1"/>
-      <w:numFmt w:val="lowerLetter"/>
-      <w:lvlText w:val="%5."/>
-      <w:lvlJc w:val="left"/>
-      <w:pPr>
-        <w:ind w:left="3600" w:hanging="360"/>
-      </w:pPr>
-    </w:lvl>
-    <w:lvl w:ilvl="5" w:tplc="0409001B" w:tentative="1">
-      <w:start w:val="1"/>
-      <w:numFmt w:val="lowerRoman"/>
-      <w:lvlText w:val="%6."/>
-      <w:lvlJc w:val="right"/>
-      <w:pPr>
-        <w:ind w:left="4320" w:hanging="180"/>
-      </w:pPr>
-    </w:lvl>
-    <w:lvl w:ilvl="6" w:tplc="0409000F" w:tentative="1">
-      <w:start w:val="1"/>
-      <w:numFmt w:val="decimal"/>
-      <w:lvlText w:val="%7."/>
-      <w:lvlJc w:val="left"/>
-      <w:pPr>
-        <w:ind w:left="5040" w:hanging="360"/>
-      </w:pPr>
-    </w:lvl>
-    <w:lvl w:ilvl="7" w:tplc="04090019" w:tentative="1">
-      <w:start w:val="1"/>
-      <w:numFmt w:val="lowerLetter"/>
-      <w:lvlText w:val="%8."/>
-      <w:lvlJc w:val="left"/>
-      <w:pPr>
-        <w:ind w:left="5760" w:hanging="360"/>
-      </w:pPr>
-    </w:lvl>
-    <w:lvl w:ilvl="8" w:tplc="0409001B" w:tentative="1">
-      <w:start w:val="1"/>
-      <w:numFmt w:val="lowerRoman"/>
-      <w:lvlText w:val="%9."/>
-      <w:lvlJc w:val="right"/>
-      <w:pPr>
-        <w:ind w:left="6480" w:hanging="180"/>
-      </w:pPr>
-    </w:lvl>
-  </w:abstractNum>
-  <w:abstractNum w:abstractNumId="3" w15:restartNumberingAfterBreak="0">
-    <w:nsid w:val="0A7600FA"/>
-    <w:multiLevelType w:val="multilevel"/>
-    <w:tmpl w:val="D198292A"/>
-    <w:lvl w:ilvl="0">
-      <w:start w:val="1"/>
-      <w:numFmt w:val="bullet"/>
-      <w:lvlText w:val=""/>
-      <w:lvlJc w:val="left"/>
-      <w:pPr>
-        <w:tabs>
-          <w:tab w:val="num" w:pos="720"/>
-        </w:tabs>
-        <w:ind w:left="720" w:hanging="360"/>
-      </w:pPr>
-      <w:rPr>
-        <w:rFonts w:ascii="Symbol" w:hAnsi="Symbol" w:hint="default"/>
-        <w:sz w:val="20"/>
-      </w:rPr>
-    </w:lvl>
-    <w:lvl w:ilvl="1" w:tentative="1">
-      <w:start w:val="1"/>
-      <w:numFmt w:val="bullet"/>
-      <w:lvlText w:val="o"/>
-      <w:lvlJc w:val="left"/>
-      <w:pPr>
-        <w:tabs>
-          <w:tab w:val="num" w:pos="1440"/>
-        </w:tabs>
-        <w:ind w:left="1440" w:hanging="360"/>
-      </w:pPr>
-      <w:rPr>
-        <w:rFonts w:ascii="Courier New" w:hAnsi="Courier New" w:hint="default"/>
-        <w:sz w:val="20"/>
-      </w:rPr>
-    </w:lvl>
-    <w:lvl w:ilvl="2" w:tentative="1">
-      <w:start w:val="1"/>
-      <w:numFmt w:val="bullet"/>
-      <w:lvlText w:val=""/>
-      <w:lvlJc w:val="left"/>
-      <w:pPr>
-        <w:tabs>
-          <w:tab w:val="num" w:pos="2160"/>
-        </w:tabs>
-        <w:ind w:left="2160" w:hanging="360"/>
-      </w:pPr>
-      <w:rPr>
-        <w:rFonts w:ascii="Wingdings" w:hAnsi="Wingdings" w:hint="default"/>
-        <w:sz w:val="20"/>
-      </w:rPr>
-    </w:lvl>
-    <w:lvl w:ilvl="3" w:tentative="1">
-      <w:start w:val="1"/>
-      <w:numFmt w:val="bullet"/>
-      <w:lvlText w:val=""/>
-      <w:lvlJc w:val="left"/>
-      <w:pPr>
-        <w:tabs>
-          <w:tab w:val="num" w:pos="2880"/>
-        </w:tabs>
-        <w:ind w:left="2880" w:hanging="360"/>
-      </w:pPr>
-      <w:rPr>
-        <w:rFonts w:ascii="Wingdings" w:hAnsi="Wingdings" w:hint="default"/>
-        <w:sz w:val="20"/>
-      </w:rPr>
-    </w:lvl>
-    <w:lvl w:ilvl="4" w:tentative="1">
-      <w:start w:val="1"/>
-      <w:numFmt w:val="bullet"/>
-      <w:lvlText w:val=""/>
-      <w:lvlJc w:val="left"/>
-      <w:pPr>
-        <w:tabs>
-          <w:tab w:val="num" w:pos="3600"/>
-        </w:tabs>
-        <w:ind w:left="3600" w:hanging="360"/>
-      </w:pPr>
-      <w:rPr>
-        <w:rFonts w:ascii="Wingdings" w:hAnsi="Wingdings" w:hint="default"/>
-        <w:sz w:val="20"/>
-      </w:rPr>
-    </w:lvl>
-    <w:lvl w:ilvl="5" w:tentative="1">
-      <w:start w:val="1"/>
-      <w:numFmt w:val="bullet"/>
-      <w:lvlText w:val=""/>
-      <w:lvlJc w:val="left"/>
-      <w:pPr>
-        <w:tabs>
-          <w:tab w:val="num" w:pos="4320"/>
-        </w:tabs>
-        <w:ind w:left="4320" w:hanging="360"/>
-      </w:pPr>
-      <w:rPr>
-        <w:rFonts w:ascii="Wingdings" w:hAnsi="Wingdings" w:hint="default"/>
-        <w:sz w:val="20"/>
-      </w:rPr>
-    </w:lvl>
-    <w:lvl w:ilvl="6" w:tentative="1">
-      <w:start w:val="1"/>
-      <w:numFmt w:val="bullet"/>
-      <w:lvlText w:val=""/>
-      <w:lvlJc w:val="left"/>
-      <w:pPr>
-        <w:tabs>
-          <w:tab w:val="num" w:pos="5040"/>
-        </w:tabs>
-        <w:ind w:left="5040" w:hanging="360"/>
-      </w:pPr>
-      <w:rPr>
-        <w:rFonts w:ascii="Wingdings" w:hAnsi="Wingdings" w:hint="default"/>
-        <w:sz w:val="20"/>
-      </w:rPr>
-    </w:lvl>
-    <w:lvl w:ilvl="7" w:tentative="1">
-      <w:start w:val="1"/>
-      <w:numFmt w:val="bullet"/>
-      <w:lvlText w:val=""/>
-      <w:lvlJc w:val="left"/>
-      <w:pPr>
-        <w:tabs>
-          <w:tab w:val="num" w:pos="5760"/>
-        </w:tabs>
-        <w:ind w:left="5760" w:hanging="360"/>
-      </w:pPr>
-      <w:rPr>
-        <w:rFonts w:ascii="Wingdings" w:hAnsi="Wingdings" w:hint="default"/>
-        <w:sz w:val="20"/>
-      </w:rPr>
-    </w:lvl>
-    <w:lvl w:ilvl="8" w:tentative="1">
-      <w:start w:val="1"/>
-      <w:numFmt w:val="bullet"/>
-      <w:lvlText w:val=""/>
-      <w:lvlJc w:val="left"/>
-      <w:pPr>
-        <w:tabs>
-          <w:tab w:val="num" w:pos="6480"/>
-        </w:tabs>
-        <w:ind w:left="6480" w:hanging="360"/>
-      </w:pPr>
-      <w:rPr>
-        <w:rFonts w:ascii="Wingdings" w:hAnsi="Wingdings" w:hint="default"/>
-        <w:sz w:val="20"/>
-      </w:rPr>
-    </w:lvl>
-  </w:abstractNum>
-  <w:abstractNum w:abstractNumId="4" w15:restartNumberingAfterBreak="0">
-    <w:nsid w:val="0B6E2157"/>
-    <w:multiLevelType w:val="hybridMultilevel"/>
-    <w:tmpl w:val="59882440"/>
-    <w:lvl w:ilvl="0" w:tplc="0409000D">
-      <w:start w:val="1"/>
-      <w:numFmt w:val="bullet"/>
-      <w:lvlText w:val=""/>
-      <w:lvlJc w:val="left"/>
-      <w:pPr>
-        <w:ind w:left="720" w:hanging="360"/>
-      </w:pPr>
-      <w:rPr>
-        <w:rFonts w:ascii="Wingdings" w:hAnsi="Wingdings" w:hint="default"/>
-      </w:rPr>
-    </w:lvl>
-    <w:lvl w:ilvl="1" w:tplc="04090003" w:tentative="1">
-      <w:start w:val="1"/>
-      <w:numFmt w:val="bullet"/>
-      <w:lvlText w:val="o"/>
-      <w:lvlJc w:val="left"/>
-      <w:pPr>
-        <w:ind w:left="1440" w:hanging="360"/>
-      </w:pPr>
-      <w:rPr>
-        <w:rFonts w:ascii="Courier New" w:hAnsi="Courier New" w:cs="Courier New" w:hint="default"/>
-      </w:rPr>
-    </w:lvl>
-    <w:lvl w:ilvl="2" w:tplc="04090005" w:tentative="1">
-      <w:start w:val="1"/>
-      <w:numFmt w:val="bullet"/>
-      <w:lvlText w:val=""/>
-      <w:lvlJc w:val="left"/>
-      <w:pPr>
-        <w:ind w:left="2160" w:hanging="360"/>
-      </w:pPr>
-      <w:rPr>
-        <w:rFonts w:ascii="Wingdings" w:hAnsi="Wingdings" w:hint="default"/>
-      </w:rPr>
-    </w:lvl>
-    <w:lvl w:ilvl="3" w:tplc="04090001" w:tentative="1">
-      <w:start w:val="1"/>
-      <w:numFmt w:val="bullet"/>
-      <w:lvlText w:val=""/>
-      <w:lvlJc w:val="left"/>
-      <w:pPr>
-        <w:ind w:left="2880" w:hanging="360"/>
-      </w:pPr>
-      <w:rPr>
-        <w:rFonts w:ascii="Symbol" w:hAnsi="Symbol" w:hint="default"/>
-      </w:rPr>
-    </w:lvl>
-    <w:lvl w:ilvl="4" w:tplc="04090003" w:tentative="1">
-      <w:start w:val="1"/>
-      <w:numFmt w:val="bullet"/>
-      <w:lvlText w:val="o"/>
-      <w:lvlJc w:val="left"/>
-      <w:pPr>
-        <w:ind w:left="3600" w:hanging="360"/>
-      </w:pPr>
-      <w:rPr>
-        <w:rFonts w:ascii="Courier New" w:hAnsi="Courier New" w:cs="Courier New" w:hint="default"/>
-      </w:rPr>
-    </w:lvl>
-    <w:lvl w:ilvl="5" w:tplc="04090005" w:tentative="1">
-      <w:start w:val="1"/>
-      <w:numFmt w:val="bullet"/>
-      <w:lvlText w:val=""/>
-      <w:lvlJc w:val="left"/>
-      <w:pPr>
-        <w:ind w:left="4320" w:hanging="360"/>
-      </w:pPr>
-      <w:rPr>
-        <w:rFonts w:ascii="Wingdings" w:hAnsi="Wingdings" w:hint="default"/>
-      </w:rPr>
-    </w:lvl>
-    <w:lvl w:ilvl="6" w:tplc="04090001" w:tentative="1">
-      <w:start w:val="1"/>
-      <w:numFmt w:val="bullet"/>
-      <w:lvlText w:val=""/>
-      <w:lvlJc w:val="left"/>
-      <w:pPr>
-        <w:ind w:left="5040" w:hanging="360"/>
-      </w:pPr>
-      <w:rPr>
-        <w:rFonts w:ascii="Symbol" w:hAnsi="Symbol" w:hint="default"/>
-      </w:rPr>
-    </w:lvl>
-    <w:lvl w:ilvl="7" w:tplc="04090003" w:tentative="1">
-      <w:start w:val="1"/>
-      <w:numFmt w:val="bullet"/>
-      <w:lvlText w:val="o"/>
-      <w:lvlJc w:val="left"/>
-      <w:pPr>
-        <w:ind w:left="5760" w:hanging="360"/>
-      </w:pPr>
-      <w:rPr>
-        <w:rFonts w:ascii="Courier New" w:hAnsi="Courier New" w:cs="Courier New" w:hint="default"/>
-      </w:rPr>
-    </w:lvl>
-    <w:lvl w:ilvl="8" w:tplc="04090005" w:tentative="1">
-      <w:start w:val="1"/>
-      <w:numFmt w:val="bullet"/>
-      <w:lvlText w:val=""/>
-      <w:lvlJc w:val="left"/>
-      <w:pPr>
-        <w:ind w:left="6480" w:hanging="360"/>
-      </w:pPr>
-      <w:rPr>
-        <w:rFonts w:ascii="Wingdings" w:hAnsi="Wingdings" w:hint="default"/>
-      </w:rPr>
-    </w:lvl>
-  </w:abstractNum>
-  <w:abstractNum w:abstractNumId="5" w15:restartNumberingAfterBreak="0">
     <w:nsid w:val="0C3D2F82"/>
     <w:multiLevelType w:val="hybridMultilevel"/>
     <w:tmpl w:val="BD980308"/>
@@ -22375,232 +21813,7 @@
       </w:rPr>
     </w:lvl>
   </w:abstractNum>
-  <w:abstractNum w:abstractNumId="6" w15:restartNumberingAfterBreak="0">
-    <w:nsid w:val="0CBE0558"/>
-    <w:multiLevelType w:val="hybridMultilevel"/>
-    <w:tmpl w:val="83D85A9A"/>
-    <w:lvl w:ilvl="0" w:tplc="04090001">
-      <w:start w:val="1"/>
-      <w:numFmt w:val="bullet"/>
-      <w:lvlText w:val=""/>
-      <w:lvlJc w:val="left"/>
-      <w:pPr>
-        <w:ind w:left="720" w:hanging="360"/>
-      </w:pPr>
-      <w:rPr>
-        <w:rFonts w:ascii="Symbol" w:hAnsi="Symbol" w:hint="default"/>
-      </w:rPr>
-    </w:lvl>
-    <w:lvl w:ilvl="1" w:tplc="04090003" w:tentative="1">
-      <w:start w:val="1"/>
-      <w:numFmt w:val="bullet"/>
-      <w:lvlText w:val="o"/>
-      <w:lvlJc w:val="left"/>
-      <w:pPr>
-        <w:ind w:left="1440" w:hanging="360"/>
-      </w:pPr>
-      <w:rPr>
-        <w:rFonts w:ascii="Courier New" w:hAnsi="Courier New" w:cs="Courier New" w:hint="default"/>
-      </w:rPr>
-    </w:lvl>
-    <w:lvl w:ilvl="2" w:tplc="04090005" w:tentative="1">
-      <w:start w:val="1"/>
-      <w:numFmt w:val="bullet"/>
-      <w:lvlText w:val=""/>
-      <w:lvlJc w:val="left"/>
-      <w:pPr>
-        <w:ind w:left="2160" w:hanging="360"/>
-      </w:pPr>
-      <w:rPr>
-        <w:rFonts w:ascii="Wingdings" w:hAnsi="Wingdings" w:hint="default"/>
-      </w:rPr>
-    </w:lvl>
-    <w:lvl w:ilvl="3" w:tplc="04090001" w:tentative="1">
-      <w:start w:val="1"/>
-      <w:numFmt w:val="bullet"/>
-      <w:lvlText w:val=""/>
-      <w:lvlJc w:val="left"/>
-      <w:pPr>
-        <w:ind w:left="2880" w:hanging="360"/>
-      </w:pPr>
-      <w:rPr>
-        <w:rFonts w:ascii="Symbol" w:hAnsi="Symbol" w:hint="default"/>
-      </w:rPr>
-    </w:lvl>
-    <w:lvl w:ilvl="4" w:tplc="04090003" w:tentative="1">
-      <w:start w:val="1"/>
-      <w:numFmt w:val="bullet"/>
-      <w:lvlText w:val="o"/>
-      <w:lvlJc w:val="left"/>
-      <w:pPr>
-        <w:ind w:left="3600" w:hanging="360"/>
-      </w:pPr>
-      <w:rPr>
-        <w:rFonts w:ascii="Courier New" w:hAnsi="Courier New" w:cs="Courier New" w:hint="default"/>
-      </w:rPr>
-    </w:lvl>
-    <w:lvl w:ilvl="5" w:tplc="04090005" w:tentative="1">
-      <w:start w:val="1"/>
-      <w:numFmt w:val="bullet"/>
-      <w:lvlText w:val=""/>
-      <w:lvlJc w:val="left"/>
-      <w:pPr>
-        <w:ind w:left="4320" w:hanging="360"/>
-      </w:pPr>
-      <w:rPr>
-        <w:rFonts w:ascii="Wingdings" w:hAnsi="Wingdings" w:hint="default"/>
-      </w:rPr>
-    </w:lvl>
-    <w:lvl w:ilvl="6" w:tplc="04090001" w:tentative="1">
-      <w:start w:val="1"/>
-      <w:numFmt w:val="bullet"/>
-      <w:lvlText w:val=""/>
-      <w:lvlJc w:val="left"/>
-      <w:pPr>
-        <w:ind w:left="5040" w:hanging="360"/>
-      </w:pPr>
-      <w:rPr>
-        <w:rFonts w:ascii="Symbol" w:hAnsi="Symbol" w:hint="default"/>
-      </w:rPr>
-    </w:lvl>
-    <w:lvl w:ilvl="7" w:tplc="04090003" w:tentative="1">
-      <w:start w:val="1"/>
-      <w:numFmt w:val="bullet"/>
-      <w:lvlText w:val="o"/>
-      <w:lvlJc w:val="left"/>
-      <w:pPr>
-        <w:ind w:left="5760" w:hanging="360"/>
-      </w:pPr>
-      <w:rPr>
-        <w:rFonts w:ascii="Courier New" w:hAnsi="Courier New" w:cs="Courier New" w:hint="default"/>
-      </w:rPr>
-    </w:lvl>
-    <w:lvl w:ilvl="8" w:tplc="04090005" w:tentative="1">
-      <w:start w:val="1"/>
-      <w:numFmt w:val="bullet"/>
-      <w:lvlText w:val=""/>
-      <w:lvlJc w:val="left"/>
-      <w:pPr>
-        <w:ind w:left="6480" w:hanging="360"/>
-      </w:pPr>
-      <w:rPr>
-        <w:rFonts w:ascii="Wingdings" w:hAnsi="Wingdings" w:hint="default"/>
-      </w:rPr>
-    </w:lvl>
-  </w:abstractNum>
-  <w:abstractNum w:abstractNumId="7" w15:restartNumberingAfterBreak="0">
-    <w:nsid w:val="0E1728B7"/>
-    <w:multiLevelType w:val="hybridMultilevel"/>
-    <w:tmpl w:val="C4BA909A"/>
-    <w:lvl w:ilvl="0" w:tplc="436C0F8C">
-      <w:numFmt w:val="bullet"/>
-      <w:lvlText w:val="-"/>
-      <w:lvlJc w:val="left"/>
-      <w:pPr>
-        <w:ind w:left="720" w:hanging="360"/>
-      </w:pPr>
-      <w:rPr>
-        <w:rFonts w:ascii="Times New Roman" w:eastAsiaTheme="minorHAnsi" w:hAnsi="Times New Roman" w:cs="Times New Roman" w:hint="default"/>
-      </w:rPr>
-    </w:lvl>
-    <w:lvl w:ilvl="1" w:tplc="04090003" w:tentative="1">
-      <w:start w:val="1"/>
-      <w:numFmt w:val="bullet"/>
-      <w:lvlText w:val="o"/>
-      <w:lvlJc w:val="left"/>
-      <w:pPr>
-        <w:ind w:left="1440" w:hanging="360"/>
-      </w:pPr>
-      <w:rPr>
-        <w:rFonts w:ascii="Courier New" w:hAnsi="Courier New" w:cs="Courier New" w:hint="default"/>
-      </w:rPr>
-    </w:lvl>
-    <w:lvl w:ilvl="2" w:tplc="04090005" w:tentative="1">
-      <w:start w:val="1"/>
-      <w:numFmt w:val="bullet"/>
-      <w:lvlText w:val=""/>
-      <w:lvlJc w:val="left"/>
-      <w:pPr>
-        <w:ind w:left="2160" w:hanging="360"/>
-      </w:pPr>
-      <w:rPr>
-        <w:rFonts w:ascii="Wingdings" w:hAnsi="Wingdings" w:hint="default"/>
-      </w:rPr>
-    </w:lvl>
-    <w:lvl w:ilvl="3" w:tplc="04090001" w:tentative="1">
-      <w:start w:val="1"/>
-      <w:numFmt w:val="bullet"/>
-      <w:lvlText w:val=""/>
-      <w:lvlJc w:val="left"/>
-      <w:pPr>
-        <w:ind w:left="2880" w:hanging="360"/>
-      </w:pPr>
-      <w:rPr>
-        <w:rFonts w:ascii="Symbol" w:hAnsi="Symbol" w:hint="default"/>
-      </w:rPr>
-    </w:lvl>
-    <w:lvl w:ilvl="4" w:tplc="04090003" w:tentative="1">
-      <w:start w:val="1"/>
-      <w:numFmt w:val="bullet"/>
-      <w:lvlText w:val="o"/>
-      <w:lvlJc w:val="left"/>
-      <w:pPr>
-        <w:ind w:left="3600" w:hanging="360"/>
-      </w:pPr>
-      <w:rPr>
-        <w:rFonts w:ascii="Courier New" w:hAnsi="Courier New" w:cs="Courier New" w:hint="default"/>
-      </w:rPr>
-    </w:lvl>
-    <w:lvl w:ilvl="5" w:tplc="04090005" w:tentative="1">
-      <w:start w:val="1"/>
-      <w:numFmt w:val="bullet"/>
-      <w:lvlText w:val=""/>
-      <w:lvlJc w:val="left"/>
-      <w:pPr>
-        <w:ind w:left="4320" w:hanging="360"/>
-      </w:pPr>
-      <w:rPr>
-        <w:rFonts w:ascii="Wingdings" w:hAnsi="Wingdings" w:hint="default"/>
-      </w:rPr>
-    </w:lvl>
-    <w:lvl w:ilvl="6" w:tplc="04090001" w:tentative="1">
-      <w:start w:val="1"/>
-      <w:numFmt w:val="bullet"/>
-      <w:lvlText w:val=""/>
-      <w:lvlJc w:val="left"/>
-      <w:pPr>
-        <w:ind w:left="5040" w:hanging="360"/>
-      </w:pPr>
-      <w:rPr>
-        <w:rFonts w:ascii="Symbol" w:hAnsi="Symbol" w:hint="default"/>
-      </w:rPr>
-    </w:lvl>
-    <w:lvl w:ilvl="7" w:tplc="04090003" w:tentative="1">
-      <w:start w:val="1"/>
-      <w:numFmt w:val="bullet"/>
-      <w:lvlText w:val="o"/>
-      <w:lvlJc w:val="left"/>
-      <w:pPr>
-        <w:ind w:left="5760" w:hanging="360"/>
-      </w:pPr>
-      <w:rPr>
-        <w:rFonts w:ascii="Courier New" w:hAnsi="Courier New" w:cs="Courier New" w:hint="default"/>
-      </w:rPr>
-    </w:lvl>
-    <w:lvl w:ilvl="8" w:tplc="04090005" w:tentative="1">
-      <w:start w:val="1"/>
-      <w:numFmt w:val="bullet"/>
-      <w:lvlText w:val=""/>
-      <w:lvlJc w:val="left"/>
-      <w:pPr>
-        <w:ind w:left="6480" w:hanging="360"/>
-      </w:pPr>
-      <w:rPr>
-        <w:rFonts w:ascii="Wingdings" w:hAnsi="Wingdings" w:hint="default"/>
-      </w:rPr>
-    </w:lvl>
-  </w:abstractNum>
-  <w:abstractNum w:abstractNumId="8" w15:restartNumberingAfterBreak="0">
+  <w:abstractNum w:abstractNumId="1" w15:restartNumberingAfterBreak="0">
     <w:nsid w:val="103E4740"/>
     <w:multiLevelType w:val="hybridMultilevel"/>
     <w:tmpl w:val="5D2E44F8"/>
@@ -22686,7 +21899,7 @@
       </w:pPr>
     </w:lvl>
   </w:abstractNum>
-  <w:abstractNum w:abstractNumId="9" w15:restartNumberingAfterBreak="0">
+  <w:abstractNum w:abstractNumId="2" w15:restartNumberingAfterBreak="0">
     <w:nsid w:val="11273643"/>
     <w:multiLevelType w:val="hybridMultilevel"/>
     <w:tmpl w:val="13A06640"/>
@@ -22799,7 +22012,7 @@
       </w:rPr>
     </w:lvl>
   </w:abstractNum>
-  <w:abstractNum w:abstractNumId="10" w15:restartNumberingAfterBreak="0">
+  <w:abstractNum w:abstractNumId="3" w15:restartNumberingAfterBreak="0">
     <w:nsid w:val="11F650F3"/>
     <w:multiLevelType w:val="hybridMultilevel"/>
     <w:tmpl w:val="127A56B0"/>
@@ -22911,14 +22124,14 @@
       </w:rPr>
     </w:lvl>
   </w:abstractNum>
-  <w:abstractNum w:abstractNumId="11" w15:restartNumberingAfterBreak="0">
-    <w:nsid w:val="122D6F49"/>
+  <w:abstractNum w:abstractNumId="4" w15:restartNumberingAfterBreak="0">
+    <w:nsid w:val="136A7270"/>
     <w:multiLevelType w:val="multilevel"/>
-    <w:tmpl w:val="D198292A"/>
+    <w:tmpl w:val="F49CB912"/>
     <w:lvl w:ilvl="0">
       <w:start w:val="1"/>
-      <w:numFmt w:val="bullet"/>
-      <w:lvlText w:val=""/>
+      <w:numFmt w:val="decimal"/>
+      <w:lvlText w:val="%1."/>
       <w:lvlJc w:val="left"/>
       <w:pPr>
         <w:tabs>
@@ -22926,15 +22139,11 @@
         </w:tabs>
         <w:ind w:left="720" w:hanging="360"/>
       </w:pPr>
-      <w:rPr>
-        <w:rFonts w:ascii="Symbol" w:hAnsi="Symbol" w:hint="default"/>
-        <w:sz w:val="20"/>
-      </w:rPr>
     </w:lvl>
     <w:lvl w:ilvl="1" w:tentative="1">
       <w:start w:val="1"/>
-      <w:numFmt w:val="bullet"/>
-      <w:lvlText w:val="o"/>
+      <w:numFmt w:val="decimal"/>
+      <w:lvlText w:val="%2."/>
       <w:lvlJc w:val="left"/>
       <w:pPr>
         <w:tabs>
@@ -22942,15 +22151,11 @@
         </w:tabs>
         <w:ind w:left="1440" w:hanging="360"/>
       </w:pPr>
-      <w:rPr>
-        <w:rFonts w:ascii="Courier New" w:hAnsi="Courier New" w:hint="default"/>
-        <w:sz w:val="20"/>
-      </w:rPr>
     </w:lvl>
     <w:lvl w:ilvl="2" w:tentative="1">
       <w:start w:val="1"/>
-      <w:numFmt w:val="bullet"/>
-      <w:lvlText w:val=""/>
+      <w:numFmt w:val="decimal"/>
+      <w:lvlText w:val="%3."/>
       <w:lvlJc w:val="left"/>
       <w:pPr>
         <w:tabs>
@@ -22958,15 +22163,11 @@
         </w:tabs>
         <w:ind w:left="2160" w:hanging="360"/>
       </w:pPr>
-      <w:rPr>
-        <w:rFonts w:ascii="Wingdings" w:hAnsi="Wingdings" w:hint="default"/>
-        <w:sz w:val="20"/>
-      </w:rPr>
     </w:lvl>
     <w:lvl w:ilvl="3" w:tentative="1">
       <w:start w:val="1"/>
-      <w:numFmt w:val="bullet"/>
-      <w:lvlText w:val=""/>
+      <w:numFmt w:val="decimal"/>
+      <w:lvlText w:val="%4."/>
       <w:lvlJc w:val="left"/>
       <w:pPr>
         <w:tabs>
@@ -22974,15 +22175,11 @@
         </w:tabs>
         <w:ind w:left="2880" w:hanging="360"/>
       </w:pPr>
-      <w:rPr>
-        <w:rFonts w:ascii="Wingdings" w:hAnsi="Wingdings" w:hint="default"/>
-        <w:sz w:val="20"/>
-      </w:rPr>
     </w:lvl>
     <w:lvl w:ilvl="4" w:tentative="1">
       <w:start w:val="1"/>
-      <w:numFmt w:val="bullet"/>
-      <w:lvlText w:val=""/>
+      <w:numFmt w:val="decimal"/>
+      <w:lvlText w:val="%5."/>
       <w:lvlJc w:val="left"/>
       <w:pPr>
         <w:tabs>
@@ -22990,15 +22187,11 @@
         </w:tabs>
         <w:ind w:left="3600" w:hanging="360"/>
       </w:pPr>
-      <w:rPr>
-        <w:rFonts w:ascii="Wingdings" w:hAnsi="Wingdings" w:hint="default"/>
-        <w:sz w:val="20"/>
-      </w:rPr>
     </w:lvl>
     <w:lvl w:ilvl="5" w:tentative="1">
       <w:start w:val="1"/>
-      <w:numFmt w:val="bullet"/>
-      <w:lvlText w:val=""/>
+      <w:numFmt w:val="decimal"/>
+      <w:lvlText w:val="%6."/>
       <w:lvlJc w:val="left"/>
       <w:pPr>
         <w:tabs>
@@ -23006,15 +22199,11 @@
         </w:tabs>
         <w:ind w:left="4320" w:hanging="360"/>
       </w:pPr>
-      <w:rPr>
-        <w:rFonts w:ascii="Wingdings" w:hAnsi="Wingdings" w:hint="default"/>
-        <w:sz w:val="20"/>
-      </w:rPr>
     </w:lvl>
     <w:lvl w:ilvl="6" w:tentative="1">
       <w:start w:val="1"/>
-      <w:numFmt w:val="bullet"/>
-      <w:lvlText w:val=""/>
+      <w:numFmt w:val="decimal"/>
+      <w:lvlText w:val="%7."/>
       <w:lvlJc w:val="left"/>
       <w:pPr>
         <w:tabs>
@@ -23022,15 +22211,11 @@
         </w:tabs>
         <w:ind w:left="5040" w:hanging="360"/>
       </w:pPr>
-      <w:rPr>
-        <w:rFonts w:ascii="Wingdings" w:hAnsi="Wingdings" w:hint="default"/>
-        <w:sz w:val="20"/>
-      </w:rPr>
     </w:lvl>
     <w:lvl w:ilvl="7" w:tentative="1">
       <w:start w:val="1"/>
-      <w:numFmt w:val="bullet"/>
-      <w:lvlText w:val=""/>
+      <w:numFmt w:val="decimal"/>
+      <w:lvlText w:val="%8."/>
       <w:lvlJc w:val="left"/>
       <w:pPr>
         <w:tabs>
@@ -23038,15 +22223,11 @@
         </w:tabs>
         <w:ind w:left="5760" w:hanging="360"/>
       </w:pPr>
-      <w:rPr>
-        <w:rFonts w:ascii="Wingdings" w:hAnsi="Wingdings" w:hint="default"/>
-        <w:sz w:val="20"/>
-      </w:rPr>
     </w:lvl>
     <w:lvl w:ilvl="8" w:tentative="1">
       <w:start w:val="1"/>
-      <w:numFmt w:val="bullet"/>
-      <w:lvlText w:val=""/>
+      <w:numFmt w:val="decimal"/>
+      <w:lvlText w:val="%9."/>
       <w:lvlJc w:val="left"/>
       <w:pPr>
         <w:tabs>
@@ -23054,423 +22235,9 @@
         </w:tabs>
         <w:ind w:left="6480" w:hanging="360"/>
       </w:pPr>
-      <w:rPr>
-        <w:rFonts w:ascii="Wingdings" w:hAnsi="Wingdings" w:hint="default"/>
-        <w:sz w:val="20"/>
-      </w:rPr>
     </w:lvl>
   </w:abstractNum>
-  <w:abstractNum w:abstractNumId="12" w15:restartNumberingAfterBreak="0">
-    <w:nsid w:val="136A7270"/>
-    <w:multiLevelType w:val="multilevel"/>
-    <w:tmpl w:val="F49CB912"/>
-    <w:lvl w:ilvl="0">
-      <w:start w:val="1"/>
-      <w:numFmt w:val="decimal"/>
-      <w:lvlText w:val="%1."/>
-      <w:lvlJc w:val="left"/>
-      <w:pPr>
-        <w:tabs>
-          <w:tab w:val="num" w:pos="720"/>
-        </w:tabs>
-        <w:ind w:left="720" w:hanging="360"/>
-      </w:pPr>
-    </w:lvl>
-    <w:lvl w:ilvl="1" w:tentative="1">
-      <w:start w:val="1"/>
-      <w:numFmt w:val="decimal"/>
-      <w:lvlText w:val="%2."/>
-      <w:lvlJc w:val="left"/>
-      <w:pPr>
-        <w:tabs>
-          <w:tab w:val="num" w:pos="1440"/>
-        </w:tabs>
-        <w:ind w:left="1440" w:hanging="360"/>
-      </w:pPr>
-    </w:lvl>
-    <w:lvl w:ilvl="2" w:tentative="1">
-      <w:start w:val="1"/>
-      <w:numFmt w:val="decimal"/>
-      <w:lvlText w:val="%3."/>
-      <w:lvlJc w:val="left"/>
-      <w:pPr>
-        <w:tabs>
-          <w:tab w:val="num" w:pos="2160"/>
-        </w:tabs>
-        <w:ind w:left="2160" w:hanging="360"/>
-      </w:pPr>
-    </w:lvl>
-    <w:lvl w:ilvl="3" w:tentative="1">
-      <w:start w:val="1"/>
-      <w:numFmt w:val="decimal"/>
-      <w:lvlText w:val="%4."/>
-      <w:lvlJc w:val="left"/>
-      <w:pPr>
-        <w:tabs>
-          <w:tab w:val="num" w:pos="2880"/>
-        </w:tabs>
-        <w:ind w:left="2880" w:hanging="360"/>
-      </w:pPr>
-    </w:lvl>
-    <w:lvl w:ilvl="4" w:tentative="1">
-      <w:start w:val="1"/>
-      <w:numFmt w:val="decimal"/>
-      <w:lvlText w:val="%5."/>
-      <w:lvlJc w:val="left"/>
-      <w:pPr>
-        <w:tabs>
-          <w:tab w:val="num" w:pos="3600"/>
-        </w:tabs>
-        <w:ind w:left="3600" w:hanging="360"/>
-      </w:pPr>
-    </w:lvl>
-    <w:lvl w:ilvl="5" w:tentative="1">
-      <w:start w:val="1"/>
-      <w:numFmt w:val="decimal"/>
-      <w:lvlText w:val="%6."/>
-      <w:lvlJc w:val="left"/>
-      <w:pPr>
-        <w:tabs>
-          <w:tab w:val="num" w:pos="4320"/>
-        </w:tabs>
-        <w:ind w:left="4320" w:hanging="360"/>
-      </w:pPr>
-    </w:lvl>
-    <w:lvl w:ilvl="6" w:tentative="1">
-      <w:start w:val="1"/>
-      <w:numFmt w:val="decimal"/>
-      <w:lvlText w:val="%7."/>
-      <w:lvlJc w:val="left"/>
-      <w:pPr>
-        <w:tabs>
-          <w:tab w:val="num" w:pos="5040"/>
-        </w:tabs>
-        <w:ind w:left="5040" w:hanging="360"/>
-      </w:pPr>
-    </w:lvl>
-    <w:lvl w:ilvl="7" w:tentative="1">
-      <w:start w:val="1"/>
-      <w:numFmt w:val="decimal"/>
-      <w:lvlText w:val="%8."/>
-      <w:lvlJc w:val="left"/>
-      <w:pPr>
-        <w:tabs>
-          <w:tab w:val="num" w:pos="5760"/>
-        </w:tabs>
-        <w:ind w:left="5760" w:hanging="360"/>
-      </w:pPr>
-    </w:lvl>
-    <w:lvl w:ilvl="8" w:tentative="1">
-      <w:start w:val="1"/>
-      <w:numFmt w:val="decimal"/>
-      <w:lvlText w:val="%9."/>
-      <w:lvlJc w:val="left"/>
-      <w:pPr>
-        <w:tabs>
-          <w:tab w:val="num" w:pos="6480"/>
-        </w:tabs>
-        <w:ind w:left="6480" w:hanging="360"/>
-      </w:pPr>
-    </w:lvl>
-  </w:abstractNum>
-  <w:abstractNum w:abstractNumId="13" w15:restartNumberingAfterBreak="0">
-    <w:nsid w:val="1689306D"/>
-    <w:multiLevelType w:val="multilevel"/>
-    <w:tmpl w:val="15D62FCC"/>
-    <w:lvl w:ilvl="0">
-      <w:start w:val="1"/>
-      <w:numFmt w:val="bullet"/>
-      <w:lvlText w:val=""/>
-      <w:lvlJc w:val="left"/>
-      <w:pPr>
-        <w:ind w:left="432" w:hanging="432"/>
-      </w:pPr>
-      <w:rPr>
-        <w:rFonts w:ascii="Wingdings" w:hAnsi="Wingdings" w:hint="default"/>
-      </w:rPr>
-    </w:lvl>
-    <w:lvl w:ilvl="1">
-      <w:start w:val="1"/>
-      <w:numFmt w:val="bullet"/>
-      <w:lvlText w:val=""/>
-      <w:lvlJc w:val="left"/>
-      <w:pPr>
-        <w:ind w:left="576" w:hanging="576"/>
-      </w:pPr>
-      <w:rPr>
-        <w:rFonts w:ascii="Wingdings" w:hAnsi="Wingdings" w:hint="default"/>
-      </w:rPr>
-    </w:lvl>
-    <w:lvl w:ilvl="2">
-      <w:start w:val="1"/>
-      <w:numFmt w:val="decimal"/>
-      <w:lvlText w:val="%1.%2.%3"/>
-      <w:lvlJc w:val="left"/>
-      <w:pPr>
-        <w:ind w:left="720" w:hanging="720"/>
-      </w:pPr>
-    </w:lvl>
-    <w:lvl w:ilvl="3">
-      <w:start w:val="1"/>
-      <w:numFmt w:val="decimal"/>
-      <w:lvlText w:val="%1.%2.%3.%4"/>
-      <w:lvlJc w:val="left"/>
-      <w:pPr>
-        <w:ind w:left="864" w:hanging="864"/>
-      </w:pPr>
-    </w:lvl>
-    <w:lvl w:ilvl="4">
-      <w:start w:val="1"/>
-      <w:numFmt w:val="decimal"/>
-      <w:lvlText w:val="%1.%2.%3.%4.%5"/>
-      <w:lvlJc w:val="left"/>
-      <w:pPr>
-        <w:ind w:left="1008" w:hanging="1008"/>
-      </w:pPr>
-    </w:lvl>
-    <w:lvl w:ilvl="5">
-      <w:start w:val="1"/>
-      <w:numFmt w:val="decimal"/>
-      <w:lvlText w:val="%1.%2.%3.%4.%5.%6"/>
-      <w:lvlJc w:val="left"/>
-      <w:pPr>
-        <w:ind w:left="1152" w:hanging="1152"/>
-      </w:pPr>
-    </w:lvl>
-    <w:lvl w:ilvl="6">
-      <w:start w:val="1"/>
-      <w:numFmt w:val="decimal"/>
-      <w:lvlText w:val="%1.%2.%3.%4.%5.%6.%7"/>
-      <w:lvlJc w:val="left"/>
-      <w:pPr>
-        <w:ind w:left="1296" w:hanging="1296"/>
-      </w:pPr>
-    </w:lvl>
-    <w:lvl w:ilvl="7">
-      <w:start w:val="1"/>
-      <w:numFmt w:val="decimal"/>
-      <w:lvlText w:val="%1.%2.%3.%4.%5.%6.%7.%8"/>
-      <w:lvlJc w:val="left"/>
-      <w:pPr>
-        <w:ind w:left="1440" w:hanging="1440"/>
-      </w:pPr>
-    </w:lvl>
-    <w:lvl w:ilvl="8">
-      <w:start w:val="1"/>
-      <w:numFmt w:val="decimal"/>
-      <w:lvlText w:val="%1.%2.%3.%4.%5.%6.%7.%8.%9"/>
-      <w:lvlJc w:val="left"/>
-      <w:pPr>
-        <w:ind w:left="1584" w:hanging="1584"/>
-      </w:pPr>
-    </w:lvl>
-  </w:abstractNum>
-  <w:abstractNum w:abstractNumId="14" w15:restartNumberingAfterBreak="0">
-    <w:nsid w:val="1BB5186C"/>
-    <w:multiLevelType w:val="multilevel"/>
-    <w:tmpl w:val="15D62FCC"/>
-    <w:lvl w:ilvl="0">
-      <w:start w:val="1"/>
-      <w:numFmt w:val="bullet"/>
-      <w:lvlText w:val=""/>
-      <w:lvlJc w:val="left"/>
-      <w:pPr>
-        <w:ind w:left="432" w:hanging="432"/>
-      </w:pPr>
-      <w:rPr>
-        <w:rFonts w:ascii="Wingdings" w:hAnsi="Wingdings" w:hint="default"/>
-      </w:rPr>
-    </w:lvl>
-    <w:lvl w:ilvl="1">
-      <w:start w:val="1"/>
-      <w:numFmt w:val="bullet"/>
-      <w:lvlText w:val=""/>
-      <w:lvlJc w:val="left"/>
-      <w:pPr>
-        <w:ind w:left="576" w:hanging="576"/>
-      </w:pPr>
-      <w:rPr>
-        <w:rFonts w:ascii="Wingdings" w:hAnsi="Wingdings" w:hint="default"/>
-      </w:rPr>
-    </w:lvl>
-    <w:lvl w:ilvl="2">
-      <w:start w:val="1"/>
-      <w:numFmt w:val="decimal"/>
-      <w:lvlText w:val="%1.%2.%3"/>
-      <w:lvlJc w:val="left"/>
-      <w:pPr>
-        <w:ind w:left="720" w:hanging="720"/>
-      </w:pPr>
-    </w:lvl>
-    <w:lvl w:ilvl="3">
-      <w:start w:val="1"/>
-      <w:numFmt w:val="decimal"/>
-      <w:lvlText w:val="%1.%2.%3.%4"/>
-      <w:lvlJc w:val="left"/>
-      <w:pPr>
-        <w:ind w:left="864" w:hanging="864"/>
-      </w:pPr>
-    </w:lvl>
-    <w:lvl w:ilvl="4">
-      <w:start w:val="1"/>
-      <w:numFmt w:val="decimal"/>
-      <w:lvlText w:val="%1.%2.%3.%4.%5"/>
-      <w:lvlJc w:val="left"/>
-      <w:pPr>
-        <w:ind w:left="1008" w:hanging="1008"/>
-      </w:pPr>
-    </w:lvl>
-    <w:lvl w:ilvl="5">
-      <w:start w:val="1"/>
-      <w:numFmt w:val="decimal"/>
-      <w:lvlText w:val="%1.%2.%3.%4.%5.%6"/>
-      <w:lvlJc w:val="left"/>
-      <w:pPr>
-        <w:ind w:left="1152" w:hanging="1152"/>
-      </w:pPr>
-    </w:lvl>
-    <w:lvl w:ilvl="6">
-      <w:start w:val="1"/>
-      <w:numFmt w:val="decimal"/>
-      <w:lvlText w:val="%1.%2.%3.%4.%5.%6.%7"/>
-      <w:lvlJc w:val="left"/>
-      <w:pPr>
-        <w:ind w:left="1296" w:hanging="1296"/>
-      </w:pPr>
-    </w:lvl>
-    <w:lvl w:ilvl="7">
-      <w:start w:val="1"/>
-      <w:numFmt w:val="decimal"/>
-      <w:lvlText w:val="%1.%2.%3.%4.%5.%6.%7.%8"/>
-      <w:lvlJc w:val="left"/>
-      <w:pPr>
-        <w:ind w:left="1440" w:hanging="1440"/>
-      </w:pPr>
-    </w:lvl>
-    <w:lvl w:ilvl="8">
-      <w:start w:val="1"/>
-      <w:numFmt w:val="decimal"/>
-      <w:lvlText w:val="%1.%2.%3.%4.%5.%6.%7.%8.%9"/>
-      <w:lvlJc w:val="left"/>
-      <w:pPr>
-        <w:ind w:left="1584" w:hanging="1584"/>
-      </w:pPr>
-    </w:lvl>
-  </w:abstractNum>
-  <w:abstractNum w:abstractNumId="15" w15:restartNumberingAfterBreak="0">
-    <w:nsid w:val="1CD313F8"/>
-    <w:multiLevelType w:val="hybridMultilevel"/>
-    <w:tmpl w:val="7FF2D904"/>
-    <w:lvl w:ilvl="0" w:tplc="04090001">
-      <w:start w:val="1"/>
-      <w:numFmt w:val="bullet"/>
-      <w:lvlText w:val=""/>
-      <w:lvlJc w:val="left"/>
-      <w:pPr>
-        <w:ind w:left="720" w:hanging="360"/>
-      </w:pPr>
-      <w:rPr>
-        <w:rFonts w:ascii="Symbol" w:hAnsi="Symbol" w:hint="default"/>
-      </w:rPr>
-    </w:lvl>
-    <w:lvl w:ilvl="1" w:tplc="04090003" w:tentative="1">
-      <w:start w:val="1"/>
-      <w:numFmt w:val="bullet"/>
-      <w:lvlText w:val="o"/>
-      <w:lvlJc w:val="left"/>
-      <w:pPr>
-        <w:ind w:left="1440" w:hanging="360"/>
-      </w:pPr>
-      <w:rPr>
-        <w:rFonts w:ascii="Courier New" w:hAnsi="Courier New" w:cs="Courier New" w:hint="default"/>
-      </w:rPr>
-    </w:lvl>
-    <w:lvl w:ilvl="2" w:tplc="04090005" w:tentative="1">
-      <w:start w:val="1"/>
-      <w:numFmt w:val="bullet"/>
-      <w:lvlText w:val=""/>
-      <w:lvlJc w:val="left"/>
-      <w:pPr>
-        <w:ind w:left="2160" w:hanging="360"/>
-      </w:pPr>
-      <w:rPr>
-        <w:rFonts w:ascii="Wingdings" w:hAnsi="Wingdings" w:hint="default"/>
-      </w:rPr>
-    </w:lvl>
-    <w:lvl w:ilvl="3" w:tplc="04090001" w:tentative="1">
-      <w:start w:val="1"/>
-      <w:numFmt w:val="bullet"/>
-      <w:lvlText w:val=""/>
-      <w:lvlJc w:val="left"/>
-      <w:pPr>
-        <w:ind w:left="2880" w:hanging="360"/>
-      </w:pPr>
-      <w:rPr>
-        <w:rFonts w:ascii="Symbol" w:hAnsi="Symbol" w:hint="default"/>
-      </w:rPr>
-    </w:lvl>
-    <w:lvl w:ilvl="4" w:tplc="04090003" w:tentative="1">
-      <w:start w:val="1"/>
-      <w:numFmt w:val="bullet"/>
-      <w:lvlText w:val="o"/>
-      <w:lvlJc w:val="left"/>
-      <w:pPr>
-        <w:ind w:left="3600" w:hanging="360"/>
-      </w:pPr>
-      <w:rPr>
-        <w:rFonts w:ascii="Courier New" w:hAnsi="Courier New" w:cs="Courier New" w:hint="default"/>
-      </w:rPr>
-    </w:lvl>
-    <w:lvl w:ilvl="5" w:tplc="04090005" w:tentative="1">
-      <w:start w:val="1"/>
-      <w:numFmt w:val="bullet"/>
-      <w:lvlText w:val=""/>
-      <w:lvlJc w:val="left"/>
-      <w:pPr>
-        <w:ind w:left="4320" w:hanging="360"/>
-      </w:pPr>
-      <w:rPr>
-        <w:rFonts w:ascii="Wingdings" w:hAnsi="Wingdings" w:hint="default"/>
-      </w:rPr>
-    </w:lvl>
-    <w:lvl w:ilvl="6" w:tplc="04090001" w:tentative="1">
-      <w:start w:val="1"/>
-      <w:numFmt w:val="bullet"/>
-      <w:lvlText w:val=""/>
-      <w:lvlJc w:val="left"/>
-      <w:pPr>
-        <w:ind w:left="5040" w:hanging="360"/>
-      </w:pPr>
-      <w:rPr>
-        <w:rFonts w:ascii="Symbol" w:hAnsi="Symbol" w:hint="default"/>
-      </w:rPr>
-    </w:lvl>
-    <w:lvl w:ilvl="7" w:tplc="04090003" w:tentative="1">
-      <w:start w:val="1"/>
-      <w:numFmt w:val="bullet"/>
-      <w:lvlText w:val="o"/>
-      <w:lvlJc w:val="left"/>
-      <w:pPr>
-        <w:ind w:left="5760" w:hanging="360"/>
-      </w:pPr>
-      <w:rPr>
-        <w:rFonts w:ascii="Courier New" w:hAnsi="Courier New" w:cs="Courier New" w:hint="default"/>
-      </w:rPr>
-    </w:lvl>
-    <w:lvl w:ilvl="8" w:tplc="04090005" w:tentative="1">
-      <w:start w:val="1"/>
-      <w:numFmt w:val="bullet"/>
-      <w:lvlText w:val=""/>
-      <w:lvlJc w:val="left"/>
-      <w:pPr>
-        <w:ind w:left="6480" w:hanging="360"/>
-      </w:pPr>
-      <w:rPr>
-        <w:rFonts w:ascii="Wingdings" w:hAnsi="Wingdings" w:hint="default"/>
-      </w:rPr>
-    </w:lvl>
-  </w:abstractNum>
-  <w:abstractNum w:abstractNumId="16" w15:restartNumberingAfterBreak="0">
+  <w:abstractNum w:abstractNumId="5" w15:restartNumberingAfterBreak="0">
     <w:nsid w:val="1DEC309C"/>
     <w:multiLevelType w:val="hybridMultilevel"/>
     <w:tmpl w:val="E22C5F9C"/>
@@ -23559,7 +22326,7 @@
       </w:pPr>
     </w:lvl>
   </w:abstractNum>
-  <w:abstractNum w:abstractNumId="17" w15:restartNumberingAfterBreak="0">
+  <w:abstractNum w:abstractNumId="6" w15:restartNumberingAfterBreak="0">
     <w:nsid w:val="1E0E40DF"/>
     <w:multiLevelType w:val="hybridMultilevel"/>
     <w:tmpl w:val="BB3802F4"/>
@@ -23672,7 +22439,7 @@
       </w:rPr>
     </w:lvl>
   </w:abstractNum>
-  <w:abstractNum w:abstractNumId="18" w15:restartNumberingAfterBreak="0">
+  <w:abstractNum w:abstractNumId="7" w15:restartNumberingAfterBreak="0">
     <w:nsid w:val="227D4568"/>
     <w:multiLevelType w:val="hybridMultilevel"/>
     <w:tmpl w:val="F7122858"/>
@@ -23785,665 +22552,7 @@
       </w:rPr>
     </w:lvl>
   </w:abstractNum>
-  <w:abstractNum w:abstractNumId="19" w15:restartNumberingAfterBreak="0">
-    <w:nsid w:val="2840467F"/>
-    <w:multiLevelType w:val="hybridMultilevel"/>
-    <w:tmpl w:val="4FB8AE9A"/>
-    <w:lvl w:ilvl="0" w:tplc="04090003">
-      <w:start w:val="1"/>
-      <w:numFmt w:val="bullet"/>
-      <w:lvlText w:val="o"/>
-      <w:lvlJc w:val="left"/>
-      <w:pPr>
-        <w:ind w:left="1080" w:hanging="360"/>
-      </w:pPr>
-      <w:rPr>
-        <w:rFonts w:ascii="Courier New" w:hAnsi="Courier New" w:cs="Courier New" w:hint="default"/>
-      </w:rPr>
-    </w:lvl>
-    <w:lvl w:ilvl="1" w:tplc="04090003" w:tentative="1">
-      <w:start w:val="1"/>
-      <w:numFmt w:val="bullet"/>
-      <w:lvlText w:val="o"/>
-      <w:lvlJc w:val="left"/>
-      <w:pPr>
-        <w:ind w:left="1800" w:hanging="360"/>
-      </w:pPr>
-      <w:rPr>
-        <w:rFonts w:ascii="Courier New" w:hAnsi="Courier New" w:cs="Courier New" w:hint="default"/>
-      </w:rPr>
-    </w:lvl>
-    <w:lvl w:ilvl="2" w:tplc="04090005" w:tentative="1">
-      <w:start w:val="1"/>
-      <w:numFmt w:val="bullet"/>
-      <w:lvlText w:val=""/>
-      <w:lvlJc w:val="left"/>
-      <w:pPr>
-        <w:ind w:left="2520" w:hanging="360"/>
-      </w:pPr>
-      <w:rPr>
-        <w:rFonts w:ascii="Wingdings" w:hAnsi="Wingdings" w:hint="default"/>
-      </w:rPr>
-    </w:lvl>
-    <w:lvl w:ilvl="3" w:tplc="04090001" w:tentative="1">
-      <w:start w:val="1"/>
-      <w:numFmt w:val="bullet"/>
-      <w:lvlText w:val=""/>
-      <w:lvlJc w:val="left"/>
-      <w:pPr>
-        <w:ind w:left="3240" w:hanging="360"/>
-      </w:pPr>
-      <w:rPr>
-        <w:rFonts w:ascii="Symbol" w:hAnsi="Symbol" w:hint="default"/>
-      </w:rPr>
-    </w:lvl>
-    <w:lvl w:ilvl="4" w:tplc="04090003" w:tentative="1">
-      <w:start w:val="1"/>
-      <w:numFmt w:val="bullet"/>
-      <w:lvlText w:val="o"/>
-      <w:lvlJc w:val="left"/>
-      <w:pPr>
-        <w:ind w:left="3960" w:hanging="360"/>
-      </w:pPr>
-      <w:rPr>
-        <w:rFonts w:ascii="Courier New" w:hAnsi="Courier New" w:cs="Courier New" w:hint="default"/>
-      </w:rPr>
-    </w:lvl>
-    <w:lvl w:ilvl="5" w:tplc="04090005" w:tentative="1">
-      <w:start w:val="1"/>
-      <w:numFmt w:val="bullet"/>
-      <w:lvlText w:val=""/>
-      <w:lvlJc w:val="left"/>
-      <w:pPr>
-        <w:ind w:left="4680" w:hanging="360"/>
-      </w:pPr>
-      <w:rPr>
-        <w:rFonts w:ascii="Wingdings" w:hAnsi="Wingdings" w:hint="default"/>
-      </w:rPr>
-    </w:lvl>
-    <w:lvl w:ilvl="6" w:tplc="04090001" w:tentative="1">
-      <w:start w:val="1"/>
-      <w:numFmt w:val="bullet"/>
-      <w:lvlText w:val=""/>
-      <w:lvlJc w:val="left"/>
-      <w:pPr>
-        <w:ind w:left="5400" w:hanging="360"/>
-      </w:pPr>
-      <w:rPr>
-        <w:rFonts w:ascii="Symbol" w:hAnsi="Symbol" w:hint="default"/>
-      </w:rPr>
-    </w:lvl>
-    <w:lvl w:ilvl="7" w:tplc="04090003" w:tentative="1">
-      <w:start w:val="1"/>
-      <w:numFmt w:val="bullet"/>
-      <w:lvlText w:val="o"/>
-      <w:lvlJc w:val="left"/>
-      <w:pPr>
-        <w:ind w:left="6120" w:hanging="360"/>
-      </w:pPr>
-      <w:rPr>
-        <w:rFonts w:ascii="Courier New" w:hAnsi="Courier New" w:cs="Courier New" w:hint="default"/>
-      </w:rPr>
-    </w:lvl>
-    <w:lvl w:ilvl="8" w:tplc="04090005" w:tentative="1">
-      <w:start w:val="1"/>
-      <w:numFmt w:val="bullet"/>
-      <w:lvlText w:val=""/>
-      <w:lvlJc w:val="left"/>
-      <w:pPr>
-        <w:ind w:left="6840" w:hanging="360"/>
-      </w:pPr>
-      <w:rPr>
-        <w:rFonts w:ascii="Wingdings" w:hAnsi="Wingdings" w:hint="default"/>
-      </w:rPr>
-    </w:lvl>
-  </w:abstractNum>
-  <w:abstractNum w:abstractNumId="20" w15:restartNumberingAfterBreak="0">
-    <w:nsid w:val="288C30EC"/>
-    <w:multiLevelType w:val="multilevel"/>
-    <w:tmpl w:val="67EC3D9E"/>
-    <w:lvl w:ilvl="0">
-      <w:start w:val="1"/>
-      <w:numFmt w:val="bullet"/>
-      <w:lvlText w:val=""/>
-      <w:lvlJc w:val="left"/>
-      <w:pPr>
-        <w:ind w:left="432" w:hanging="432"/>
-      </w:pPr>
-      <w:rPr>
-        <w:rFonts w:ascii="Wingdings" w:hAnsi="Wingdings" w:hint="default"/>
-      </w:rPr>
-    </w:lvl>
-    <w:lvl w:ilvl="1">
-      <w:start w:val="1"/>
-      <w:numFmt w:val="bullet"/>
-      <w:lvlText w:val=""/>
-      <w:lvlJc w:val="left"/>
-      <w:pPr>
-        <w:ind w:left="576" w:hanging="576"/>
-      </w:pPr>
-      <w:rPr>
-        <w:rFonts w:ascii="Symbol" w:hAnsi="Symbol" w:hint="default"/>
-      </w:rPr>
-    </w:lvl>
-    <w:lvl w:ilvl="2">
-      <w:start w:val="1"/>
-      <w:numFmt w:val="decimal"/>
-      <w:lvlText w:val="%1.%2.%3"/>
-      <w:lvlJc w:val="left"/>
-      <w:pPr>
-        <w:ind w:left="720" w:hanging="720"/>
-      </w:pPr>
-    </w:lvl>
-    <w:lvl w:ilvl="3">
-      <w:start w:val="1"/>
-      <w:numFmt w:val="decimal"/>
-      <w:lvlText w:val="%1.%2.%3.%4"/>
-      <w:lvlJc w:val="left"/>
-      <w:pPr>
-        <w:ind w:left="864" w:hanging="864"/>
-      </w:pPr>
-    </w:lvl>
-    <w:lvl w:ilvl="4">
-      <w:start w:val="1"/>
-      <w:numFmt w:val="decimal"/>
-      <w:lvlText w:val="%1.%2.%3.%4.%5"/>
-      <w:lvlJc w:val="left"/>
-      <w:pPr>
-        <w:ind w:left="1008" w:hanging="1008"/>
-      </w:pPr>
-    </w:lvl>
-    <w:lvl w:ilvl="5">
-      <w:start w:val="1"/>
-      <w:numFmt w:val="decimal"/>
-      <w:lvlText w:val="%1.%2.%3.%4.%5.%6"/>
-      <w:lvlJc w:val="left"/>
-      <w:pPr>
-        <w:ind w:left="1152" w:hanging="1152"/>
-      </w:pPr>
-    </w:lvl>
-    <w:lvl w:ilvl="6">
-      <w:start w:val="1"/>
-      <w:numFmt w:val="decimal"/>
-      <w:lvlText w:val="%1.%2.%3.%4.%5.%6.%7"/>
-      <w:lvlJc w:val="left"/>
-      <w:pPr>
-        <w:ind w:left="1296" w:hanging="1296"/>
-      </w:pPr>
-    </w:lvl>
-    <w:lvl w:ilvl="7">
-      <w:start w:val="1"/>
-      <w:numFmt w:val="decimal"/>
-      <w:lvlText w:val="%1.%2.%3.%4.%5.%6.%7.%8"/>
-      <w:lvlJc w:val="left"/>
-      <w:pPr>
-        <w:ind w:left="1440" w:hanging="1440"/>
-      </w:pPr>
-    </w:lvl>
-    <w:lvl w:ilvl="8">
-      <w:start w:val="1"/>
-      <w:numFmt w:val="decimal"/>
-      <w:lvlText w:val="%1.%2.%3.%4.%5.%6.%7.%8.%9"/>
-      <w:lvlJc w:val="left"/>
-      <w:pPr>
-        <w:ind w:left="1584" w:hanging="1584"/>
-      </w:pPr>
-    </w:lvl>
-  </w:abstractNum>
-  <w:abstractNum w:abstractNumId="21" w15:restartNumberingAfterBreak="0">
-    <w:nsid w:val="29554F9E"/>
-    <w:multiLevelType w:val="hybridMultilevel"/>
-    <w:tmpl w:val="59F0E020"/>
-    <w:lvl w:ilvl="0" w:tplc="0409000D">
-      <w:start w:val="1"/>
-      <w:numFmt w:val="bullet"/>
-      <w:lvlText w:val=""/>
-      <w:lvlJc w:val="left"/>
-      <w:pPr>
-        <w:ind w:left="360" w:hanging="360"/>
-      </w:pPr>
-      <w:rPr>
-        <w:rFonts w:ascii="Wingdings" w:hAnsi="Wingdings" w:hint="default"/>
-      </w:rPr>
-    </w:lvl>
-    <w:lvl w:ilvl="1" w:tplc="04090003" w:tentative="1">
-      <w:start w:val="1"/>
-      <w:numFmt w:val="bullet"/>
-      <w:lvlText w:val="o"/>
-      <w:lvlJc w:val="left"/>
-      <w:pPr>
-        <w:ind w:left="1080" w:hanging="360"/>
-      </w:pPr>
-      <w:rPr>
-        <w:rFonts w:ascii="Courier New" w:hAnsi="Courier New" w:cs="Courier New" w:hint="default"/>
-      </w:rPr>
-    </w:lvl>
-    <w:lvl w:ilvl="2" w:tplc="04090005" w:tentative="1">
-      <w:start w:val="1"/>
-      <w:numFmt w:val="bullet"/>
-      <w:lvlText w:val=""/>
-      <w:lvlJc w:val="left"/>
-      <w:pPr>
-        <w:ind w:left="1800" w:hanging="360"/>
-      </w:pPr>
-      <w:rPr>
-        <w:rFonts w:ascii="Wingdings" w:hAnsi="Wingdings" w:hint="default"/>
-      </w:rPr>
-    </w:lvl>
-    <w:lvl w:ilvl="3" w:tplc="04090001" w:tentative="1">
-      <w:start w:val="1"/>
-      <w:numFmt w:val="bullet"/>
-      <w:lvlText w:val=""/>
-      <w:lvlJc w:val="left"/>
-      <w:pPr>
-        <w:ind w:left="2520" w:hanging="360"/>
-      </w:pPr>
-      <w:rPr>
-        <w:rFonts w:ascii="Symbol" w:hAnsi="Symbol" w:hint="default"/>
-      </w:rPr>
-    </w:lvl>
-    <w:lvl w:ilvl="4" w:tplc="04090003" w:tentative="1">
-      <w:start w:val="1"/>
-      <w:numFmt w:val="bullet"/>
-      <w:lvlText w:val="o"/>
-      <w:lvlJc w:val="left"/>
-      <w:pPr>
-        <w:ind w:left="3240" w:hanging="360"/>
-      </w:pPr>
-      <w:rPr>
-        <w:rFonts w:ascii="Courier New" w:hAnsi="Courier New" w:cs="Courier New" w:hint="default"/>
-      </w:rPr>
-    </w:lvl>
-    <w:lvl w:ilvl="5" w:tplc="04090005" w:tentative="1">
-      <w:start w:val="1"/>
-      <w:numFmt w:val="bullet"/>
-      <w:lvlText w:val=""/>
-      <w:lvlJc w:val="left"/>
-      <w:pPr>
-        <w:ind w:left="3960" w:hanging="360"/>
-      </w:pPr>
-      <w:rPr>
-        <w:rFonts w:ascii="Wingdings" w:hAnsi="Wingdings" w:hint="default"/>
-      </w:rPr>
-    </w:lvl>
-    <w:lvl w:ilvl="6" w:tplc="04090001" w:tentative="1">
-      <w:start w:val="1"/>
-      <w:numFmt w:val="bullet"/>
-      <w:lvlText w:val=""/>
-      <w:lvlJc w:val="left"/>
-      <w:pPr>
-        <w:ind w:left="4680" w:hanging="360"/>
-      </w:pPr>
-      <w:rPr>
-        <w:rFonts w:ascii="Symbol" w:hAnsi="Symbol" w:hint="default"/>
-      </w:rPr>
-    </w:lvl>
-    <w:lvl w:ilvl="7" w:tplc="04090003" w:tentative="1">
-      <w:start w:val="1"/>
-      <w:numFmt w:val="bullet"/>
-      <w:lvlText w:val="o"/>
-      <w:lvlJc w:val="left"/>
-      <w:pPr>
-        <w:ind w:left="5400" w:hanging="360"/>
-      </w:pPr>
-      <w:rPr>
-        <w:rFonts w:ascii="Courier New" w:hAnsi="Courier New" w:cs="Courier New" w:hint="default"/>
-      </w:rPr>
-    </w:lvl>
-    <w:lvl w:ilvl="8" w:tplc="04090005" w:tentative="1">
-      <w:start w:val="1"/>
-      <w:numFmt w:val="bullet"/>
-      <w:lvlText w:val=""/>
-      <w:lvlJc w:val="left"/>
-      <w:pPr>
-        <w:ind w:left="6120" w:hanging="360"/>
-      </w:pPr>
-      <w:rPr>
-        <w:rFonts w:ascii="Wingdings" w:hAnsi="Wingdings" w:hint="default"/>
-      </w:rPr>
-    </w:lvl>
-  </w:abstractNum>
-  <w:abstractNum w:abstractNumId="22" w15:restartNumberingAfterBreak="0">
-    <w:nsid w:val="2BB91C57"/>
-    <w:multiLevelType w:val="hybridMultilevel"/>
-    <w:tmpl w:val="BC6AB8BE"/>
-    <w:lvl w:ilvl="0" w:tplc="04090001">
-      <w:start w:val="1"/>
-      <w:numFmt w:val="bullet"/>
-      <w:lvlText w:val=""/>
-      <w:lvlJc w:val="left"/>
-      <w:pPr>
-        <w:ind w:left="720" w:hanging="360"/>
-      </w:pPr>
-      <w:rPr>
-        <w:rFonts w:ascii="Symbol" w:hAnsi="Symbol" w:hint="default"/>
-        <w:color w:val="00B050"/>
-      </w:rPr>
-    </w:lvl>
-    <w:lvl w:ilvl="1" w:tplc="04090003" w:tentative="1">
-      <w:start w:val="1"/>
-      <w:numFmt w:val="bullet"/>
-      <w:lvlText w:val="o"/>
-      <w:lvlJc w:val="left"/>
-      <w:pPr>
-        <w:ind w:left="1440" w:hanging="360"/>
-      </w:pPr>
-      <w:rPr>
-        <w:rFonts w:ascii="Courier New" w:hAnsi="Courier New" w:cs="Courier New" w:hint="default"/>
-      </w:rPr>
-    </w:lvl>
-    <w:lvl w:ilvl="2" w:tplc="04090005" w:tentative="1">
-      <w:start w:val="1"/>
-      <w:numFmt w:val="bullet"/>
-      <w:lvlText w:val=""/>
-      <w:lvlJc w:val="left"/>
-      <w:pPr>
-        <w:ind w:left="2160" w:hanging="360"/>
-      </w:pPr>
-      <w:rPr>
-        <w:rFonts w:ascii="Wingdings" w:hAnsi="Wingdings" w:hint="default"/>
-      </w:rPr>
-    </w:lvl>
-    <w:lvl w:ilvl="3" w:tplc="04090001" w:tentative="1">
-      <w:start w:val="1"/>
-      <w:numFmt w:val="bullet"/>
-      <w:lvlText w:val=""/>
-      <w:lvlJc w:val="left"/>
-      <w:pPr>
-        <w:ind w:left="2880" w:hanging="360"/>
-      </w:pPr>
-      <w:rPr>
-        <w:rFonts w:ascii="Symbol" w:hAnsi="Symbol" w:hint="default"/>
-      </w:rPr>
-    </w:lvl>
-    <w:lvl w:ilvl="4" w:tplc="04090003" w:tentative="1">
-      <w:start w:val="1"/>
-      <w:numFmt w:val="bullet"/>
-      <w:lvlText w:val="o"/>
-      <w:lvlJc w:val="left"/>
-      <w:pPr>
-        <w:ind w:left="3600" w:hanging="360"/>
-      </w:pPr>
-      <w:rPr>
-        <w:rFonts w:ascii="Courier New" w:hAnsi="Courier New" w:cs="Courier New" w:hint="default"/>
-      </w:rPr>
-    </w:lvl>
-    <w:lvl w:ilvl="5" w:tplc="04090005" w:tentative="1">
-      <w:start w:val="1"/>
-      <w:numFmt w:val="bullet"/>
-      <w:lvlText w:val=""/>
-      <w:lvlJc w:val="left"/>
-      <w:pPr>
-        <w:ind w:left="4320" w:hanging="360"/>
-      </w:pPr>
-      <w:rPr>
-        <w:rFonts w:ascii="Wingdings" w:hAnsi="Wingdings" w:hint="default"/>
-      </w:rPr>
-    </w:lvl>
-    <w:lvl w:ilvl="6" w:tplc="04090001" w:tentative="1">
-      <w:start w:val="1"/>
-      <w:numFmt w:val="bullet"/>
-      <w:lvlText w:val=""/>
-      <w:lvlJc w:val="left"/>
-      <w:pPr>
-        <w:ind w:left="5040" w:hanging="360"/>
-      </w:pPr>
-      <w:rPr>
-        <w:rFonts w:ascii="Symbol" w:hAnsi="Symbol" w:hint="default"/>
-      </w:rPr>
-    </w:lvl>
-    <w:lvl w:ilvl="7" w:tplc="04090003" w:tentative="1">
-      <w:start w:val="1"/>
-      <w:numFmt w:val="bullet"/>
-      <w:lvlText w:val="o"/>
-      <w:lvlJc w:val="left"/>
-      <w:pPr>
-        <w:ind w:left="5760" w:hanging="360"/>
-      </w:pPr>
-      <w:rPr>
-        <w:rFonts w:ascii="Courier New" w:hAnsi="Courier New" w:cs="Courier New" w:hint="default"/>
-      </w:rPr>
-    </w:lvl>
-    <w:lvl w:ilvl="8" w:tplc="04090005" w:tentative="1">
-      <w:start w:val="1"/>
-      <w:numFmt w:val="bullet"/>
-      <w:lvlText w:val=""/>
-      <w:lvlJc w:val="left"/>
-      <w:pPr>
-        <w:ind w:left="6480" w:hanging="360"/>
-      </w:pPr>
-      <w:rPr>
-        <w:rFonts w:ascii="Wingdings" w:hAnsi="Wingdings" w:hint="default"/>
-      </w:rPr>
-    </w:lvl>
-  </w:abstractNum>
-  <w:abstractNum w:abstractNumId="23" w15:restartNumberingAfterBreak="0">
-    <w:nsid w:val="2FBA275B"/>
-    <w:multiLevelType w:val="hybridMultilevel"/>
-    <w:tmpl w:val="F342AEBE"/>
-    <w:lvl w:ilvl="0" w:tplc="0409000D">
-      <w:start w:val="1"/>
-      <w:numFmt w:val="bullet"/>
-      <w:lvlText w:val=""/>
-      <w:lvlJc w:val="left"/>
-      <w:pPr>
-        <w:ind w:left="360" w:hanging="360"/>
-      </w:pPr>
-      <w:rPr>
-        <w:rFonts w:ascii="Wingdings" w:hAnsi="Wingdings" w:hint="default"/>
-      </w:rPr>
-    </w:lvl>
-    <w:lvl w:ilvl="1" w:tplc="04090003" w:tentative="1">
-      <w:start w:val="1"/>
-      <w:numFmt w:val="bullet"/>
-      <w:lvlText w:val="o"/>
-      <w:lvlJc w:val="left"/>
-      <w:pPr>
-        <w:ind w:left="1080" w:hanging="360"/>
-      </w:pPr>
-      <w:rPr>
-        <w:rFonts w:ascii="Courier New" w:hAnsi="Courier New" w:cs="Courier New" w:hint="default"/>
-      </w:rPr>
-    </w:lvl>
-    <w:lvl w:ilvl="2" w:tplc="04090005" w:tentative="1">
-      <w:start w:val="1"/>
-      <w:numFmt w:val="bullet"/>
-      <w:lvlText w:val=""/>
-      <w:lvlJc w:val="left"/>
-      <w:pPr>
-        <w:ind w:left="1800" w:hanging="360"/>
-      </w:pPr>
-      <w:rPr>
-        <w:rFonts w:ascii="Wingdings" w:hAnsi="Wingdings" w:hint="default"/>
-      </w:rPr>
-    </w:lvl>
-    <w:lvl w:ilvl="3" w:tplc="04090001" w:tentative="1">
-      <w:start w:val="1"/>
-      <w:numFmt w:val="bullet"/>
-      <w:lvlText w:val=""/>
-      <w:lvlJc w:val="left"/>
-      <w:pPr>
-        <w:ind w:left="2520" w:hanging="360"/>
-      </w:pPr>
-      <w:rPr>
-        <w:rFonts w:ascii="Symbol" w:hAnsi="Symbol" w:hint="default"/>
-      </w:rPr>
-    </w:lvl>
-    <w:lvl w:ilvl="4" w:tplc="04090003" w:tentative="1">
-      <w:start w:val="1"/>
-      <w:numFmt w:val="bullet"/>
-      <w:lvlText w:val="o"/>
-      <w:lvlJc w:val="left"/>
-      <w:pPr>
-        <w:ind w:left="3240" w:hanging="360"/>
-      </w:pPr>
-      <w:rPr>
-        <w:rFonts w:ascii="Courier New" w:hAnsi="Courier New" w:cs="Courier New" w:hint="default"/>
-      </w:rPr>
-    </w:lvl>
-    <w:lvl w:ilvl="5" w:tplc="04090005" w:tentative="1">
-      <w:start w:val="1"/>
-      <w:numFmt w:val="bullet"/>
-      <w:lvlText w:val=""/>
-      <w:lvlJc w:val="left"/>
-      <w:pPr>
-        <w:ind w:left="3960" w:hanging="360"/>
-      </w:pPr>
-      <w:rPr>
-        <w:rFonts w:ascii="Wingdings" w:hAnsi="Wingdings" w:hint="default"/>
-      </w:rPr>
-    </w:lvl>
-    <w:lvl w:ilvl="6" w:tplc="04090001" w:tentative="1">
-      <w:start w:val="1"/>
-      <w:numFmt w:val="bullet"/>
-      <w:lvlText w:val=""/>
-      <w:lvlJc w:val="left"/>
-      <w:pPr>
-        <w:ind w:left="4680" w:hanging="360"/>
-      </w:pPr>
-      <w:rPr>
-        <w:rFonts w:ascii="Symbol" w:hAnsi="Symbol" w:hint="default"/>
-      </w:rPr>
-    </w:lvl>
-    <w:lvl w:ilvl="7" w:tplc="04090003" w:tentative="1">
-      <w:start w:val="1"/>
-      <w:numFmt w:val="bullet"/>
-      <w:lvlText w:val="o"/>
-      <w:lvlJc w:val="left"/>
-      <w:pPr>
-        <w:ind w:left="5400" w:hanging="360"/>
-      </w:pPr>
-      <w:rPr>
-        <w:rFonts w:ascii="Courier New" w:hAnsi="Courier New" w:cs="Courier New" w:hint="default"/>
-      </w:rPr>
-    </w:lvl>
-    <w:lvl w:ilvl="8" w:tplc="04090005" w:tentative="1">
-      <w:start w:val="1"/>
-      <w:numFmt w:val="bullet"/>
-      <w:lvlText w:val=""/>
-      <w:lvlJc w:val="left"/>
-      <w:pPr>
-        <w:ind w:left="6120" w:hanging="360"/>
-      </w:pPr>
-      <w:rPr>
-        <w:rFonts w:ascii="Wingdings" w:hAnsi="Wingdings" w:hint="default"/>
-      </w:rPr>
-    </w:lvl>
-  </w:abstractNum>
-  <w:abstractNum w:abstractNumId="24" w15:restartNumberingAfterBreak="0">
-    <w:nsid w:val="31B659CD"/>
-    <w:multiLevelType w:val="hybridMultilevel"/>
-    <w:tmpl w:val="A596E24A"/>
-    <w:lvl w:ilvl="0" w:tplc="0409000D">
-      <w:start w:val="1"/>
-      <w:numFmt w:val="bullet"/>
-      <w:lvlText w:val=""/>
-      <w:lvlJc w:val="left"/>
-      <w:pPr>
-        <w:ind w:left="720" w:hanging="360"/>
-      </w:pPr>
-      <w:rPr>
-        <w:rFonts w:ascii="Wingdings" w:hAnsi="Wingdings" w:hint="default"/>
-      </w:rPr>
-    </w:lvl>
-    <w:lvl w:ilvl="1" w:tplc="04090003" w:tentative="1">
-      <w:start w:val="1"/>
-      <w:numFmt w:val="bullet"/>
-      <w:lvlText w:val="o"/>
-      <w:lvlJc w:val="left"/>
-      <w:pPr>
-        <w:ind w:left="1440" w:hanging="360"/>
-      </w:pPr>
-      <w:rPr>
-        <w:rFonts w:ascii="Courier New" w:hAnsi="Courier New" w:cs="Courier New" w:hint="default"/>
-      </w:rPr>
-    </w:lvl>
-    <w:lvl w:ilvl="2" w:tplc="04090005" w:tentative="1">
-      <w:start w:val="1"/>
-      <w:numFmt w:val="bullet"/>
-      <w:lvlText w:val=""/>
-      <w:lvlJc w:val="left"/>
-      <w:pPr>
-        <w:ind w:left="2160" w:hanging="360"/>
-      </w:pPr>
-      <w:rPr>
-        <w:rFonts w:ascii="Wingdings" w:hAnsi="Wingdings" w:hint="default"/>
-      </w:rPr>
-    </w:lvl>
-    <w:lvl w:ilvl="3" w:tplc="04090001" w:tentative="1">
-      <w:start w:val="1"/>
-      <w:numFmt w:val="bullet"/>
-      <w:lvlText w:val=""/>
-      <w:lvlJc w:val="left"/>
-      <w:pPr>
-        <w:ind w:left="2880" w:hanging="360"/>
-      </w:pPr>
-      <w:rPr>
-        <w:rFonts w:ascii="Symbol" w:hAnsi="Symbol" w:hint="default"/>
-      </w:rPr>
-    </w:lvl>
-    <w:lvl w:ilvl="4" w:tplc="04090003" w:tentative="1">
-      <w:start w:val="1"/>
-      <w:numFmt w:val="bullet"/>
-      <w:lvlText w:val="o"/>
-      <w:lvlJc w:val="left"/>
-      <w:pPr>
-        <w:ind w:left="3600" w:hanging="360"/>
-      </w:pPr>
-      <w:rPr>
-        <w:rFonts w:ascii="Courier New" w:hAnsi="Courier New" w:cs="Courier New" w:hint="default"/>
-      </w:rPr>
-    </w:lvl>
-    <w:lvl w:ilvl="5" w:tplc="04090005" w:tentative="1">
-      <w:start w:val="1"/>
-      <w:numFmt w:val="bullet"/>
-      <w:lvlText w:val=""/>
-      <w:lvlJc w:val="left"/>
-      <w:pPr>
-        <w:ind w:left="4320" w:hanging="360"/>
-      </w:pPr>
-      <w:rPr>
-        <w:rFonts w:ascii="Wingdings" w:hAnsi="Wingdings" w:hint="default"/>
-      </w:rPr>
-    </w:lvl>
-    <w:lvl w:ilvl="6" w:tplc="04090001" w:tentative="1">
-      <w:start w:val="1"/>
-      <w:numFmt w:val="bullet"/>
-      <w:lvlText w:val=""/>
-      <w:lvlJc w:val="left"/>
-      <w:pPr>
-        <w:ind w:left="5040" w:hanging="360"/>
-      </w:pPr>
-      <w:rPr>
-        <w:rFonts w:ascii="Symbol" w:hAnsi="Symbol" w:hint="default"/>
-      </w:rPr>
-    </w:lvl>
-    <w:lvl w:ilvl="7" w:tplc="04090003" w:tentative="1">
-      <w:start w:val="1"/>
-      <w:numFmt w:val="bullet"/>
-      <w:lvlText w:val="o"/>
-      <w:lvlJc w:val="left"/>
-      <w:pPr>
-        <w:ind w:left="5760" w:hanging="360"/>
-      </w:pPr>
-      <w:rPr>
-        <w:rFonts w:ascii="Courier New" w:hAnsi="Courier New" w:cs="Courier New" w:hint="default"/>
-      </w:rPr>
-    </w:lvl>
-    <w:lvl w:ilvl="8" w:tplc="04090005" w:tentative="1">
-      <w:start w:val="1"/>
-      <w:numFmt w:val="bullet"/>
-      <w:lvlText w:val=""/>
-      <w:lvlJc w:val="left"/>
-      <w:pPr>
-        <w:ind w:left="6480" w:hanging="360"/>
-      </w:pPr>
-      <w:rPr>
-        <w:rFonts w:ascii="Wingdings" w:hAnsi="Wingdings" w:hint="default"/>
-      </w:rPr>
-    </w:lvl>
-  </w:abstractNum>
-  <w:abstractNum w:abstractNumId="25" w15:restartNumberingAfterBreak="0">
+  <w:abstractNum w:abstractNumId="8" w15:restartNumberingAfterBreak="0">
     <w:nsid w:val="32B039F4"/>
     <w:multiLevelType w:val="hybridMultilevel"/>
     <w:tmpl w:val="EC6A4308"/>
@@ -24532,209 +22641,7 @@
       </w:pPr>
     </w:lvl>
   </w:abstractNum>
-  <w:abstractNum w:abstractNumId="26" w15:restartNumberingAfterBreak="0">
-    <w:nsid w:val="342D549D"/>
-    <w:multiLevelType w:val="multilevel"/>
-    <w:tmpl w:val="99D63EB2"/>
-    <w:lvl w:ilvl="0">
-      <w:start w:val="1"/>
-      <w:numFmt w:val="decimal"/>
-      <w:lvlText w:val="%1"/>
-      <w:lvlJc w:val="left"/>
-      <w:pPr>
-        <w:ind w:left="432" w:hanging="432"/>
-      </w:pPr>
-    </w:lvl>
-    <w:lvl w:ilvl="1">
-      <w:start w:val="1"/>
-      <w:numFmt w:val="decimal"/>
-      <w:lvlText w:val="%1.%2"/>
-      <w:lvlJc w:val="left"/>
-      <w:pPr>
-        <w:ind w:left="576" w:hanging="576"/>
-      </w:pPr>
-    </w:lvl>
-    <w:lvl w:ilvl="2">
-      <w:start w:val="1"/>
-      <w:numFmt w:val="bullet"/>
-      <w:lvlText w:val=""/>
-      <w:lvlJc w:val="left"/>
-      <w:pPr>
-        <w:ind w:left="720" w:hanging="720"/>
-      </w:pPr>
-      <w:rPr>
-        <w:rFonts w:ascii="Wingdings" w:hAnsi="Wingdings" w:hint="default"/>
-      </w:rPr>
-    </w:lvl>
-    <w:lvl w:ilvl="3">
-      <w:start w:val="1"/>
-      <w:numFmt w:val="decimal"/>
-      <w:lvlText w:val="%1.%2.%3.%4"/>
-      <w:lvlJc w:val="left"/>
-      <w:pPr>
-        <w:ind w:left="864" w:hanging="864"/>
-      </w:pPr>
-    </w:lvl>
-    <w:lvl w:ilvl="4">
-      <w:start w:val="1"/>
-      <w:numFmt w:val="decimal"/>
-      <w:lvlText w:val="%1.%2.%3.%4.%5"/>
-      <w:lvlJc w:val="left"/>
-      <w:pPr>
-        <w:ind w:left="1008" w:hanging="1008"/>
-      </w:pPr>
-    </w:lvl>
-    <w:lvl w:ilvl="5">
-      <w:start w:val="1"/>
-      <w:numFmt w:val="decimal"/>
-      <w:lvlText w:val="%1.%2.%3.%4.%5.%6"/>
-      <w:lvlJc w:val="left"/>
-      <w:pPr>
-        <w:ind w:left="1152" w:hanging="1152"/>
-      </w:pPr>
-    </w:lvl>
-    <w:lvl w:ilvl="6">
-      <w:start w:val="1"/>
-      <w:numFmt w:val="decimal"/>
-      <w:lvlText w:val="%1.%2.%3.%4.%5.%6.%7"/>
-      <w:lvlJc w:val="left"/>
-      <w:pPr>
-        <w:ind w:left="1296" w:hanging="1296"/>
-      </w:pPr>
-    </w:lvl>
-    <w:lvl w:ilvl="7">
-      <w:start w:val="1"/>
-      <w:numFmt w:val="decimal"/>
-      <w:lvlText w:val="%1.%2.%3.%4.%5.%6.%7.%8"/>
-      <w:lvlJc w:val="left"/>
-      <w:pPr>
-        <w:ind w:left="1440" w:hanging="1440"/>
-      </w:pPr>
-    </w:lvl>
-    <w:lvl w:ilvl="8">
-      <w:start w:val="1"/>
-      <w:numFmt w:val="decimal"/>
-      <w:lvlText w:val="%1.%2.%3.%4.%5.%6.%7.%8.%9"/>
-      <w:lvlJc w:val="left"/>
-      <w:pPr>
-        <w:ind w:left="1584" w:hanging="1584"/>
-      </w:pPr>
-    </w:lvl>
-  </w:abstractNum>
-  <w:abstractNum w:abstractNumId="27" w15:restartNumberingAfterBreak="0">
-    <w:nsid w:val="3448602B"/>
-    <w:multiLevelType w:val="hybridMultilevel"/>
-    <w:tmpl w:val="4252B192"/>
-    <w:lvl w:ilvl="0" w:tplc="0409000D">
-      <w:start w:val="1"/>
-      <w:numFmt w:val="bullet"/>
-      <w:lvlText w:val=""/>
-      <w:lvlJc w:val="left"/>
-      <w:pPr>
-        <w:ind w:left="1080" w:hanging="360"/>
-      </w:pPr>
-      <w:rPr>
-        <w:rFonts w:ascii="Wingdings" w:hAnsi="Wingdings" w:hint="default"/>
-      </w:rPr>
-    </w:lvl>
-    <w:lvl w:ilvl="1" w:tplc="04090003" w:tentative="1">
-      <w:start w:val="1"/>
-      <w:numFmt w:val="bullet"/>
-      <w:lvlText w:val="o"/>
-      <w:lvlJc w:val="left"/>
-      <w:pPr>
-        <w:ind w:left="1800" w:hanging="360"/>
-      </w:pPr>
-      <w:rPr>
-        <w:rFonts w:ascii="Courier New" w:hAnsi="Courier New" w:cs="Courier New" w:hint="default"/>
-      </w:rPr>
-    </w:lvl>
-    <w:lvl w:ilvl="2" w:tplc="04090005" w:tentative="1">
-      <w:start w:val="1"/>
-      <w:numFmt w:val="bullet"/>
-      <w:lvlText w:val=""/>
-      <w:lvlJc w:val="left"/>
-      <w:pPr>
-        <w:ind w:left="2520" w:hanging="360"/>
-      </w:pPr>
-      <w:rPr>
-        <w:rFonts w:ascii="Wingdings" w:hAnsi="Wingdings" w:hint="default"/>
-      </w:rPr>
-    </w:lvl>
-    <w:lvl w:ilvl="3" w:tplc="04090001" w:tentative="1">
-      <w:start w:val="1"/>
-      <w:numFmt w:val="bullet"/>
-      <w:lvlText w:val=""/>
-      <w:lvlJc w:val="left"/>
-      <w:pPr>
-        <w:ind w:left="3240" w:hanging="360"/>
-      </w:pPr>
-      <w:rPr>
-        <w:rFonts w:ascii="Symbol" w:hAnsi="Symbol" w:hint="default"/>
-      </w:rPr>
-    </w:lvl>
-    <w:lvl w:ilvl="4" w:tplc="04090003" w:tentative="1">
-      <w:start w:val="1"/>
-      <w:numFmt w:val="bullet"/>
-      <w:lvlText w:val="o"/>
-      <w:lvlJc w:val="left"/>
-      <w:pPr>
-        <w:ind w:left="3960" w:hanging="360"/>
-      </w:pPr>
-      <w:rPr>
-        <w:rFonts w:ascii="Courier New" w:hAnsi="Courier New" w:cs="Courier New" w:hint="default"/>
-      </w:rPr>
-    </w:lvl>
-    <w:lvl w:ilvl="5" w:tplc="04090005" w:tentative="1">
-      <w:start w:val="1"/>
-      <w:numFmt w:val="bullet"/>
-      <w:lvlText w:val=""/>
-      <w:lvlJc w:val="left"/>
-      <w:pPr>
-        <w:ind w:left="4680" w:hanging="360"/>
-      </w:pPr>
-      <w:rPr>
-        <w:rFonts w:ascii="Wingdings" w:hAnsi="Wingdings" w:hint="default"/>
-      </w:rPr>
-    </w:lvl>
-    <w:lvl w:ilvl="6" w:tplc="04090001" w:tentative="1">
-      <w:start w:val="1"/>
-      <w:numFmt w:val="bullet"/>
-      <w:lvlText w:val=""/>
-      <w:lvlJc w:val="left"/>
-      <w:pPr>
-        <w:ind w:left="5400" w:hanging="360"/>
-      </w:pPr>
-      <w:rPr>
-        <w:rFonts w:ascii="Symbol" w:hAnsi="Symbol" w:hint="default"/>
-      </w:rPr>
-    </w:lvl>
-    <w:lvl w:ilvl="7" w:tplc="04090003" w:tentative="1">
-      <w:start w:val="1"/>
-      <w:numFmt w:val="bullet"/>
-      <w:lvlText w:val="o"/>
-      <w:lvlJc w:val="left"/>
-      <w:pPr>
-        <w:ind w:left="6120" w:hanging="360"/>
-      </w:pPr>
-      <w:rPr>
-        <w:rFonts w:ascii="Courier New" w:hAnsi="Courier New" w:cs="Courier New" w:hint="default"/>
-      </w:rPr>
-    </w:lvl>
-    <w:lvl w:ilvl="8" w:tplc="04090005" w:tentative="1">
-      <w:start w:val="1"/>
-      <w:numFmt w:val="bullet"/>
-      <w:lvlText w:val=""/>
-      <w:lvlJc w:val="left"/>
-      <w:pPr>
-        <w:ind w:left="6840" w:hanging="360"/>
-      </w:pPr>
-      <w:rPr>
-        <w:rFonts w:ascii="Wingdings" w:hAnsi="Wingdings" w:hint="default"/>
-      </w:rPr>
-    </w:lvl>
-  </w:abstractNum>
-  <w:abstractNum w:abstractNumId="28" w15:restartNumberingAfterBreak="0">
+  <w:abstractNum w:abstractNumId="9" w15:restartNumberingAfterBreak="0">
     <w:nsid w:val="38780B93"/>
     <w:multiLevelType w:val="hybridMultilevel"/>
     <w:tmpl w:val="F06CE5DA"/>
@@ -24846,7 +22753,7 @@
       </w:rPr>
     </w:lvl>
   </w:abstractNum>
-  <w:abstractNum w:abstractNumId="29" w15:restartNumberingAfterBreak="0">
+  <w:abstractNum w:abstractNumId="10" w15:restartNumberingAfterBreak="0">
     <w:nsid w:val="38A9688F"/>
     <w:multiLevelType w:val="multilevel"/>
     <w:tmpl w:val="7B40B174"/>
@@ -24967,7 +22874,7 @@
       </w:pPr>
     </w:lvl>
   </w:abstractNum>
-  <w:abstractNum w:abstractNumId="30" w15:restartNumberingAfterBreak="0">
+  <w:abstractNum w:abstractNumId="11" w15:restartNumberingAfterBreak="0">
     <w:nsid w:val="3BD92F89"/>
     <w:multiLevelType w:val="multilevel"/>
     <w:tmpl w:val="D198292A"/>
@@ -25116,120 +23023,7 @@
       </w:rPr>
     </w:lvl>
   </w:abstractNum>
-  <w:abstractNum w:abstractNumId="31" w15:restartNumberingAfterBreak="0">
-    <w:nsid w:val="3C1C32F4"/>
-    <w:multiLevelType w:val="hybridMultilevel"/>
-    <w:tmpl w:val="CFFC7254"/>
-    <w:lvl w:ilvl="0" w:tplc="0409000D">
-      <w:start w:val="1"/>
-      <w:numFmt w:val="bullet"/>
-      <w:lvlText w:val=""/>
-      <w:lvlJc w:val="left"/>
-      <w:pPr>
-        <w:ind w:left="720" w:hanging="360"/>
-      </w:pPr>
-      <w:rPr>
-        <w:rFonts w:ascii="Wingdings" w:hAnsi="Wingdings" w:hint="default"/>
-      </w:rPr>
-    </w:lvl>
-    <w:lvl w:ilvl="1" w:tplc="04090003">
-      <w:start w:val="1"/>
-      <w:numFmt w:val="bullet"/>
-      <w:lvlText w:val="o"/>
-      <w:lvlJc w:val="left"/>
-      <w:pPr>
-        <w:ind w:left="1440" w:hanging="360"/>
-      </w:pPr>
-      <w:rPr>
-        <w:rFonts w:ascii="Courier New" w:hAnsi="Courier New" w:cs="Courier New" w:hint="default"/>
-      </w:rPr>
-    </w:lvl>
-    <w:lvl w:ilvl="2" w:tplc="04090005" w:tentative="1">
-      <w:start w:val="1"/>
-      <w:numFmt w:val="bullet"/>
-      <w:lvlText w:val=""/>
-      <w:lvlJc w:val="left"/>
-      <w:pPr>
-        <w:ind w:left="2160" w:hanging="360"/>
-      </w:pPr>
-      <w:rPr>
-        <w:rFonts w:ascii="Wingdings" w:hAnsi="Wingdings" w:hint="default"/>
-      </w:rPr>
-    </w:lvl>
-    <w:lvl w:ilvl="3" w:tplc="04090001" w:tentative="1">
-      <w:start w:val="1"/>
-      <w:numFmt w:val="bullet"/>
-      <w:lvlText w:val=""/>
-      <w:lvlJc w:val="left"/>
-      <w:pPr>
-        <w:ind w:left="2880" w:hanging="360"/>
-      </w:pPr>
-      <w:rPr>
-        <w:rFonts w:ascii="Symbol" w:hAnsi="Symbol" w:hint="default"/>
-      </w:rPr>
-    </w:lvl>
-    <w:lvl w:ilvl="4" w:tplc="04090003" w:tentative="1">
-      <w:start w:val="1"/>
-      <w:numFmt w:val="bullet"/>
-      <w:lvlText w:val="o"/>
-      <w:lvlJc w:val="left"/>
-      <w:pPr>
-        <w:ind w:left="3600" w:hanging="360"/>
-      </w:pPr>
-      <w:rPr>
-        <w:rFonts w:ascii="Courier New" w:hAnsi="Courier New" w:cs="Courier New" w:hint="default"/>
-      </w:rPr>
-    </w:lvl>
-    <w:lvl w:ilvl="5" w:tplc="04090005" w:tentative="1">
-      <w:start w:val="1"/>
-      <w:numFmt w:val="bullet"/>
-      <w:lvlText w:val=""/>
-      <w:lvlJc w:val="left"/>
-      <w:pPr>
-        <w:ind w:left="4320" w:hanging="360"/>
-      </w:pPr>
-      <w:rPr>
-        <w:rFonts w:ascii="Wingdings" w:hAnsi="Wingdings" w:hint="default"/>
-      </w:rPr>
-    </w:lvl>
-    <w:lvl w:ilvl="6" w:tplc="04090001" w:tentative="1">
-      <w:start w:val="1"/>
-      <w:numFmt w:val="bullet"/>
-      <w:lvlText w:val=""/>
-      <w:lvlJc w:val="left"/>
-      <w:pPr>
-        <w:ind w:left="5040" w:hanging="360"/>
-      </w:pPr>
-      <w:rPr>
-        <w:rFonts w:ascii="Symbol" w:hAnsi="Symbol" w:hint="default"/>
-      </w:rPr>
-    </w:lvl>
-    <w:lvl w:ilvl="7" w:tplc="04090003" w:tentative="1">
-      <w:start w:val="1"/>
-      <w:numFmt w:val="bullet"/>
-      <w:lvlText w:val="o"/>
-      <w:lvlJc w:val="left"/>
-      <w:pPr>
-        <w:ind w:left="5760" w:hanging="360"/>
-      </w:pPr>
-      <w:rPr>
-        <w:rFonts w:ascii="Courier New" w:hAnsi="Courier New" w:cs="Courier New" w:hint="default"/>
-      </w:rPr>
-    </w:lvl>
-    <w:lvl w:ilvl="8" w:tplc="04090005" w:tentative="1">
-      <w:start w:val="1"/>
-      <w:numFmt w:val="bullet"/>
-      <w:lvlText w:val=""/>
-      <w:lvlJc w:val="left"/>
-      <w:pPr>
-        <w:ind w:left="6480" w:hanging="360"/>
-      </w:pPr>
-      <w:rPr>
-        <w:rFonts w:ascii="Wingdings" w:hAnsi="Wingdings" w:hint="default"/>
-      </w:rPr>
-    </w:lvl>
-  </w:abstractNum>
-  <w:abstractNum w:abstractNumId="32" w15:restartNumberingAfterBreak="0">
+  <w:abstractNum w:abstractNumId="12" w15:restartNumberingAfterBreak="0">
     <w:nsid w:val="3E4F1CCD"/>
     <w:multiLevelType w:val="multilevel"/>
     <w:tmpl w:val="CE0C226A"/>
@@ -25375,7 +23169,7 @@
       </w:rPr>
     </w:lvl>
   </w:abstractNum>
-  <w:abstractNum w:abstractNumId="33" w15:restartNumberingAfterBreak="0">
+  <w:abstractNum w:abstractNumId="13" w15:restartNumberingAfterBreak="0">
     <w:nsid w:val="3E5630C1"/>
     <w:multiLevelType w:val="multilevel"/>
     <w:tmpl w:val="48904CE2"/>
@@ -25524,96 +23318,7 @@
       </w:rPr>
     </w:lvl>
   </w:abstractNum>
-  <w:abstractNum w:abstractNumId="34" w15:restartNumberingAfterBreak="0">
-    <w:nsid w:val="3E9D3F08"/>
-    <w:multiLevelType w:val="multilevel"/>
-    <w:tmpl w:val="B2423BAC"/>
-    <w:lvl w:ilvl="0">
-      <w:start w:val="1"/>
-      <w:numFmt w:val="decimal"/>
-      <w:lvlText w:val="%1"/>
-      <w:lvlJc w:val="left"/>
-      <w:pPr>
-        <w:ind w:left="432" w:hanging="432"/>
-      </w:pPr>
-    </w:lvl>
-    <w:lvl w:ilvl="1">
-      <w:start w:val="1"/>
-      <w:numFmt w:val="decimal"/>
-      <w:lvlText w:val="%1.%2"/>
-      <w:lvlJc w:val="left"/>
-      <w:pPr>
-        <w:ind w:left="576" w:hanging="576"/>
-      </w:pPr>
-    </w:lvl>
-    <w:lvl w:ilvl="2">
-      <w:start w:val="1"/>
-      <w:numFmt w:val="decimal"/>
-      <w:lvlText w:val="%1.%2.%3"/>
-      <w:lvlJc w:val="left"/>
-      <w:pPr>
-        <w:ind w:left="720" w:hanging="720"/>
-      </w:pPr>
-    </w:lvl>
-    <w:lvl w:ilvl="3">
-      <w:start w:val="1"/>
-      <w:numFmt w:val="bullet"/>
-      <w:lvlText w:val=""/>
-      <w:lvlJc w:val="left"/>
-      <w:pPr>
-        <w:ind w:left="864" w:hanging="864"/>
-      </w:pPr>
-      <w:rPr>
-        <w:rFonts w:ascii="Wingdings" w:hAnsi="Wingdings" w:hint="default"/>
-      </w:rPr>
-    </w:lvl>
-    <w:lvl w:ilvl="4">
-      <w:start w:val="1"/>
-      <w:numFmt w:val="decimal"/>
-      <w:lvlText w:val="%1.%2.%3.%4.%5"/>
-      <w:lvlJc w:val="left"/>
-      <w:pPr>
-        <w:ind w:left="1008" w:hanging="1008"/>
-      </w:pPr>
-    </w:lvl>
-    <w:lvl w:ilvl="5">
-      <w:start w:val="1"/>
-      <w:numFmt w:val="decimal"/>
-      <w:lvlText w:val="%1.%2.%3.%4.%5.%6"/>
-      <w:lvlJc w:val="left"/>
-      <w:pPr>
-        <w:ind w:left="1152" w:hanging="1152"/>
-      </w:pPr>
-    </w:lvl>
-    <w:lvl w:ilvl="6">
-      <w:start w:val="1"/>
-      <w:numFmt w:val="decimal"/>
-      <w:lvlText w:val="%1.%2.%3.%4.%5.%6.%7"/>
-      <w:lvlJc w:val="left"/>
-      <w:pPr>
-        <w:ind w:left="1296" w:hanging="1296"/>
-      </w:pPr>
-    </w:lvl>
-    <w:lvl w:ilvl="7">
-      <w:start w:val="1"/>
-      <w:numFmt w:val="decimal"/>
-      <w:lvlText w:val="%1.%2.%3.%4.%5.%6.%7.%8"/>
-      <w:lvlJc w:val="left"/>
-      <w:pPr>
-        <w:ind w:left="1440" w:hanging="1440"/>
-      </w:pPr>
-    </w:lvl>
-    <w:lvl w:ilvl="8">
-      <w:start w:val="1"/>
-      <w:numFmt w:val="decimal"/>
-      <w:lvlText w:val="%1.%2.%3.%4.%5.%6.%7.%8.%9"/>
-      <w:lvlJc w:val="left"/>
-      <w:pPr>
-        <w:ind w:left="1584" w:hanging="1584"/>
-      </w:pPr>
-    </w:lvl>
-  </w:abstractNum>
-  <w:abstractNum w:abstractNumId="35" w15:restartNumberingAfterBreak="0">
+  <w:abstractNum w:abstractNumId="14" w15:restartNumberingAfterBreak="0">
     <w:nsid w:val="3F211FB6"/>
     <w:multiLevelType w:val="multilevel"/>
     <w:tmpl w:val="D198292A"/>
@@ -25762,7 +23467,7 @@
       </w:rPr>
     </w:lvl>
   </w:abstractNum>
-  <w:abstractNum w:abstractNumId="36" w15:restartNumberingAfterBreak="0">
+  <w:abstractNum w:abstractNumId="15" w15:restartNumberingAfterBreak="0">
     <w:nsid w:val="3FE6201A"/>
     <w:multiLevelType w:val="multilevel"/>
     <w:tmpl w:val="04090025"/>
@@ -25857,209 +23562,7 @@
       </w:pPr>
     </w:lvl>
   </w:abstractNum>
-  <w:abstractNum w:abstractNumId="37" w15:restartNumberingAfterBreak="0">
-    <w:nsid w:val="41EB1083"/>
-    <w:multiLevelType w:val="multilevel"/>
-    <w:tmpl w:val="BBF424AE"/>
-    <w:lvl w:ilvl="0">
-      <w:start w:val="1"/>
-      <w:numFmt w:val="decimal"/>
-      <w:lvlText w:val="%1"/>
-      <w:lvlJc w:val="left"/>
-      <w:pPr>
-        <w:ind w:left="432" w:hanging="432"/>
-      </w:pPr>
-    </w:lvl>
-    <w:lvl w:ilvl="1">
-      <w:start w:val="1"/>
-      <w:numFmt w:val="bullet"/>
-      <w:lvlText w:val=""/>
-      <w:lvlJc w:val="left"/>
-      <w:pPr>
-        <w:ind w:left="576" w:hanging="576"/>
-      </w:pPr>
-      <w:rPr>
-        <w:rFonts w:ascii="Wingdings" w:hAnsi="Wingdings" w:hint="default"/>
-      </w:rPr>
-    </w:lvl>
-    <w:lvl w:ilvl="2">
-      <w:start w:val="1"/>
-      <w:numFmt w:val="decimal"/>
-      <w:lvlText w:val="%1.%2.%3"/>
-      <w:lvlJc w:val="left"/>
-      <w:pPr>
-        <w:ind w:left="720" w:hanging="720"/>
-      </w:pPr>
-    </w:lvl>
-    <w:lvl w:ilvl="3">
-      <w:start w:val="1"/>
-      <w:numFmt w:val="decimal"/>
-      <w:lvlText w:val="%1.%2.%3.%4"/>
-      <w:lvlJc w:val="left"/>
-      <w:pPr>
-        <w:ind w:left="864" w:hanging="864"/>
-      </w:pPr>
-    </w:lvl>
-    <w:lvl w:ilvl="4">
-      <w:start w:val="1"/>
-      <w:numFmt w:val="decimal"/>
-      <w:lvlText w:val="%1.%2.%3.%4.%5"/>
-      <w:lvlJc w:val="left"/>
-      <w:pPr>
-        <w:ind w:left="1008" w:hanging="1008"/>
-      </w:pPr>
-    </w:lvl>
-    <w:lvl w:ilvl="5">
-      <w:start w:val="1"/>
-      <w:numFmt w:val="decimal"/>
-      <w:lvlText w:val="%1.%2.%3.%4.%5.%6"/>
-      <w:lvlJc w:val="left"/>
-      <w:pPr>
-        <w:ind w:left="1152" w:hanging="1152"/>
-      </w:pPr>
-    </w:lvl>
-    <w:lvl w:ilvl="6">
-      <w:start w:val="1"/>
-      <w:numFmt w:val="decimal"/>
-      <w:lvlText w:val="%1.%2.%3.%4.%5.%6.%7"/>
-      <w:lvlJc w:val="left"/>
-      <w:pPr>
-        <w:ind w:left="1296" w:hanging="1296"/>
-      </w:pPr>
-    </w:lvl>
-    <w:lvl w:ilvl="7">
-      <w:start w:val="1"/>
-      <w:numFmt w:val="decimal"/>
-      <w:lvlText w:val="%1.%2.%3.%4.%5.%6.%7.%8"/>
-      <w:lvlJc w:val="left"/>
-      <w:pPr>
-        <w:ind w:left="1440" w:hanging="1440"/>
-      </w:pPr>
-    </w:lvl>
-    <w:lvl w:ilvl="8">
-      <w:start w:val="1"/>
-      <w:numFmt w:val="decimal"/>
-      <w:lvlText w:val="%1.%2.%3.%4.%5.%6.%7.%8.%9"/>
-      <w:lvlJc w:val="left"/>
-      <w:pPr>
-        <w:ind w:left="1584" w:hanging="1584"/>
-      </w:pPr>
-    </w:lvl>
-  </w:abstractNum>
-  <w:abstractNum w:abstractNumId="38" w15:restartNumberingAfterBreak="0">
-    <w:nsid w:val="4329301E"/>
-    <w:multiLevelType w:val="hybridMultilevel"/>
-    <w:tmpl w:val="6B68F79C"/>
-    <w:lvl w:ilvl="0" w:tplc="0409000D">
-      <w:start w:val="1"/>
-      <w:numFmt w:val="bullet"/>
-      <w:lvlText w:val=""/>
-      <w:lvlJc w:val="left"/>
-      <w:pPr>
-        <w:ind w:left="720" w:hanging="360"/>
-      </w:pPr>
-      <w:rPr>
-        <w:rFonts w:ascii="Wingdings" w:hAnsi="Wingdings" w:hint="default"/>
-      </w:rPr>
-    </w:lvl>
-    <w:lvl w:ilvl="1" w:tplc="04090003" w:tentative="1">
-      <w:start w:val="1"/>
-      <w:numFmt w:val="bullet"/>
-      <w:lvlText w:val="o"/>
-      <w:lvlJc w:val="left"/>
-      <w:pPr>
-        <w:ind w:left="1440" w:hanging="360"/>
-      </w:pPr>
-      <w:rPr>
-        <w:rFonts w:ascii="Courier New" w:hAnsi="Courier New" w:cs="Courier New" w:hint="default"/>
-      </w:rPr>
-    </w:lvl>
-    <w:lvl w:ilvl="2" w:tplc="04090005" w:tentative="1">
-      <w:start w:val="1"/>
-      <w:numFmt w:val="bullet"/>
-      <w:lvlText w:val=""/>
-      <w:lvlJc w:val="left"/>
-      <w:pPr>
-        <w:ind w:left="2160" w:hanging="360"/>
-      </w:pPr>
-      <w:rPr>
-        <w:rFonts w:ascii="Wingdings" w:hAnsi="Wingdings" w:hint="default"/>
-      </w:rPr>
-    </w:lvl>
-    <w:lvl w:ilvl="3" w:tplc="04090001" w:tentative="1">
-      <w:start w:val="1"/>
-      <w:numFmt w:val="bullet"/>
-      <w:lvlText w:val=""/>
-      <w:lvlJc w:val="left"/>
-      <w:pPr>
-        <w:ind w:left="2880" w:hanging="360"/>
-      </w:pPr>
-      <w:rPr>
-        <w:rFonts w:ascii="Symbol" w:hAnsi="Symbol" w:hint="default"/>
-      </w:rPr>
-    </w:lvl>
-    <w:lvl w:ilvl="4" w:tplc="04090003" w:tentative="1">
-      <w:start w:val="1"/>
-      <w:numFmt w:val="bullet"/>
-      <w:lvlText w:val="o"/>
-      <w:lvlJc w:val="left"/>
-      <w:pPr>
-        <w:ind w:left="3600" w:hanging="360"/>
-      </w:pPr>
-      <w:rPr>
-        <w:rFonts w:ascii="Courier New" w:hAnsi="Courier New" w:cs="Courier New" w:hint="default"/>
-      </w:rPr>
-    </w:lvl>
-    <w:lvl w:ilvl="5" w:tplc="04090005" w:tentative="1">
-      <w:start w:val="1"/>
-      <w:numFmt w:val="bullet"/>
-      <w:lvlText w:val=""/>
-      <w:lvlJc w:val="left"/>
-      <w:pPr>
-        <w:ind w:left="4320" w:hanging="360"/>
-      </w:pPr>
-      <w:rPr>
-        <w:rFonts w:ascii="Wingdings" w:hAnsi="Wingdings" w:hint="default"/>
-      </w:rPr>
-    </w:lvl>
-    <w:lvl w:ilvl="6" w:tplc="04090001" w:tentative="1">
-      <w:start w:val="1"/>
-      <w:numFmt w:val="bullet"/>
-      <w:lvlText w:val=""/>
-      <w:lvlJc w:val="left"/>
-      <w:pPr>
-        <w:ind w:left="5040" w:hanging="360"/>
-      </w:pPr>
-      <w:rPr>
-        <w:rFonts w:ascii="Symbol" w:hAnsi="Symbol" w:hint="default"/>
-      </w:rPr>
-    </w:lvl>
-    <w:lvl w:ilvl="7" w:tplc="04090003" w:tentative="1">
-      <w:start w:val="1"/>
-      <w:numFmt w:val="bullet"/>
-      <w:lvlText w:val="o"/>
-      <w:lvlJc w:val="left"/>
-      <w:pPr>
-        <w:ind w:left="5760" w:hanging="360"/>
-      </w:pPr>
-      <w:rPr>
-        <w:rFonts w:ascii="Courier New" w:hAnsi="Courier New" w:cs="Courier New" w:hint="default"/>
-      </w:rPr>
-    </w:lvl>
-    <w:lvl w:ilvl="8" w:tplc="04090005" w:tentative="1">
-      <w:start w:val="1"/>
-      <w:numFmt w:val="bullet"/>
-      <w:lvlText w:val=""/>
-      <w:lvlJc w:val="left"/>
-      <w:pPr>
-        <w:ind w:left="6480" w:hanging="360"/>
-      </w:pPr>
-      <w:rPr>
-        <w:rFonts w:ascii="Wingdings" w:hAnsi="Wingdings" w:hint="default"/>
-      </w:rPr>
-    </w:lvl>
-  </w:abstractNum>
-  <w:abstractNum w:abstractNumId="39" w15:restartNumberingAfterBreak="0">
+  <w:abstractNum w:abstractNumId="16" w15:restartNumberingAfterBreak="0">
     <w:nsid w:val="444C6C0A"/>
     <w:multiLevelType w:val="hybridMultilevel"/>
     <w:tmpl w:val="1D50D7FC"/>
@@ -26174,209 +23677,7 @@
       </w:rPr>
     </w:lvl>
   </w:abstractNum>
-  <w:abstractNum w:abstractNumId="40" w15:restartNumberingAfterBreak="0">
-    <w:nsid w:val="46142A76"/>
-    <w:multiLevelType w:val="hybridMultilevel"/>
-    <w:tmpl w:val="78F4BA46"/>
-    <w:lvl w:ilvl="0" w:tplc="0409000F">
-      <w:start w:val="1"/>
-      <w:numFmt w:val="decimal"/>
-      <w:lvlText w:val="%1."/>
-      <w:lvlJc w:val="left"/>
-      <w:pPr>
-        <w:ind w:left="720" w:hanging="360"/>
-      </w:pPr>
-      <w:rPr>
-        <w:rFonts w:hint="default"/>
-      </w:rPr>
-    </w:lvl>
-    <w:lvl w:ilvl="1" w:tplc="04090019" w:tentative="1">
-      <w:start w:val="1"/>
-      <w:numFmt w:val="lowerLetter"/>
-      <w:lvlText w:val="%2."/>
-      <w:lvlJc w:val="left"/>
-      <w:pPr>
-        <w:ind w:left="1440" w:hanging="360"/>
-      </w:pPr>
-    </w:lvl>
-    <w:lvl w:ilvl="2" w:tplc="0409001B" w:tentative="1">
-      <w:start w:val="1"/>
-      <w:numFmt w:val="lowerRoman"/>
-      <w:lvlText w:val="%3."/>
-      <w:lvlJc w:val="right"/>
-      <w:pPr>
-        <w:ind w:left="2160" w:hanging="180"/>
-      </w:pPr>
-    </w:lvl>
-    <w:lvl w:ilvl="3" w:tplc="0409000F" w:tentative="1">
-      <w:start w:val="1"/>
-      <w:numFmt w:val="decimal"/>
-      <w:lvlText w:val="%4."/>
-      <w:lvlJc w:val="left"/>
-      <w:pPr>
-        <w:ind w:left="2880" w:hanging="360"/>
-      </w:pPr>
-    </w:lvl>
-    <w:lvl w:ilvl="4" w:tplc="04090019" w:tentative="1">
-      <w:start w:val="1"/>
-      <w:numFmt w:val="lowerLetter"/>
-      <w:lvlText w:val="%5."/>
-      <w:lvlJc w:val="left"/>
-      <w:pPr>
-        <w:ind w:left="3600" w:hanging="360"/>
-      </w:pPr>
-    </w:lvl>
-    <w:lvl w:ilvl="5" w:tplc="0409001B" w:tentative="1">
-      <w:start w:val="1"/>
-      <w:numFmt w:val="lowerRoman"/>
-      <w:lvlText w:val="%6."/>
-      <w:lvlJc w:val="right"/>
-      <w:pPr>
-        <w:ind w:left="4320" w:hanging="180"/>
-      </w:pPr>
-    </w:lvl>
-    <w:lvl w:ilvl="6" w:tplc="0409000F" w:tentative="1">
-      <w:start w:val="1"/>
-      <w:numFmt w:val="decimal"/>
-      <w:lvlText w:val="%7."/>
-      <w:lvlJc w:val="left"/>
-      <w:pPr>
-        <w:ind w:left="5040" w:hanging="360"/>
-      </w:pPr>
-    </w:lvl>
-    <w:lvl w:ilvl="7" w:tplc="04090019" w:tentative="1">
-      <w:start w:val="1"/>
-      <w:numFmt w:val="lowerLetter"/>
-      <w:lvlText w:val="%8."/>
-      <w:lvlJc w:val="left"/>
-      <w:pPr>
-        <w:ind w:left="5760" w:hanging="360"/>
-      </w:pPr>
-    </w:lvl>
-    <w:lvl w:ilvl="8" w:tplc="0409001B" w:tentative="1">
-      <w:start w:val="1"/>
-      <w:numFmt w:val="lowerRoman"/>
-      <w:lvlText w:val="%9."/>
-      <w:lvlJc w:val="right"/>
-      <w:pPr>
-        <w:ind w:left="6480" w:hanging="180"/>
-      </w:pPr>
-    </w:lvl>
-  </w:abstractNum>
-  <w:abstractNum w:abstractNumId="41" w15:restartNumberingAfterBreak="0">
-    <w:nsid w:val="46B00D5B"/>
-    <w:multiLevelType w:val="hybridMultilevel"/>
-    <w:tmpl w:val="13866BDE"/>
-    <w:lvl w:ilvl="0" w:tplc="0409000D">
-      <w:start w:val="1"/>
-      <w:numFmt w:val="bullet"/>
-      <w:lvlText w:val=""/>
-      <w:lvlJc w:val="left"/>
-      <w:pPr>
-        <w:ind w:left="360" w:hanging="360"/>
-      </w:pPr>
-      <w:rPr>
-        <w:rFonts w:ascii="Wingdings" w:hAnsi="Wingdings" w:hint="default"/>
-      </w:rPr>
-    </w:lvl>
-    <w:lvl w:ilvl="1" w:tplc="04090003" w:tentative="1">
-      <w:start w:val="1"/>
-      <w:numFmt w:val="bullet"/>
-      <w:lvlText w:val="o"/>
-      <w:lvlJc w:val="left"/>
-      <w:pPr>
-        <w:ind w:left="1080" w:hanging="360"/>
-      </w:pPr>
-      <w:rPr>
-        <w:rFonts w:ascii="Courier New" w:hAnsi="Courier New" w:cs="Courier New" w:hint="default"/>
-      </w:rPr>
-    </w:lvl>
-    <w:lvl w:ilvl="2" w:tplc="04090005" w:tentative="1">
-      <w:start w:val="1"/>
-      <w:numFmt w:val="bullet"/>
-      <w:lvlText w:val=""/>
-      <w:lvlJc w:val="left"/>
-      <w:pPr>
-        <w:ind w:left="1800" w:hanging="360"/>
-      </w:pPr>
-      <w:rPr>
-        <w:rFonts w:ascii="Wingdings" w:hAnsi="Wingdings" w:hint="default"/>
-      </w:rPr>
-    </w:lvl>
-    <w:lvl w:ilvl="3" w:tplc="04090001" w:tentative="1">
-      <w:start w:val="1"/>
-      <w:numFmt w:val="bullet"/>
-      <w:lvlText w:val=""/>
-      <w:lvlJc w:val="left"/>
-      <w:pPr>
-        <w:ind w:left="2520" w:hanging="360"/>
-      </w:pPr>
-      <w:rPr>
-        <w:rFonts w:ascii="Symbol" w:hAnsi="Symbol" w:hint="default"/>
-      </w:rPr>
-    </w:lvl>
-    <w:lvl w:ilvl="4" w:tplc="04090003" w:tentative="1">
-      <w:start w:val="1"/>
-      <w:numFmt w:val="bullet"/>
-      <w:lvlText w:val="o"/>
-      <w:lvlJc w:val="left"/>
-      <w:pPr>
-        <w:ind w:left="3240" w:hanging="360"/>
-      </w:pPr>
-      <w:rPr>
-        <w:rFonts w:ascii="Courier New" w:hAnsi="Courier New" w:cs="Courier New" w:hint="default"/>
-      </w:rPr>
-    </w:lvl>
-    <w:lvl w:ilvl="5" w:tplc="04090005" w:tentative="1">
-      <w:start w:val="1"/>
-      <w:numFmt w:val="bullet"/>
-      <w:lvlText w:val=""/>
-      <w:lvlJc w:val="left"/>
-      <w:pPr>
-        <w:ind w:left="3960" w:hanging="360"/>
-      </w:pPr>
-      <w:rPr>
-        <w:rFonts w:ascii="Wingdings" w:hAnsi="Wingdings" w:hint="default"/>
-      </w:rPr>
-    </w:lvl>
-    <w:lvl w:ilvl="6" w:tplc="04090001" w:tentative="1">
-      <w:start w:val="1"/>
-      <w:numFmt w:val="bullet"/>
-      <w:lvlText w:val=""/>
-      <w:lvlJc w:val="left"/>
-      <w:pPr>
-        <w:ind w:left="4680" w:hanging="360"/>
-      </w:pPr>
-      <w:rPr>
-        <w:rFonts w:ascii="Symbol" w:hAnsi="Symbol" w:hint="default"/>
-      </w:rPr>
-    </w:lvl>
-    <w:lvl w:ilvl="7" w:tplc="04090003" w:tentative="1">
-      <w:start w:val="1"/>
-      <w:numFmt w:val="bullet"/>
-      <w:lvlText w:val="o"/>
-      <w:lvlJc w:val="left"/>
-      <w:pPr>
-        <w:ind w:left="5400" w:hanging="360"/>
-      </w:pPr>
-      <w:rPr>
-        <w:rFonts w:ascii="Courier New" w:hAnsi="Courier New" w:cs="Courier New" w:hint="default"/>
-      </w:rPr>
-    </w:lvl>
-    <w:lvl w:ilvl="8" w:tplc="04090005" w:tentative="1">
-      <w:start w:val="1"/>
-      <w:numFmt w:val="bullet"/>
-      <w:lvlText w:val=""/>
-      <w:lvlJc w:val="left"/>
-      <w:pPr>
-        <w:ind w:left="6120" w:hanging="360"/>
-      </w:pPr>
-      <w:rPr>
-        <w:rFonts w:ascii="Wingdings" w:hAnsi="Wingdings" w:hint="default"/>
-      </w:rPr>
-    </w:lvl>
-  </w:abstractNum>
-  <w:abstractNum w:abstractNumId="42" w15:restartNumberingAfterBreak="0">
+  <w:abstractNum w:abstractNumId="17" w15:restartNumberingAfterBreak="0">
     <w:nsid w:val="47EE392D"/>
     <w:multiLevelType w:val="multilevel"/>
     <w:tmpl w:val="46D4C3B8"/>
@@ -26525,121 +23826,7 @@
       </w:rPr>
     </w:lvl>
   </w:abstractNum>
-  <w:abstractNum w:abstractNumId="43" w15:restartNumberingAfterBreak="0">
-    <w:nsid w:val="490D456C"/>
-    <w:multiLevelType w:val="hybridMultilevel"/>
-    <w:tmpl w:val="37D8CF74"/>
-    <w:lvl w:ilvl="0" w:tplc="A2FE9888">
-      <w:start w:val="1"/>
-      <w:numFmt w:val="bullet"/>
-      <w:lvlText w:val="-"/>
-      <w:lvlJc w:val="left"/>
-      <w:pPr>
-        <w:ind w:left="720" w:hanging="360"/>
-      </w:pPr>
-      <w:rPr>
-        <w:rFonts w:ascii="Times New Roman" w:eastAsiaTheme="minorHAnsi" w:hAnsi="Times New Roman" w:cs="Times New Roman" w:hint="default"/>
-        <w:color w:val="00B050"/>
-      </w:rPr>
-    </w:lvl>
-    <w:lvl w:ilvl="1" w:tplc="04090003" w:tentative="1">
-      <w:start w:val="1"/>
-      <w:numFmt w:val="bullet"/>
-      <w:lvlText w:val="o"/>
-      <w:lvlJc w:val="left"/>
-      <w:pPr>
-        <w:ind w:left="1440" w:hanging="360"/>
-      </w:pPr>
-      <w:rPr>
-        <w:rFonts w:ascii="Courier New" w:hAnsi="Courier New" w:cs="Courier New" w:hint="default"/>
-      </w:rPr>
-    </w:lvl>
-    <w:lvl w:ilvl="2" w:tplc="04090005" w:tentative="1">
-      <w:start w:val="1"/>
-      <w:numFmt w:val="bullet"/>
-      <w:lvlText w:val=""/>
-      <w:lvlJc w:val="left"/>
-      <w:pPr>
-        <w:ind w:left="2160" w:hanging="360"/>
-      </w:pPr>
-      <w:rPr>
-        <w:rFonts w:ascii="Wingdings" w:hAnsi="Wingdings" w:hint="default"/>
-      </w:rPr>
-    </w:lvl>
-    <w:lvl w:ilvl="3" w:tplc="04090001" w:tentative="1">
-      <w:start w:val="1"/>
-      <w:numFmt w:val="bullet"/>
-      <w:lvlText w:val=""/>
-      <w:lvlJc w:val="left"/>
-      <w:pPr>
-        <w:ind w:left="2880" w:hanging="360"/>
-      </w:pPr>
-      <w:rPr>
-        <w:rFonts w:ascii="Symbol" w:hAnsi="Symbol" w:hint="default"/>
-      </w:rPr>
-    </w:lvl>
-    <w:lvl w:ilvl="4" w:tplc="04090003" w:tentative="1">
-      <w:start w:val="1"/>
-      <w:numFmt w:val="bullet"/>
-      <w:lvlText w:val="o"/>
-      <w:lvlJc w:val="left"/>
-      <w:pPr>
-        <w:ind w:left="3600" w:hanging="360"/>
-      </w:pPr>
-      <w:rPr>
-        <w:rFonts w:ascii="Courier New" w:hAnsi="Courier New" w:cs="Courier New" w:hint="default"/>
-      </w:rPr>
-    </w:lvl>
-    <w:lvl w:ilvl="5" w:tplc="04090005" w:tentative="1">
-      <w:start w:val="1"/>
-      <w:numFmt w:val="bullet"/>
-      <w:lvlText w:val=""/>
-      <w:lvlJc w:val="left"/>
-      <w:pPr>
-        <w:ind w:left="4320" w:hanging="360"/>
-      </w:pPr>
-      <w:rPr>
-        <w:rFonts w:ascii="Wingdings" w:hAnsi="Wingdings" w:hint="default"/>
-      </w:rPr>
-    </w:lvl>
-    <w:lvl w:ilvl="6" w:tplc="04090001" w:tentative="1">
-      <w:start w:val="1"/>
-      <w:numFmt w:val="bullet"/>
-      <w:lvlText w:val=""/>
-      <w:lvlJc w:val="left"/>
-      <w:pPr>
-        <w:ind w:left="5040" w:hanging="360"/>
-      </w:pPr>
-      <w:rPr>
-        <w:rFonts w:ascii="Symbol" w:hAnsi="Symbol" w:hint="default"/>
-      </w:rPr>
-    </w:lvl>
-    <w:lvl w:ilvl="7" w:tplc="04090003" w:tentative="1">
-      <w:start w:val="1"/>
-      <w:numFmt w:val="bullet"/>
-      <w:lvlText w:val="o"/>
-      <w:lvlJc w:val="left"/>
-      <w:pPr>
-        <w:ind w:left="5760" w:hanging="360"/>
-      </w:pPr>
-      <w:rPr>
-        <w:rFonts w:ascii="Courier New" w:hAnsi="Courier New" w:cs="Courier New" w:hint="default"/>
-      </w:rPr>
-    </w:lvl>
-    <w:lvl w:ilvl="8" w:tplc="04090005" w:tentative="1">
-      <w:start w:val="1"/>
-      <w:numFmt w:val="bullet"/>
-      <w:lvlText w:val=""/>
-      <w:lvlJc w:val="left"/>
-      <w:pPr>
-        <w:ind w:left="6480" w:hanging="360"/>
-      </w:pPr>
-      <w:rPr>
-        <w:rFonts w:ascii="Wingdings" w:hAnsi="Wingdings" w:hint="default"/>
-      </w:rPr>
-    </w:lvl>
-  </w:abstractNum>
-  <w:abstractNum w:abstractNumId="44" w15:restartNumberingAfterBreak="0">
+  <w:abstractNum w:abstractNumId="18" w15:restartNumberingAfterBreak="0">
     <w:nsid w:val="4B8C7CCE"/>
     <w:multiLevelType w:val="multilevel"/>
     <w:tmpl w:val="783E4EE8"/>
@@ -26752,10 +23939,123 @@
       </w:pPr>
     </w:lvl>
   </w:abstractNum>
-  <w:abstractNum w:abstractNumId="45" w15:restartNumberingAfterBreak="0">
-    <w:nsid w:val="4BCF1395"/>
+  <w:abstractNum w:abstractNumId="19" w15:restartNumberingAfterBreak="0">
+    <w:nsid w:val="551E3200"/>
+    <w:multiLevelType w:val="hybridMultilevel"/>
+    <w:tmpl w:val="D2D4B080"/>
+    <w:lvl w:ilvl="0" w:tplc="0409000D">
+      <w:start w:val="1"/>
+      <w:numFmt w:val="bullet"/>
+      <w:lvlText w:val=""/>
+      <w:lvlJc w:val="left"/>
+      <w:pPr>
+        <w:ind w:left="1800" w:hanging="360"/>
+      </w:pPr>
+      <w:rPr>
+        <w:rFonts w:ascii="Wingdings" w:hAnsi="Wingdings" w:hint="default"/>
+      </w:rPr>
+    </w:lvl>
+    <w:lvl w:ilvl="1" w:tplc="04090003" w:tentative="1">
+      <w:start w:val="1"/>
+      <w:numFmt w:val="bullet"/>
+      <w:lvlText w:val="o"/>
+      <w:lvlJc w:val="left"/>
+      <w:pPr>
+        <w:ind w:left="2520" w:hanging="360"/>
+      </w:pPr>
+      <w:rPr>
+        <w:rFonts w:ascii="Courier New" w:hAnsi="Courier New" w:cs="Courier New" w:hint="default"/>
+      </w:rPr>
+    </w:lvl>
+    <w:lvl w:ilvl="2" w:tplc="04090005" w:tentative="1">
+      <w:start w:val="1"/>
+      <w:numFmt w:val="bullet"/>
+      <w:lvlText w:val=""/>
+      <w:lvlJc w:val="left"/>
+      <w:pPr>
+        <w:ind w:left="3240" w:hanging="360"/>
+      </w:pPr>
+      <w:rPr>
+        <w:rFonts w:ascii="Wingdings" w:hAnsi="Wingdings" w:hint="default"/>
+      </w:rPr>
+    </w:lvl>
+    <w:lvl w:ilvl="3" w:tplc="04090001" w:tentative="1">
+      <w:start w:val="1"/>
+      <w:numFmt w:val="bullet"/>
+      <w:lvlText w:val=""/>
+      <w:lvlJc w:val="left"/>
+      <w:pPr>
+        <w:ind w:left="3960" w:hanging="360"/>
+      </w:pPr>
+      <w:rPr>
+        <w:rFonts w:ascii="Symbol" w:hAnsi="Symbol" w:hint="default"/>
+      </w:rPr>
+    </w:lvl>
+    <w:lvl w:ilvl="4" w:tplc="04090003" w:tentative="1">
+      <w:start w:val="1"/>
+      <w:numFmt w:val="bullet"/>
+      <w:lvlText w:val="o"/>
+      <w:lvlJc w:val="left"/>
+      <w:pPr>
+        <w:ind w:left="4680" w:hanging="360"/>
+      </w:pPr>
+      <w:rPr>
+        <w:rFonts w:ascii="Courier New" w:hAnsi="Courier New" w:cs="Courier New" w:hint="default"/>
+      </w:rPr>
+    </w:lvl>
+    <w:lvl w:ilvl="5" w:tplc="04090005" w:tentative="1">
+      <w:start w:val="1"/>
+      <w:numFmt w:val="bullet"/>
+      <w:lvlText w:val=""/>
+      <w:lvlJc w:val="left"/>
+      <w:pPr>
+        <w:ind w:left="5400" w:hanging="360"/>
+      </w:pPr>
+      <w:rPr>
+        <w:rFonts w:ascii="Wingdings" w:hAnsi="Wingdings" w:hint="default"/>
+      </w:rPr>
+    </w:lvl>
+    <w:lvl w:ilvl="6" w:tplc="04090001" w:tentative="1">
+      <w:start w:val="1"/>
+      <w:numFmt w:val="bullet"/>
+      <w:lvlText w:val=""/>
+      <w:lvlJc w:val="left"/>
+      <w:pPr>
+        <w:ind w:left="6120" w:hanging="360"/>
+      </w:pPr>
+      <w:rPr>
+        <w:rFonts w:ascii="Symbol" w:hAnsi="Symbol" w:hint="default"/>
+      </w:rPr>
+    </w:lvl>
+    <w:lvl w:ilvl="7" w:tplc="04090003" w:tentative="1">
+      <w:start w:val="1"/>
+      <w:numFmt w:val="bullet"/>
+      <w:lvlText w:val="o"/>
+      <w:lvlJc w:val="left"/>
+      <w:pPr>
+        <w:ind w:left="6840" w:hanging="360"/>
+      </w:pPr>
+      <w:rPr>
+        <w:rFonts w:ascii="Courier New" w:hAnsi="Courier New" w:cs="Courier New" w:hint="default"/>
+      </w:rPr>
+    </w:lvl>
+    <w:lvl w:ilvl="8" w:tplc="04090005" w:tentative="1">
+      <w:start w:val="1"/>
+      <w:numFmt w:val="bullet"/>
+      <w:lvlText w:val=""/>
+      <w:lvlJc w:val="left"/>
+      <w:pPr>
+        <w:ind w:left="7560" w:hanging="360"/>
+      </w:pPr>
+      <w:rPr>
+        <w:rFonts w:ascii="Wingdings" w:hAnsi="Wingdings" w:hint="default"/>
+      </w:rPr>
+    </w:lvl>
+  </w:abstractNum>
+  <w:abstractNum w:abstractNumId="20" w15:restartNumberingAfterBreak="0">
+    <w:nsid w:val="57BC7D97"/>
     <w:multiLevelType w:val="multilevel"/>
-    <w:tmpl w:val="C84EEA7C"/>
+    <w:tmpl w:val="9D9CF6F2"/>
     <w:lvl w:ilvl="0">
       <w:start w:val="1"/>
       <w:numFmt w:val="bullet"/>
@@ -26901,301 +24201,10 @@
       </w:rPr>
     </w:lvl>
   </w:abstractNum>
-  <w:abstractNum w:abstractNumId="46" w15:restartNumberingAfterBreak="0">
-    <w:nsid w:val="4E1B24DD"/>
+  <w:abstractNum w:abstractNumId="21" w15:restartNumberingAfterBreak="0">
+    <w:nsid w:val="58FC7660"/>
     <w:multiLevelType w:val="multilevel"/>
-    <w:tmpl w:val="BBF424AE"/>
-    <w:lvl w:ilvl="0">
-      <w:start w:val="1"/>
-      <w:numFmt w:val="decimal"/>
-      <w:lvlText w:val="%1"/>
-      <w:lvlJc w:val="left"/>
-      <w:pPr>
-        <w:ind w:left="432" w:hanging="432"/>
-      </w:pPr>
-    </w:lvl>
-    <w:lvl w:ilvl="1">
-      <w:start w:val="1"/>
-      <w:numFmt w:val="bullet"/>
-      <w:lvlText w:val=""/>
-      <w:lvlJc w:val="left"/>
-      <w:pPr>
-        <w:ind w:left="576" w:hanging="576"/>
-      </w:pPr>
-      <w:rPr>
-        <w:rFonts w:ascii="Wingdings" w:hAnsi="Wingdings" w:hint="default"/>
-      </w:rPr>
-    </w:lvl>
-    <w:lvl w:ilvl="2">
-      <w:start w:val="1"/>
-      <w:numFmt w:val="decimal"/>
-      <w:lvlText w:val="%1.%2.%3"/>
-      <w:lvlJc w:val="left"/>
-      <w:pPr>
-        <w:ind w:left="720" w:hanging="720"/>
-      </w:pPr>
-    </w:lvl>
-    <w:lvl w:ilvl="3">
-      <w:start w:val="1"/>
-      <w:numFmt w:val="decimal"/>
-      <w:lvlText w:val="%1.%2.%3.%4"/>
-      <w:lvlJc w:val="left"/>
-      <w:pPr>
-        <w:ind w:left="864" w:hanging="864"/>
-      </w:pPr>
-    </w:lvl>
-    <w:lvl w:ilvl="4">
-      <w:start w:val="1"/>
-      <w:numFmt w:val="decimal"/>
-      <w:lvlText w:val="%1.%2.%3.%4.%5"/>
-      <w:lvlJc w:val="left"/>
-      <w:pPr>
-        <w:ind w:left="1008" w:hanging="1008"/>
-      </w:pPr>
-    </w:lvl>
-    <w:lvl w:ilvl="5">
-      <w:start w:val="1"/>
-      <w:numFmt w:val="decimal"/>
-      <w:lvlText w:val="%1.%2.%3.%4.%5.%6"/>
-      <w:lvlJc w:val="left"/>
-      <w:pPr>
-        <w:ind w:left="1152" w:hanging="1152"/>
-      </w:pPr>
-    </w:lvl>
-    <w:lvl w:ilvl="6">
-      <w:start w:val="1"/>
-      <w:numFmt w:val="decimal"/>
-      <w:lvlText w:val="%1.%2.%3.%4.%5.%6.%7"/>
-      <w:lvlJc w:val="left"/>
-      <w:pPr>
-        <w:ind w:left="1296" w:hanging="1296"/>
-      </w:pPr>
-    </w:lvl>
-    <w:lvl w:ilvl="7">
-      <w:start w:val="1"/>
-      <w:numFmt w:val="decimal"/>
-      <w:lvlText w:val="%1.%2.%3.%4.%5.%6.%7.%8"/>
-      <w:lvlJc w:val="left"/>
-      <w:pPr>
-        <w:ind w:left="1440" w:hanging="1440"/>
-      </w:pPr>
-    </w:lvl>
-    <w:lvl w:ilvl="8">
-      <w:start w:val="1"/>
-      <w:numFmt w:val="decimal"/>
-      <w:lvlText w:val="%1.%2.%3.%4.%5.%6.%7.%8.%9"/>
-      <w:lvlJc w:val="left"/>
-      <w:pPr>
-        <w:ind w:left="1584" w:hanging="1584"/>
-      </w:pPr>
-    </w:lvl>
-  </w:abstractNum>
-  <w:abstractNum w:abstractNumId="47" w15:restartNumberingAfterBreak="0">
-    <w:nsid w:val="4E763CCD"/>
-    <w:multiLevelType w:val="hybridMultilevel"/>
-    <w:tmpl w:val="709EDF50"/>
-    <w:lvl w:ilvl="0" w:tplc="0409000D">
-      <w:start w:val="1"/>
-      <w:numFmt w:val="bullet"/>
-      <w:lvlText w:val=""/>
-      <w:lvlJc w:val="left"/>
-      <w:pPr>
-        <w:ind w:left="720" w:hanging="360"/>
-      </w:pPr>
-      <w:rPr>
-        <w:rFonts w:ascii="Wingdings" w:hAnsi="Wingdings" w:hint="default"/>
-      </w:rPr>
-    </w:lvl>
-    <w:lvl w:ilvl="1" w:tplc="04090003" w:tentative="1">
-      <w:start w:val="1"/>
-      <w:numFmt w:val="bullet"/>
-      <w:lvlText w:val="o"/>
-      <w:lvlJc w:val="left"/>
-      <w:pPr>
-        <w:ind w:left="1440" w:hanging="360"/>
-      </w:pPr>
-      <w:rPr>
-        <w:rFonts w:ascii="Courier New" w:hAnsi="Courier New" w:cs="Courier New" w:hint="default"/>
-      </w:rPr>
-    </w:lvl>
-    <w:lvl w:ilvl="2" w:tplc="04090005" w:tentative="1">
-      <w:start w:val="1"/>
-      <w:numFmt w:val="bullet"/>
-      <w:lvlText w:val=""/>
-      <w:lvlJc w:val="left"/>
-      <w:pPr>
-        <w:ind w:left="2160" w:hanging="360"/>
-      </w:pPr>
-      <w:rPr>
-        <w:rFonts w:ascii="Wingdings" w:hAnsi="Wingdings" w:hint="default"/>
-      </w:rPr>
-    </w:lvl>
-    <w:lvl w:ilvl="3" w:tplc="04090001" w:tentative="1">
-      <w:start w:val="1"/>
-      <w:numFmt w:val="bullet"/>
-      <w:lvlText w:val=""/>
-      <w:lvlJc w:val="left"/>
-      <w:pPr>
-        <w:ind w:left="2880" w:hanging="360"/>
-      </w:pPr>
-      <w:rPr>
-        <w:rFonts w:ascii="Symbol" w:hAnsi="Symbol" w:hint="default"/>
-      </w:rPr>
-    </w:lvl>
-    <w:lvl w:ilvl="4" w:tplc="04090003" w:tentative="1">
-      <w:start w:val="1"/>
-      <w:numFmt w:val="bullet"/>
-      <w:lvlText w:val="o"/>
-      <w:lvlJc w:val="left"/>
-      <w:pPr>
-        <w:ind w:left="3600" w:hanging="360"/>
-      </w:pPr>
-      <w:rPr>
-        <w:rFonts w:ascii="Courier New" w:hAnsi="Courier New" w:cs="Courier New" w:hint="default"/>
-      </w:rPr>
-    </w:lvl>
-    <w:lvl w:ilvl="5" w:tplc="04090005" w:tentative="1">
-      <w:start w:val="1"/>
-      <w:numFmt w:val="bullet"/>
-      <w:lvlText w:val=""/>
-      <w:lvlJc w:val="left"/>
-      <w:pPr>
-        <w:ind w:left="4320" w:hanging="360"/>
-      </w:pPr>
-      <w:rPr>
-        <w:rFonts w:ascii="Wingdings" w:hAnsi="Wingdings" w:hint="default"/>
-      </w:rPr>
-    </w:lvl>
-    <w:lvl w:ilvl="6" w:tplc="04090001" w:tentative="1">
-      <w:start w:val="1"/>
-      <w:numFmt w:val="bullet"/>
-      <w:lvlText w:val=""/>
-      <w:lvlJc w:val="left"/>
-      <w:pPr>
-        <w:ind w:left="5040" w:hanging="360"/>
-      </w:pPr>
-      <w:rPr>
-        <w:rFonts w:ascii="Symbol" w:hAnsi="Symbol" w:hint="default"/>
-      </w:rPr>
-    </w:lvl>
-    <w:lvl w:ilvl="7" w:tplc="04090003" w:tentative="1">
-      <w:start w:val="1"/>
-      <w:numFmt w:val="bullet"/>
-      <w:lvlText w:val="o"/>
-      <w:lvlJc w:val="left"/>
-      <w:pPr>
-        <w:ind w:left="5760" w:hanging="360"/>
-      </w:pPr>
-      <w:rPr>
-        <w:rFonts w:ascii="Courier New" w:hAnsi="Courier New" w:cs="Courier New" w:hint="default"/>
-      </w:rPr>
-    </w:lvl>
-    <w:lvl w:ilvl="8" w:tplc="04090005" w:tentative="1">
-      <w:start w:val="1"/>
-      <w:numFmt w:val="bullet"/>
-      <w:lvlText w:val=""/>
-      <w:lvlJc w:val="left"/>
-      <w:pPr>
-        <w:ind w:left="6480" w:hanging="360"/>
-      </w:pPr>
-      <w:rPr>
-        <w:rFonts w:ascii="Wingdings" w:hAnsi="Wingdings" w:hint="default"/>
-      </w:rPr>
-    </w:lvl>
-  </w:abstractNum>
-  <w:abstractNum w:abstractNumId="48" w15:restartNumberingAfterBreak="0">
-    <w:nsid w:val="4F2C09E3"/>
-    <w:multiLevelType w:val="multilevel"/>
-    <w:tmpl w:val="B2423BAC"/>
-    <w:lvl w:ilvl="0">
-      <w:start w:val="1"/>
-      <w:numFmt w:val="decimal"/>
-      <w:lvlText w:val="%1"/>
-      <w:lvlJc w:val="left"/>
-      <w:pPr>
-        <w:ind w:left="432" w:hanging="432"/>
-      </w:pPr>
-    </w:lvl>
-    <w:lvl w:ilvl="1">
-      <w:start w:val="1"/>
-      <w:numFmt w:val="decimal"/>
-      <w:lvlText w:val="%1.%2"/>
-      <w:lvlJc w:val="left"/>
-      <w:pPr>
-        <w:ind w:left="576" w:hanging="576"/>
-      </w:pPr>
-    </w:lvl>
-    <w:lvl w:ilvl="2">
-      <w:start w:val="1"/>
-      <w:numFmt w:val="decimal"/>
-      <w:lvlText w:val="%1.%2.%3"/>
-      <w:lvlJc w:val="left"/>
-      <w:pPr>
-        <w:ind w:left="720" w:hanging="720"/>
-      </w:pPr>
-    </w:lvl>
-    <w:lvl w:ilvl="3">
-      <w:start w:val="1"/>
-      <w:numFmt w:val="bullet"/>
-      <w:lvlText w:val=""/>
-      <w:lvlJc w:val="left"/>
-      <w:pPr>
-        <w:ind w:left="864" w:hanging="864"/>
-      </w:pPr>
-      <w:rPr>
-        <w:rFonts w:ascii="Wingdings" w:hAnsi="Wingdings" w:hint="default"/>
-      </w:rPr>
-    </w:lvl>
-    <w:lvl w:ilvl="4">
-      <w:start w:val="1"/>
-      <w:numFmt w:val="decimal"/>
-      <w:lvlText w:val="%1.%2.%3.%4.%5"/>
-      <w:lvlJc w:val="left"/>
-      <w:pPr>
-        <w:ind w:left="1008" w:hanging="1008"/>
-      </w:pPr>
-    </w:lvl>
-    <w:lvl w:ilvl="5">
-      <w:start w:val="1"/>
-      <w:numFmt w:val="decimal"/>
-      <w:lvlText w:val="%1.%2.%3.%4.%5.%6"/>
-      <w:lvlJc w:val="left"/>
-      <w:pPr>
-        <w:ind w:left="1152" w:hanging="1152"/>
-      </w:pPr>
-    </w:lvl>
-    <w:lvl w:ilvl="6">
-      <w:start w:val="1"/>
-      <w:numFmt w:val="decimal"/>
-      <w:lvlText w:val="%1.%2.%3.%4.%5.%6.%7"/>
-      <w:lvlJc w:val="left"/>
-      <w:pPr>
-        <w:ind w:left="1296" w:hanging="1296"/>
-      </w:pPr>
-    </w:lvl>
-    <w:lvl w:ilvl="7">
-      <w:start w:val="1"/>
-      <w:numFmt w:val="decimal"/>
-      <w:lvlText w:val="%1.%2.%3.%4.%5.%6.%7.%8"/>
-      <w:lvlJc w:val="left"/>
-      <w:pPr>
-        <w:ind w:left="1440" w:hanging="1440"/>
-      </w:pPr>
-    </w:lvl>
-    <w:lvl w:ilvl="8">
-      <w:start w:val="1"/>
-      <w:numFmt w:val="decimal"/>
-      <w:lvlText w:val="%1.%2.%3.%4.%5.%6.%7.%8.%9"/>
-      <w:lvlJc w:val="left"/>
-      <w:pPr>
-        <w:ind w:left="1584" w:hanging="1584"/>
-      </w:pPr>
-    </w:lvl>
-  </w:abstractNum>
-  <w:abstractNum w:abstractNumId="49" w15:restartNumberingAfterBreak="0">
-    <w:nsid w:val="53047E1D"/>
-    <w:multiLevelType w:val="multilevel"/>
-    <w:tmpl w:val="C5DC36A4"/>
+    <w:tmpl w:val="451256C8"/>
     <w:lvl w:ilvl="0">
       <w:start w:val="1"/>
       <w:numFmt w:val="bullet"/>
@@ -27341,531 +24350,7 @@
       </w:rPr>
     </w:lvl>
   </w:abstractNum>
-  <w:abstractNum w:abstractNumId="50" w15:restartNumberingAfterBreak="0">
-    <w:nsid w:val="551E3200"/>
-    <w:multiLevelType w:val="hybridMultilevel"/>
-    <w:tmpl w:val="D2D4B080"/>
-    <w:lvl w:ilvl="0" w:tplc="0409000D">
-      <w:start w:val="1"/>
-      <w:numFmt w:val="bullet"/>
-      <w:lvlText w:val=""/>
-      <w:lvlJc w:val="left"/>
-      <w:pPr>
-        <w:ind w:left="1800" w:hanging="360"/>
-      </w:pPr>
-      <w:rPr>
-        <w:rFonts w:ascii="Wingdings" w:hAnsi="Wingdings" w:hint="default"/>
-      </w:rPr>
-    </w:lvl>
-    <w:lvl w:ilvl="1" w:tplc="04090003" w:tentative="1">
-      <w:start w:val="1"/>
-      <w:numFmt w:val="bullet"/>
-      <w:lvlText w:val="o"/>
-      <w:lvlJc w:val="left"/>
-      <w:pPr>
-        <w:ind w:left="2520" w:hanging="360"/>
-      </w:pPr>
-      <w:rPr>
-        <w:rFonts w:ascii="Courier New" w:hAnsi="Courier New" w:cs="Courier New" w:hint="default"/>
-      </w:rPr>
-    </w:lvl>
-    <w:lvl w:ilvl="2" w:tplc="04090005" w:tentative="1">
-      <w:start w:val="1"/>
-      <w:numFmt w:val="bullet"/>
-      <w:lvlText w:val=""/>
-      <w:lvlJc w:val="left"/>
-      <w:pPr>
-        <w:ind w:left="3240" w:hanging="360"/>
-      </w:pPr>
-      <w:rPr>
-        <w:rFonts w:ascii="Wingdings" w:hAnsi="Wingdings" w:hint="default"/>
-      </w:rPr>
-    </w:lvl>
-    <w:lvl w:ilvl="3" w:tplc="04090001" w:tentative="1">
-      <w:start w:val="1"/>
-      <w:numFmt w:val="bullet"/>
-      <w:lvlText w:val=""/>
-      <w:lvlJc w:val="left"/>
-      <w:pPr>
-        <w:ind w:left="3960" w:hanging="360"/>
-      </w:pPr>
-      <w:rPr>
-        <w:rFonts w:ascii="Symbol" w:hAnsi="Symbol" w:hint="default"/>
-      </w:rPr>
-    </w:lvl>
-    <w:lvl w:ilvl="4" w:tplc="04090003" w:tentative="1">
-      <w:start w:val="1"/>
-      <w:numFmt w:val="bullet"/>
-      <w:lvlText w:val="o"/>
-      <w:lvlJc w:val="left"/>
-      <w:pPr>
-        <w:ind w:left="4680" w:hanging="360"/>
-      </w:pPr>
-      <w:rPr>
-        <w:rFonts w:ascii="Courier New" w:hAnsi="Courier New" w:cs="Courier New" w:hint="default"/>
-      </w:rPr>
-    </w:lvl>
-    <w:lvl w:ilvl="5" w:tplc="04090005" w:tentative="1">
-      <w:start w:val="1"/>
-      <w:numFmt w:val="bullet"/>
-      <w:lvlText w:val=""/>
-      <w:lvlJc w:val="left"/>
-      <w:pPr>
-        <w:ind w:left="5400" w:hanging="360"/>
-      </w:pPr>
-      <w:rPr>
-        <w:rFonts w:ascii="Wingdings" w:hAnsi="Wingdings" w:hint="default"/>
-      </w:rPr>
-    </w:lvl>
-    <w:lvl w:ilvl="6" w:tplc="04090001" w:tentative="1">
-      <w:start w:val="1"/>
-      <w:numFmt w:val="bullet"/>
-      <w:lvlText w:val=""/>
-      <w:lvlJc w:val="left"/>
-      <w:pPr>
-        <w:ind w:left="6120" w:hanging="360"/>
-      </w:pPr>
-      <w:rPr>
-        <w:rFonts w:ascii="Symbol" w:hAnsi="Symbol" w:hint="default"/>
-      </w:rPr>
-    </w:lvl>
-    <w:lvl w:ilvl="7" w:tplc="04090003" w:tentative="1">
-      <w:start w:val="1"/>
-      <w:numFmt w:val="bullet"/>
-      <w:lvlText w:val="o"/>
-      <w:lvlJc w:val="left"/>
-      <w:pPr>
-        <w:ind w:left="6840" w:hanging="360"/>
-      </w:pPr>
-      <w:rPr>
-        <w:rFonts w:ascii="Courier New" w:hAnsi="Courier New" w:cs="Courier New" w:hint="default"/>
-      </w:rPr>
-    </w:lvl>
-    <w:lvl w:ilvl="8" w:tplc="04090005" w:tentative="1">
-      <w:start w:val="1"/>
-      <w:numFmt w:val="bullet"/>
-      <w:lvlText w:val=""/>
-      <w:lvlJc w:val="left"/>
-      <w:pPr>
-        <w:ind w:left="7560" w:hanging="360"/>
-      </w:pPr>
-      <w:rPr>
-        <w:rFonts w:ascii="Wingdings" w:hAnsi="Wingdings" w:hint="default"/>
-      </w:rPr>
-    </w:lvl>
-  </w:abstractNum>
-  <w:abstractNum w:abstractNumId="51" w15:restartNumberingAfterBreak="0">
-    <w:nsid w:val="57BC7D97"/>
-    <w:multiLevelType w:val="multilevel"/>
-    <w:tmpl w:val="9D9CF6F2"/>
-    <w:lvl w:ilvl="0">
-      <w:start w:val="1"/>
-      <w:numFmt w:val="bullet"/>
-      <w:lvlText w:val=""/>
-      <w:lvlJc w:val="left"/>
-      <w:pPr>
-        <w:tabs>
-          <w:tab w:val="num" w:pos="720"/>
-        </w:tabs>
-        <w:ind w:left="720" w:hanging="360"/>
-      </w:pPr>
-      <w:rPr>
-        <w:rFonts w:ascii="Symbol" w:hAnsi="Symbol" w:hint="default"/>
-        <w:sz w:val="20"/>
-      </w:rPr>
-    </w:lvl>
-    <w:lvl w:ilvl="1" w:tentative="1">
-      <w:start w:val="1"/>
-      <w:numFmt w:val="bullet"/>
-      <w:lvlText w:val="o"/>
-      <w:lvlJc w:val="left"/>
-      <w:pPr>
-        <w:tabs>
-          <w:tab w:val="num" w:pos="1440"/>
-        </w:tabs>
-        <w:ind w:left="1440" w:hanging="360"/>
-      </w:pPr>
-      <w:rPr>
-        <w:rFonts w:ascii="Courier New" w:hAnsi="Courier New" w:hint="default"/>
-        <w:sz w:val="20"/>
-      </w:rPr>
-    </w:lvl>
-    <w:lvl w:ilvl="2" w:tentative="1">
-      <w:start w:val="1"/>
-      <w:numFmt w:val="bullet"/>
-      <w:lvlText w:val=""/>
-      <w:lvlJc w:val="left"/>
-      <w:pPr>
-        <w:tabs>
-          <w:tab w:val="num" w:pos="2160"/>
-        </w:tabs>
-        <w:ind w:left="2160" w:hanging="360"/>
-      </w:pPr>
-      <w:rPr>
-        <w:rFonts w:ascii="Wingdings" w:hAnsi="Wingdings" w:hint="default"/>
-        <w:sz w:val="20"/>
-      </w:rPr>
-    </w:lvl>
-    <w:lvl w:ilvl="3" w:tentative="1">
-      <w:start w:val="1"/>
-      <w:numFmt w:val="bullet"/>
-      <w:lvlText w:val=""/>
-      <w:lvlJc w:val="left"/>
-      <w:pPr>
-        <w:tabs>
-          <w:tab w:val="num" w:pos="2880"/>
-        </w:tabs>
-        <w:ind w:left="2880" w:hanging="360"/>
-      </w:pPr>
-      <w:rPr>
-        <w:rFonts w:ascii="Wingdings" w:hAnsi="Wingdings" w:hint="default"/>
-        <w:sz w:val="20"/>
-      </w:rPr>
-    </w:lvl>
-    <w:lvl w:ilvl="4" w:tentative="1">
-      <w:start w:val="1"/>
-      <w:numFmt w:val="bullet"/>
-      <w:lvlText w:val=""/>
-      <w:lvlJc w:val="left"/>
-      <w:pPr>
-        <w:tabs>
-          <w:tab w:val="num" w:pos="3600"/>
-        </w:tabs>
-        <w:ind w:left="3600" w:hanging="360"/>
-      </w:pPr>
-      <w:rPr>
-        <w:rFonts w:ascii="Wingdings" w:hAnsi="Wingdings" w:hint="default"/>
-        <w:sz w:val="20"/>
-      </w:rPr>
-    </w:lvl>
-    <w:lvl w:ilvl="5" w:tentative="1">
-      <w:start w:val="1"/>
-      <w:numFmt w:val="bullet"/>
-      <w:lvlText w:val=""/>
-      <w:lvlJc w:val="left"/>
-      <w:pPr>
-        <w:tabs>
-          <w:tab w:val="num" w:pos="4320"/>
-        </w:tabs>
-        <w:ind w:left="4320" w:hanging="360"/>
-      </w:pPr>
-      <w:rPr>
-        <w:rFonts w:ascii="Wingdings" w:hAnsi="Wingdings" w:hint="default"/>
-        <w:sz w:val="20"/>
-      </w:rPr>
-    </w:lvl>
-    <w:lvl w:ilvl="6" w:tentative="1">
-      <w:start w:val="1"/>
-      <w:numFmt w:val="bullet"/>
-      <w:lvlText w:val=""/>
-      <w:lvlJc w:val="left"/>
-      <w:pPr>
-        <w:tabs>
-          <w:tab w:val="num" w:pos="5040"/>
-        </w:tabs>
-        <w:ind w:left="5040" w:hanging="360"/>
-      </w:pPr>
-      <w:rPr>
-        <w:rFonts w:ascii="Wingdings" w:hAnsi="Wingdings" w:hint="default"/>
-        <w:sz w:val="20"/>
-      </w:rPr>
-    </w:lvl>
-    <w:lvl w:ilvl="7" w:tentative="1">
-      <w:start w:val="1"/>
-      <w:numFmt w:val="bullet"/>
-      <w:lvlText w:val=""/>
-      <w:lvlJc w:val="left"/>
-      <w:pPr>
-        <w:tabs>
-          <w:tab w:val="num" w:pos="5760"/>
-        </w:tabs>
-        <w:ind w:left="5760" w:hanging="360"/>
-      </w:pPr>
-      <w:rPr>
-        <w:rFonts w:ascii="Wingdings" w:hAnsi="Wingdings" w:hint="default"/>
-        <w:sz w:val="20"/>
-      </w:rPr>
-    </w:lvl>
-    <w:lvl w:ilvl="8" w:tentative="1">
-      <w:start w:val="1"/>
-      <w:numFmt w:val="bullet"/>
-      <w:lvlText w:val=""/>
-      <w:lvlJc w:val="left"/>
-      <w:pPr>
-        <w:tabs>
-          <w:tab w:val="num" w:pos="6480"/>
-        </w:tabs>
-        <w:ind w:left="6480" w:hanging="360"/>
-      </w:pPr>
-      <w:rPr>
-        <w:rFonts w:ascii="Wingdings" w:hAnsi="Wingdings" w:hint="default"/>
-        <w:sz w:val="20"/>
-      </w:rPr>
-    </w:lvl>
-  </w:abstractNum>
-  <w:abstractNum w:abstractNumId="52" w15:restartNumberingAfterBreak="0">
-    <w:nsid w:val="58E357D4"/>
-    <w:multiLevelType w:val="hybridMultilevel"/>
-    <w:tmpl w:val="54A830B2"/>
-    <w:lvl w:ilvl="0" w:tplc="0409000D">
-      <w:start w:val="1"/>
-      <w:numFmt w:val="bullet"/>
-      <w:lvlText w:val=""/>
-      <w:lvlJc w:val="left"/>
-      <w:pPr>
-        <w:ind w:left="720" w:hanging="360"/>
-      </w:pPr>
-      <w:rPr>
-        <w:rFonts w:ascii="Wingdings" w:hAnsi="Wingdings" w:hint="default"/>
-      </w:rPr>
-    </w:lvl>
-    <w:lvl w:ilvl="1" w:tplc="04090003">
-      <w:start w:val="1"/>
-      <w:numFmt w:val="bullet"/>
-      <w:lvlText w:val="o"/>
-      <w:lvlJc w:val="left"/>
-      <w:pPr>
-        <w:ind w:left="1440" w:hanging="360"/>
-      </w:pPr>
-      <w:rPr>
-        <w:rFonts w:ascii="Courier New" w:hAnsi="Courier New" w:cs="Courier New" w:hint="default"/>
-      </w:rPr>
-    </w:lvl>
-    <w:lvl w:ilvl="2" w:tplc="04090005" w:tentative="1">
-      <w:start w:val="1"/>
-      <w:numFmt w:val="bullet"/>
-      <w:lvlText w:val=""/>
-      <w:lvlJc w:val="left"/>
-      <w:pPr>
-        <w:ind w:left="2160" w:hanging="360"/>
-      </w:pPr>
-      <w:rPr>
-        <w:rFonts w:ascii="Wingdings" w:hAnsi="Wingdings" w:hint="default"/>
-      </w:rPr>
-    </w:lvl>
-    <w:lvl w:ilvl="3" w:tplc="04090001" w:tentative="1">
-      <w:start w:val="1"/>
-      <w:numFmt w:val="bullet"/>
-      <w:lvlText w:val=""/>
-      <w:lvlJc w:val="left"/>
-      <w:pPr>
-        <w:ind w:left="2880" w:hanging="360"/>
-      </w:pPr>
-      <w:rPr>
-        <w:rFonts w:ascii="Symbol" w:hAnsi="Symbol" w:hint="default"/>
-      </w:rPr>
-    </w:lvl>
-    <w:lvl w:ilvl="4" w:tplc="04090003" w:tentative="1">
-      <w:start w:val="1"/>
-      <w:numFmt w:val="bullet"/>
-      <w:lvlText w:val="o"/>
-      <w:lvlJc w:val="left"/>
-      <w:pPr>
-        <w:ind w:left="3600" w:hanging="360"/>
-      </w:pPr>
-      <w:rPr>
-        <w:rFonts w:ascii="Courier New" w:hAnsi="Courier New" w:cs="Courier New" w:hint="default"/>
-      </w:rPr>
-    </w:lvl>
-    <w:lvl w:ilvl="5" w:tplc="04090005" w:tentative="1">
-      <w:start w:val="1"/>
-      <w:numFmt w:val="bullet"/>
-      <w:lvlText w:val=""/>
-      <w:lvlJc w:val="left"/>
-      <w:pPr>
-        <w:ind w:left="4320" w:hanging="360"/>
-      </w:pPr>
-      <w:rPr>
-        <w:rFonts w:ascii="Wingdings" w:hAnsi="Wingdings" w:hint="default"/>
-      </w:rPr>
-    </w:lvl>
-    <w:lvl w:ilvl="6" w:tplc="04090001" w:tentative="1">
-      <w:start w:val="1"/>
-      <w:numFmt w:val="bullet"/>
-      <w:lvlText w:val=""/>
-      <w:lvlJc w:val="left"/>
-      <w:pPr>
-        <w:ind w:left="5040" w:hanging="360"/>
-      </w:pPr>
-      <w:rPr>
-        <w:rFonts w:ascii="Symbol" w:hAnsi="Symbol" w:hint="default"/>
-      </w:rPr>
-    </w:lvl>
-    <w:lvl w:ilvl="7" w:tplc="04090003" w:tentative="1">
-      <w:start w:val="1"/>
-      <w:numFmt w:val="bullet"/>
-      <w:lvlText w:val="o"/>
-      <w:lvlJc w:val="left"/>
-      <w:pPr>
-        <w:ind w:left="5760" w:hanging="360"/>
-      </w:pPr>
-      <w:rPr>
-        <w:rFonts w:ascii="Courier New" w:hAnsi="Courier New" w:cs="Courier New" w:hint="default"/>
-      </w:rPr>
-    </w:lvl>
-    <w:lvl w:ilvl="8" w:tplc="04090005" w:tentative="1">
-      <w:start w:val="1"/>
-      <w:numFmt w:val="bullet"/>
-      <w:lvlText w:val=""/>
-      <w:lvlJc w:val="left"/>
-      <w:pPr>
-        <w:ind w:left="6480" w:hanging="360"/>
-      </w:pPr>
-      <w:rPr>
-        <w:rFonts w:ascii="Wingdings" w:hAnsi="Wingdings" w:hint="default"/>
-      </w:rPr>
-    </w:lvl>
-  </w:abstractNum>
-  <w:abstractNum w:abstractNumId="53" w15:restartNumberingAfterBreak="0">
-    <w:nsid w:val="58FC7660"/>
-    <w:multiLevelType w:val="multilevel"/>
-    <w:tmpl w:val="451256C8"/>
-    <w:lvl w:ilvl="0">
-      <w:start w:val="1"/>
-      <w:numFmt w:val="bullet"/>
-      <w:lvlText w:val=""/>
-      <w:lvlJc w:val="left"/>
-      <w:pPr>
-        <w:tabs>
-          <w:tab w:val="num" w:pos="720"/>
-        </w:tabs>
-        <w:ind w:left="720" w:hanging="360"/>
-      </w:pPr>
-      <w:rPr>
-        <w:rFonts w:ascii="Symbol" w:hAnsi="Symbol" w:hint="default"/>
-        <w:sz w:val="20"/>
-      </w:rPr>
-    </w:lvl>
-    <w:lvl w:ilvl="1" w:tentative="1">
-      <w:start w:val="1"/>
-      <w:numFmt w:val="bullet"/>
-      <w:lvlText w:val="o"/>
-      <w:lvlJc w:val="left"/>
-      <w:pPr>
-        <w:tabs>
-          <w:tab w:val="num" w:pos="1440"/>
-        </w:tabs>
-        <w:ind w:left="1440" w:hanging="360"/>
-      </w:pPr>
-      <w:rPr>
-        <w:rFonts w:ascii="Courier New" w:hAnsi="Courier New" w:hint="default"/>
-        <w:sz w:val="20"/>
-      </w:rPr>
-    </w:lvl>
-    <w:lvl w:ilvl="2" w:tentative="1">
-      <w:start w:val="1"/>
-      <w:numFmt w:val="bullet"/>
-      <w:lvlText w:val=""/>
-      <w:lvlJc w:val="left"/>
-      <w:pPr>
-        <w:tabs>
-          <w:tab w:val="num" w:pos="2160"/>
-        </w:tabs>
-        <w:ind w:left="2160" w:hanging="360"/>
-      </w:pPr>
-      <w:rPr>
-        <w:rFonts w:ascii="Wingdings" w:hAnsi="Wingdings" w:hint="default"/>
-        <w:sz w:val="20"/>
-      </w:rPr>
-    </w:lvl>
-    <w:lvl w:ilvl="3" w:tentative="1">
-      <w:start w:val="1"/>
-      <w:numFmt w:val="bullet"/>
-      <w:lvlText w:val=""/>
-      <w:lvlJc w:val="left"/>
-      <w:pPr>
-        <w:tabs>
-          <w:tab w:val="num" w:pos="2880"/>
-        </w:tabs>
-        <w:ind w:left="2880" w:hanging="360"/>
-      </w:pPr>
-      <w:rPr>
-        <w:rFonts w:ascii="Wingdings" w:hAnsi="Wingdings" w:hint="default"/>
-        <w:sz w:val="20"/>
-      </w:rPr>
-    </w:lvl>
-    <w:lvl w:ilvl="4" w:tentative="1">
-      <w:start w:val="1"/>
-      <w:numFmt w:val="bullet"/>
-      <w:lvlText w:val=""/>
-      <w:lvlJc w:val="left"/>
-      <w:pPr>
-        <w:tabs>
-          <w:tab w:val="num" w:pos="3600"/>
-        </w:tabs>
-        <w:ind w:left="3600" w:hanging="360"/>
-      </w:pPr>
-      <w:rPr>
-        <w:rFonts w:ascii="Wingdings" w:hAnsi="Wingdings" w:hint="default"/>
-        <w:sz w:val="20"/>
-      </w:rPr>
-    </w:lvl>
-    <w:lvl w:ilvl="5" w:tentative="1">
-      <w:start w:val="1"/>
-      <w:numFmt w:val="bullet"/>
-      <w:lvlText w:val=""/>
-      <w:lvlJc w:val="left"/>
-      <w:pPr>
-        <w:tabs>
-          <w:tab w:val="num" w:pos="4320"/>
-        </w:tabs>
-        <w:ind w:left="4320" w:hanging="360"/>
-      </w:pPr>
-      <w:rPr>
-        <w:rFonts w:ascii="Wingdings" w:hAnsi="Wingdings" w:hint="default"/>
-        <w:sz w:val="20"/>
-      </w:rPr>
-    </w:lvl>
-    <w:lvl w:ilvl="6" w:tentative="1">
-      <w:start w:val="1"/>
-      <w:numFmt w:val="bullet"/>
-      <w:lvlText w:val=""/>
-      <w:lvlJc w:val="left"/>
-      <w:pPr>
-        <w:tabs>
-          <w:tab w:val="num" w:pos="5040"/>
-        </w:tabs>
-        <w:ind w:left="5040" w:hanging="360"/>
-      </w:pPr>
-      <w:rPr>
-        <w:rFonts w:ascii="Wingdings" w:hAnsi="Wingdings" w:hint="default"/>
-        <w:sz w:val="20"/>
-      </w:rPr>
-    </w:lvl>
-    <w:lvl w:ilvl="7" w:tentative="1">
-      <w:start w:val="1"/>
-      <w:numFmt w:val="bullet"/>
-      <w:lvlText w:val=""/>
-      <w:lvlJc w:val="left"/>
-      <w:pPr>
-        <w:tabs>
-          <w:tab w:val="num" w:pos="5760"/>
-        </w:tabs>
-        <w:ind w:left="5760" w:hanging="360"/>
-      </w:pPr>
-      <w:rPr>
-        <w:rFonts w:ascii="Wingdings" w:hAnsi="Wingdings" w:hint="default"/>
-        <w:sz w:val="20"/>
-      </w:rPr>
-    </w:lvl>
-    <w:lvl w:ilvl="8" w:tentative="1">
-      <w:start w:val="1"/>
-      <w:numFmt w:val="bullet"/>
-      <w:lvlText w:val=""/>
-      <w:lvlJc w:val="left"/>
-      <w:pPr>
-        <w:tabs>
-          <w:tab w:val="num" w:pos="6480"/>
-        </w:tabs>
-        <w:ind w:left="6480" w:hanging="360"/>
-      </w:pPr>
-      <w:rPr>
-        <w:rFonts w:ascii="Wingdings" w:hAnsi="Wingdings" w:hint="default"/>
-        <w:sz w:val="20"/>
-      </w:rPr>
-    </w:lvl>
-  </w:abstractNum>
-  <w:abstractNum w:abstractNumId="54" w15:restartNumberingAfterBreak="0">
+  <w:abstractNum w:abstractNumId="22" w15:restartNumberingAfterBreak="0">
     <w:nsid w:val="5AA244AE"/>
     <w:multiLevelType w:val="hybridMultilevel"/>
     <w:tmpl w:val="EE888398"/>
@@ -27978,156 +24463,7 @@
       </w:rPr>
     </w:lvl>
   </w:abstractNum>
-  <w:abstractNum w:abstractNumId="55" w15:restartNumberingAfterBreak="0">
-    <w:nsid w:val="5E4B279B"/>
-    <w:multiLevelType w:val="multilevel"/>
-    <w:tmpl w:val="35FC4EE8"/>
-    <w:lvl w:ilvl="0">
-      <w:start w:val="1"/>
-      <w:numFmt w:val="bullet"/>
-      <w:lvlText w:val=""/>
-      <w:lvlJc w:val="left"/>
-      <w:pPr>
-        <w:tabs>
-          <w:tab w:val="num" w:pos="720"/>
-        </w:tabs>
-        <w:ind w:left="720" w:hanging="360"/>
-      </w:pPr>
-      <w:rPr>
-        <w:rFonts w:ascii="Symbol" w:hAnsi="Symbol" w:hint="default"/>
-        <w:sz w:val="20"/>
-      </w:rPr>
-    </w:lvl>
-    <w:lvl w:ilvl="1" w:tentative="1">
-      <w:start w:val="1"/>
-      <w:numFmt w:val="bullet"/>
-      <w:lvlText w:val="o"/>
-      <w:lvlJc w:val="left"/>
-      <w:pPr>
-        <w:tabs>
-          <w:tab w:val="num" w:pos="1440"/>
-        </w:tabs>
-        <w:ind w:left="1440" w:hanging="360"/>
-      </w:pPr>
-      <w:rPr>
-        <w:rFonts w:ascii="Courier New" w:hAnsi="Courier New" w:hint="default"/>
-        <w:sz w:val="20"/>
-      </w:rPr>
-    </w:lvl>
-    <w:lvl w:ilvl="2" w:tentative="1">
-      <w:start w:val="1"/>
-      <w:numFmt w:val="bullet"/>
-      <w:lvlText w:val=""/>
-      <w:lvlJc w:val="left"/>
-      <w:pPr>
-        <w:tabs>
-          <w:tab w:val="num" w:pos="2160"/>
-        </w:tabs>
-        <w:ind w:left="2160" w:hanging="360"/>
-      </w:pPr>
-      <w:rPr>
-        <w:rFonts w:ascii="Wingdings" w:hAnsi="Wingdings" w:hint="default"/>
-        <w:sz w:val="20"/>
-      </w:rPr>
-    </w:lvl>
-    <w:lvl w:ilvl="3" w:tentative="1">
-      <w:start w:val="1"/>
-      <w:numFmt w:val="bullet"/>
-      <w:lvlText w:val=""/>
-      <w:lvlJc w:val="left"/>
-      <w:pPr>
-        <w:tabs>
-          <w:tab w:val="num" w:pos="2880"/>
-        </w:tabs>
-        <w:ind w:left="2880" w:hanging="360"/>
-      </w:pPr>
-      <w:rPr>
-        <w:rFonts w:ascii="Wingdings" w:hAnsi="Wingdings" w:hint="default"/>
-        <w:sz w:val="20"/>
-      </w:rPr>
-    </w:lvl>
-    <w:lvl w:ilvl="4" w:tentative="1">
-      <w:start w:val="1"/>
-      <w:numFmt w:val="bullet"/>
-      <w:lvlText w:val=""/>
-      <w:lvlJc w:val="left"/>
-      <w:pPr>
-        <w:tabs>
-          <w:tab w:val="num" w:pos="3600"/>
-        </w:tabs>
-        <w:ind w:left="3600" w:hanging="360"/>
-      </w:pPr>
-      <w:rPr>
-        <w:rFonts w:ascii="Wingdings" w:hAnsi="Wingdings" w:hint="default"/>
-        <w:sz w:val="20"/>
-      </w:rPr>
-    </w:lvl>
-    <w:lvl w:ilvl="5" w:tentative="1">
-      <w:start w:val="1"/>
-      <w:numFmt w:val="bullet"/>
-      <w:lvlText w:val=""/>
-      <w:lvlJc w:val="left"/>
-      <w:pPr>
-        <w:tabs>
-          <w:tab w:val="num" w:pos="4320"/>
-        </w:tabs>
-        <w:ind w:left="4320" w:hanging="360"/>
-      </w:pPr>
-      <w:rPr>
-        <w:rFonts w:ascii="Wingdings" w:hAnsi="Wingdings" w:hint="default"/>
-        <w:sz w:val="20"/>
-      </w:rPr>
-    </w:lvl>
-    <w:lvl w:ilvl="6" w:tentative="1">
-      <w:start w:val="1"/>
-      <w:numFmt w:val="bullet"/>
-      <w:lvlText w:val=""/>
-      <w:lvlJc w:val="left"/>
-      <w:pPr>
-        <w:tabs>
-          <w:tab w:val="num" w:pos="5040"/>
-        </w:tabs>
-        <w:ind w:left="5040" w:hanging="360"/>
-      </w:pPr>
-      <w:rPr>
-        <w:rFonts w:ascii="Wingdings" w:hAnsi="Wingdings" w:hint="default"/>
-        <w:sz w:val="20"/>
-      </w:rPr>
-    </w:lvl>
-    <w:lvl w:ilvl="7" w:tentative="1">
-      <w:start w:val="1"/>
-      <w:numFmt w:val="bullet"/>
-      <w:lvlText w:val=""/>
-      <w:lvlJc w:val="left"/>
-      <w:pPr>
-        <w:tabs>
-          <w:tab w:val="num" w:pos="5760"/>
-        </w:tabs>
-        <w:ind w:left="5760" w:hanging="360"/>
-      </w:pPr>
-      <w:rPr>
-        <w:rFonts w:ascii="Wingdings" w:hAnsi="Wingdings" w:hint="default"/>
-        <w:sz w:val="20"/>
-      </w:rPr>
-    </w:lvl>
-    <w:lvl w:ilvl="8" w:tentative="1">
-      <w:start w:val="1"/>
-      <w:numFmt w:val="bullet"/>
-      <w:lvlText w:val=""/>
-      <w:lvlJc w:val="left"/>
-      <w:pPr>
-        <w:tabs>
-          <w:tab w:val="num" w:pos="6480"/>
-        </w:tabs>
-        <w:ind w:left="6480" w:hanging="360"/>
-      </w:pPr>
-      <w:rPr>
-        <w:rFonts w:ascii="Wingdings" w:hAnsi="Wingdings" w:hint="default"/>
-        <w:sz w:val="20"/>
-      </w:rPr>
-    </w:lvl>
-  </w:abstractNum>
-  <w:abstractNum w:abstractNumId="56" w15:restartNumberingAfterBreak="0">
+  <w:abstractNum w:abstractNumId="23" w15:restartNumberingAfterBreak="0">
     <w:nsid w:val="5F725D2F"/>
     <w:multiLevelType w:val="hybridMultilevel"/>
     <w:tmpl w:val="183403B6"/>
@@ -28241,7 +24577,7 @@
       </w:rPr>
     </w:lvl>
   </w:abstractNum>
-  <w:abstractNum w:abstractNumId="57" w15:restartNumberingAfterBreak="0">
+  <w:abstractNum w:abstractNumId="24" w15:restartNumberingAfterBreak="0">
     <w:nsid w:val="60DF26D8"/>
     <w:multiLevelType w:val="multilevel"/>
     <w:tmpl w:val="CC765D02"/>
@@ -28390,325 +24726,7 @@
       </w:rPr>
     </w:lvl>
   </w:abstractNum>
-  <w:abstractNum w:abstractNumId="58" w15:restartNumberingAfterBreak="0">
-    <w:nsid w:val="6113617D"/>
-    <w:multiLevelType w:val="hybridMultilevel"/>
-    <w:tmpl w:val="23FA9D4E"/>
-    <w:lvl w:ilvl="0" w:tplc="E7287FFA">
-      <w:start w:val="1"/>
-      <w:numFmt w:val="bullet"/>
-      <w:lvlText w:val="-"/>
-      <w:lvlJc w:val="left"/>
-      <w:pPr>
-        <w:ind w:left="720" w:hanging="360"/>
-      </w:pPr>
-      <w:rPr>
-        <w:rFonts w:ascii="Times New Roman" w:eastAsiaTheme="minorHAnsi" w:hAnsi="Times New Roman" w:cs="Times New Roman" w:hint="default"/>
-      </w:rPr>
-    </w:lvl>
-    <w:lvl w:ilvl="1" w:tplc="04090003" w:tentative="1">
-      <w:start w:val="1"/>
-      <w:numFmt w:val="bullet"/>
-      <w:lvlText w:val="o"/>
-      <w:lvlJc w:val="left"/>
-      <w:pPr>
-        <w:ind w:left="1440" w:hanging="360"/>
-      </w:pPr>
-      <w:rPr>
-        <w:rFonts w:ascii="Courier New" w:hAnsi="Courier New" w:cs="Courier New" w:hint="default"/>
-      </w:rPr>
-    </w:lvl>
-    <w:lvl w:ilvl="2" w:tplc="04090005" w:tentative="1">
-      <w:start w:val="1"/>
-      <w:numFmt w:val="bullet"/>
-      <w:lvlText w:val=""/>
-      <w:lvlJc w:val="left"/>
-      <w:pPr>
-        <w:ind w:left="2160" w:hanging="360"/>
-      </w:pPr>
-      <w:rPr>
-        <w:rFonts w:ascii="Wingdings" w:hAnsi="Wingdings" w:hint="default"/>
-      </w:rPr>
-    </w:lvl>
-    <w:lvl w:ilvl="3" w:tplc="04090001" w:tentative="1">
-      <w:start w:val="1"/>
-      <w:numFmt w:val="bullet"/>
-      <w:lvlText w:val=""/>
-      <w:lvlJc w:val="left"/>
-      <w:pPr>
-        <w:ind w:left="2880" w:hanging="360"/>
-      </w:pPr>
-      <w:rPr>
-        <w:rFonts w:ascii="Symbol" w:hAnsi="Symbol" w:hint="default"/>
-      </w:rPr>
-    </w:lvl>
-    <w:lvl w:ilvl="4" w:tplc="04090003" w:tentative="1">
-      <w:start w:val="1"/>
-      <w:numFmt w:val="bullet"/>
-      <w:lvlText w:val="o"/>
-      <w:lvlJc w:val="left"/>
-      <w:pPr>
-        <w:ind w:left="3600" w:hanging="360"/>
-      </w:pPr>
-      <w:rPr>
-        <w:rFonts w:ascii="Courier New" w:hAnsi="Courier New" w:cs="Courier New" w:hint="default"/>
-      </w:rPr>
-    </w:lvl>
-    <w:lvl w:ilvl="5" w:tplc="04090005" w:tentative="1">
-      <w:start w:val="1"/>
-      <w:numFmt w:val="bullet"/>
-      <w:lvlText w:val=""/>
-      <w:lvlJc w:val="left"/>
-      <w:pPr>
-        <w:ind w:left="4320" w:hanging="360"/>
-      </w:pPr>
-      <w:rPr>
-        <w:rFonts w:ascii="Wingdings" w:hAnsi="Wingdings" w:hint="default"/>
-      </w:rPr>
-    </w:lvl>
-    <w:lvl w:ilvl="6" w:tplc="04090001" w:tentative="1">
-      <w:start w:val="1"/>
-      <w:numFmt w:val="bullet"/>
-      <w:lvlText w:val=""/>
-      <w:lvlJc w:val="left"/>
-      <w:pPr>
-        <w:ind w:left="5040" w:hanging="360"/>
-      </w:pPr>
-      <w:rPr>
-        <w:rFonts w:ascii="Symbol" w:hAnsi="Symbol" w:hint="default"/>
-      </w:rPr>
-    </w:lvl>
-    <w:lvl w:ilvl="7" w:tplc="04090003" w:tentative="1">
-      <w:start w:val="1"/>
-      <w:numFmt w:val="bullet"/>
-      <w:lvlText w:val="o"/>
-      <w:lvlJc w:val="left"/>
-      <w:pPr>
-        <w:ind w:left="5760" w:hanging="360"/>
-      </w:pPr>
-      <w:rPr>
-        <w:rFonts w:ascii="Courier New" w:hAnsi="Courier New" w:cs="Courier New" w:hint="default"/>
-      </w:rPr>
-    </w:lvl>
-    <w:lvl w:ilvl="8" w:tplc="04090005" w:tentative="1">
-      <w:start w:val="1"/>
-      <w:numFmt w:val="bullet"/>
-      <w:lvlText w:val=""/>
-      <w:lvlJc w:val="left"/>
-      <w:pPr>
-        <w:ind w:left="6480" w:hanging="360"/>
-      </w:pPr>
-      <w:rPr>
-        <w:rFonts w:ascii="Wingdings" w:hAnsi="Wingdings" w:hint="default"/>
-      </w:rPr>
-    </w:lvl>
-  </w:abstractNum>
-  <w:abstractNum w:abstractNumId="59" w15:restartNumberingAfterBreak="0">
-    <w:nsid w:val="614A24DA"/>
-    <w:multiLevelType w:val="multilevel"/>
-    <w:tmpl w:val="15D62FCC"/>
-    <w:lvl w:ilvl="0">
-      <w:start w:val="1"/>
-      <w:numFmt w:val="bullet"/>
-      <w:lvlText w:val=""/>
-      <w:lvlJc w:val="left"/>
-      <w:pPr>
-        <w:ind w:left="432" w:hanging="432"/>
-      </w:pPr>
-      <w:rPr>
-        <w:rFonts w:ascii="Wingdings" w:hAnsi="Wingdings" w:hint="default"/>
-      </w:rPr>
-    </w:lvl>
-    <w:lvl w:ilvl="1">
-      <w:start w:val="1"/>
-      <w:numFmt w:val="bullet"/>
-      <w:lvlText w:val=""/>
-      <w:lvlJc w:val="left"/>
-      <w:pPr>
-        <w:ind w:left="576" w:hanging="576"/>
-      </w:pPr>
-      <w:rPr>
-        <w:rFonts w:ascii="Wingdings" w:hAnsi="Wingdings" w:hint="default"/>
-      </w:rPr>
-    </w:lvl>
-    <w:lvl w:ilvl="2">
-      <w:start w:val="1"/>
-      <w:numFmt w:val="decimal"/>
-      <w:lvlText w:val="%1.%2.%3"/>
-      <w:lvlJc w:val="left"/>
-      <w:pPr>
-        <w:ind w:left="720" w:hanging="720"/>
-      </w:pPr>
-    </w:lvl>
-    <w:lvl w:ilvl="3">
-      <w:start w:val="1"/>
-      <w:numFmt w:val="decimal"/>
-      <w:lvlText w:val="%1.%2.%3.%4"/>
-      <w:lvlJc w:val="left"/>
-      <w:pPr>
-        <w:ind w:left="864" w:hanging="864"/>
-      </w:pPr>
-    </w:lvl>
-    <w:lvl w:ilvl="4">
-      <w:start w:val="1"/>
-      <w:numFmt w:val="decimal"/>
-      <w:lvlText w:val="%1.%2.%3.%4.%5"/>
-      <w:lvlJc w:val="left"/>
-      <w:pPr>
-        <w:ind w:left="1008" w:hanging="1008"/>
-      </w:pPr>
-    </w:lvl>
-    <w:lvl w:ilvl="5">
-      <w:start w:val="1"/>
-      <w:numFmt w:val="decimal"/>
-      <w:lvlText w:val="%1.%2.%3.%4.%5.%6"/>
-      <w:lvlJc w:val="left"/>
-      <w:pPr>
-        <w:ind w:left="1152" w:hanging="1152"/>
-      </w:pPr>
-    </w:lvl>
-    <w:lvl w:ilvl="6">
-      <w:start w:val="1"/>
-      <w:numFmt w:val="decimal"/>
-      <w:lvlText w:val="%1.%2.%3.%4.%5.%6.%7"/>
-      <w:lvlJc w:val="left"/>
-      <w:pPr>
-        <w:ind w:left="1296" w:hanging="1296"/>
-      </w:pPr>
-    </w:lvl>
-    <w:lvl w:ilvl="7">
-      <w:start w:val="1"/>
-      <w:numFmt w:val="decimal"/>
-      <w:lvlText w:val="%1.%2.%3.%4.%5.%6.%7.%8"/>
-      <w:lvlJc w:val="left"/>
-      <w:pPr>
-        <w:ind w:left="1440" w:hanging="1440"/>
-      </w:pPr>
-    </w:lvl>
-    <w:lvl w:ilvl="8">
-      <w:start w:val="1"/>
-      <w:numFmt w:val="decimal"/>
-      <w:lvlText w:val="%1.%2.%3.%4.%5.%6.%7.%8.%9"/>
-      <w:lvlJc w:val="left"/>
-      <w:pPr>
-        <w:ind w:left="1584" w:hanging="1584"/>
-      </w:pPr>
-    </w:lvl>
-  </w:abstractNum>
-  <w:abstractNum w:abstractNumId="60" w15:restartNumberingAfterBreak="0">
-    <w:nsid w:val="641E22D5"/>
-    <w:multiLevelType w:val="hybridMultilevel"/>
-    <w:tmpl w:val="16A416F8"/>
-    <w:lvl w:ilvl="0" w:tplc="04090001">
-      <w:start w:val="1"/>
-      <w:numFmt w:val="bullet"/>
-      <w:lvlText w:val=""/>
-      <w:lvlJc w:val="left"/>
-      <w:pPr>
-        <w:ind w:left="788" w:hanging="360"/>
-      </w:pPr>
-      <w:rPr>
-        <w:rFonts w:ascii="Symbol" w:hAnsi="Symbol" w:hint="default"/>
-      </w:rPr>
-    </w:lvl>
-    <w:lvl w:ilvl="1" w:tplc="04090003" w:tentative="1">
-      <w:start w:val="1"/>
-      <w:numFmt w:val="bullet"/>
-      <w:lvlText w:val="o"/>
-      <w:lvlJc w:val="left"/>
-      <w:pPr>
-        <w:ind w:left="1508" w:hanging="360"/>
-      </w:pPr>
-      <w:rPr>
-        <w:rFonts w:ascii="Courier New" w:hAnsi="Courier New" w:cs="Courier New" w:hint="default"/>
-      </w:rPr>
-    </w:lvl>
-    <w:lvl w:ilvl="2" w:tplc="04090005" w:tentative="1">
-      <w:start w:val="1"/>
-      <w:numFmt w:val="bullet"/>
-      <w:lvlText w:val=""/>
-      <w:lvlJc w:val="left"/>
-      <w:pPr>
-        <w:ind w:left="2228" w:hanging="360"/>
-      </w:pPr>
-      <w:rPr>
-        <w:rFonts w:ascii="Wingdings" w:hAnsi="Wingdings" w:hint="default"/>
-      </w:rPr>
-    </w:lvl>
-    <w:lvl w:ilvl="3" w:tplc="04090001" w:tentative="1">
-      <w:start w:val="1"/>
-      <w:numFmt w:val="bullet"/>
-      <w:lvlText w:val=""/>
-      <w:lvlJc w:val="left"/>
-      <w:pPr>
-        <w:ind w:left="2948" w:hanging="360"/>
-      </w:pPr>
-      <w:rPr>
-        <w:rFonts w:ascii="Symbol" w:hAnsi="Symbol" w:hint="default"/>
-      </w:rPr>
-    </w:lvl>
-    <w:lvl w:ilvl="4" w:tplc="04090003" w:tentative="1">
-      <w:start w:val="1"/>
-      <w:numFmt w:val="bullet"/>
-      <w:lvlText w:val="o"/>
-      <w:lvlJc w:val="left"/>
-      <w:pPr>
-        <w:ind w:left="3668" w:hanging="360"/>
-      </w:pPr>
-      <w:rPr>
-        <w:rFonts w:ascii="Courier New" w:hAnsi="Courier New" w:cs="Courier New" w:hint="default"/>
-      </w:rPr>
-    </w:lvl>
-    <w:lvl w:ilvl="5" w:tplc="04090005" w:tentative="1">
-      <w:start w:val="1"/>
-      <w:numFmt w:val="bullet"/>
-      <w:lvlText w:val=""/>
-      <w:lvlJc w:val="left"/>
-      <w:pPr>
-        <w:ind w:left="4388" w:hanging="360"/>
-      </w:pPr>
-      <w:rPr>
-        <w:rFonts w:ascii="Wingdings" w:hAnsi="Wingdings" w:hint="default"/>
-      </w:rPr>
-    </w:lvl>
-    <w:lvl w:ilvl="6" w:tplc="04090001" w:tentative="1">
-      <w:start w:val="1"/>
-      <w:numFmt w:val="bullet"/>
-      <w:lvlText w:val=""/>
-      <w:lvlJc w:val="left"/>
-      <w:pPr>
-        <w:ind w:left="5108" w:hanging="360"/>
-      </w:pPr>
-      <w:rPr>
-        <w:rFonts w:ascii="Symbol" w:hAnsi="Symbol" w:hint="default"/>
-      </w:rPr>
-    </w:lvl>
-    <w:lvl w:ilvl="7" w:tplc="04090003" w:tentative="1">
-      <w:start w:val="1"/>
-      <w:numFmt w:val="bullet"/>
-      <w:lvlText w:val="o"/>
-      <w:lvlJc w:val="left"/>
-      <w:pPr>
-        <w:ind w:left="5828" w:hanging="360"/>
-      </w:pPr>
-      <w:rPr>
-        <w:rFonts w:ascii="Courier New" w:hAnsi="Courier New" w:cs="Courier New" w:hint="default"/>
-      </w:rPr>
-    </w:lvl>
-    <w:lvl w:ilvl="8" w:tplc="04090005" w:tentative="1">
-      <w:start w:val="1"/>
-      <w:numFmt w:val="bullet"/>
-      <w:lvlText w:val=""/>
-      <w:lvlJc w:val="left"/>
-      <w:pPr>
-        <w:ind w:left="6548" w:hanging="360"/>
-      </w:pPr>
-      <w:rPr>
-        <w:rFonts w:ascii="Wingdings" w:hAnsi="Wingdings" w:hint="default"/>
-      </w:rPr>
-    </w:lvl>
-  </w:abstractNum>
-  <w:abstractNum w:abstractNumId="61" w15:restartNumberingAfterBreak="0">
+  <w:abstractNum w:abstractNumId="25" w15:restartNumberingAfterBreak="0">
     <w:nsid w:val="67FB4965"/>
     <w:multiLevelType w:val="multilevel"/>
     <w:tmpl w:val="D198292A"/>
@@ -28857,7 +24875,7 @@
       </w:rPr>
     </w:lvl>
   </w:abstractNum>
-  <w:abstractNum w:abstractNumId="62" w15:restartNumberingAfterBreak="0">
+  <w:abstractNum w:abstractNumId="26" w15:restartNumberingAfterBreak="0">
     <w:nsid w:val="68427A7F"/>
     <w:multiLevelType w:val="multilevel"/>
     <w:tmpl w:val="39C482E4"/>
@@ -29006,7 +25024,7 @@
       </w:rPr>
     </w:lvl>
   </w:abstractNum>
-  <w:abstractNum w:abstractNumId="63" w15:restartNumberingAfterBreak="0">
+  <w:abstractNum w:abstractNumId="27" w15:restartNumberingAfterBreak="0">
     <w:nsid w:val="74397121"/>
     <w:multiLevelType w:val="hybridMultilevel"/>
     <w:tmpl w:val="6D32B4AA"/>
@@ -29119,7 +25137,7 @@
       </w:rPr>
     </w:lvl>
   </w:abstractNum>
-  <w:abstractNum w:abstractNumId="64" w15:restartNumberingAfterBreak="0">
+  <w:abstractNum w:abstractNumId="28" w15:restartNumberingAfterBreak="0">
     <w:nsid w:val="74F93580"/>
     <w:multiLevelType w:val="multilevel"/>
     <w:tmpl w:val="D198292A"/>
@@ -29268,7 +25286,7 @@
       </w:rPr>
     </w:lvl>
   </w:abstractNum>
-  <w:abstractNum w:abstractNumId="65" w15:restartNumberingAfterBreak="0">
+  <w:abstractNum w:abstractNumId="29" w15:restartNumberingAfterBreak="0">
     <w:nsid w:val="75C27209"/>
     <w:multiLevelType w:val="hybridMultilevel"/>
     <w:tmpl w:val="0E481FE4"/>
@@ -29381,7 +25399,7 @@
       </w:rPr>
     </w:lvl>
   </w:abstractNum>
-  <w:abstractNum w:abstractNumId="66" w15:restartNumberingAfterBreak="0">
+  <w:abstractNum w:abstractNumId="30" w15:restartNumberingAfterBreak="0">
     <w:nsid w:val="760D1F44"/>
     <w:multiLevelType w:val="hybridMultilevel"/>
     <w:tmpl w:val="7BEC91A4"/>
@@ -29470,7 +25488,7 @@
       </w:pPr>
     </w:lvl>
   </w:abstractNum>
-  <w:abstractNum w:abstractNumId="67" w15:restartNumberingAfterBreak="0">
+  <w:abstractNum w:abstractNumId="31" w15:restartNumberingAfterBreak="0">
     <w:nsid w:val="774D0758"/>
     <w:multiLevelType w:val="multilevel"/>
     <w:tmpl w:val="D198292A"/>
@@ -29619,7 +25637,7 @@
       </w:rPr>
     </w:lvl>
   </w:abstractNum>
-  <w:abstractNum w:abstractNumId="68" w15:restartNumberingAfterBreak="0">
+  <w:abstractNum w:abstractNumId="32" w15:restartNumberingAfterBreak="0">
     <w:nsid w:val="7BDA35DF"/>
     <w:multiLevelType w:val="hybridMultilevel"/>
     <w:tmpl w:val="6FB4A514"/>
@@ -29732,7 +25750,7 @@
       </w:rPr>
     </w:lvl>
   </w:abstractNum>
-  <w:abstractNum w:abstractNumId="69" w15:restartNumberingAfterBreak="0">
+  <w:abstractNum w:abstractNumId="33" w15:restartNumberingAfterBreak="0">
     <w:nsid w:val="7C773562"/>
     <w:multiLevelType w:val="multilevel"/>
     <w:tmpl w:val="831C3F98"/>
@@ -29881,7 +25899,7 @@
       </w:rPr>
     </w:lvl>
   </w:abstractNum>
-  <w:abstractNum w:abstractNumId="70" w15:restartNumberingAfterBreak="0">
+  <w:abstractNum w:abstractNumId="34" w15:restartNumberingAfterBreak="0">
     <w:nsid w:val="7E8B77DD"/>
     <w:multiLevelType w:val="multilevel"/>
     <w:tmpl w:val="5D305866"/>
@@ -30030,236 +26048,117 @@
       </w:rPr>
     </w:lvl>
   </w:abstractNum>
-  <w:num w:numId="1" w16cid:durableId="649746254">
-    <w:abstractNumId w:val="36"/>
-  </w:num>
-  <w:num w:numId="2" w16cid:durableId="248929128">
+  <w:num w:numId="1">
     <w:abstractNumId w:val="15"/>
   </w:num>
-  <w:num w:numId="3" w16cid:durableId="1131553305">
-    <w:abstractNumId w:val="63"/>
-  </w:num>
-  <w:num w:numId="4" w16cid:durableId="65956043">
-    <w:abstractNumId w:val="36"/>
-  </w:num>
-  <w:num w:numId="5" w16cid:durableId="339158192">
-    <w:abstractNumId w:val="47"/>
-  </w:num>
-  <w:num w:numId="6" w16cid:durableId="2137289620">
+  <w:num w:numId="2">
     <w:abstractNumId w:val="27"/>
   </w:num>
-  <w:num w:numId="7" w16cid:durableId="793863494">
-    <w:abstractNumId w:val="38"/>
+  <w:num w:numId="3">
+    <w:abstractNumId w:val="32"/>
   </w:num>
-  <w:num w:numId="8" w16cid:durableId="2111003627">
-    <w:abstractNumId w:val="68"/>
+  <w:num w:numId="4">
+    <w:abstractNumId w:val="19"/>
   </w:num>
-  <w:num w:numId="9" w16cid:durableId="533494335">
+  <w:num w:numId="5">
+    <w:abstractNumId w:val="9"/>
+  </w:num>
+  <w:num w:numId="6">
+    <w:abstractNumId w:val="16"/>
+  </w:num>
+  <w:num w:numId="7">
+    <w:abstractNumId w:val="30"/>
+  </w:num>
+  <w:num w:numId="8">
+    <w:abstractNumId w:val="2"/>
+  </w:num>
+  <w:num w:numId="9">
+    <w:abstractNumId w:val="18"/>
+  </w:num>
+  <w:num w:numId="10">
+    <w:abstractNumId w:val="22"/>
+  </w:num>
+  <w:num w:numId="11">
+    <w:abstractNumId w:val="21"/>
+  </w:num>
+  <w:num w:numId="12">
+    <w:abstractNumId w:val="8"/>
+  </w:num>
+  <w:num w:numId="13">
+    <w:abstractNumId w:val="10"/>
+  </w:num>
+  <w:num w:numId="14">
+    <w:abstractNumId w:val="13"/>
+  </w:num>
+  <w:num w:numId="15">
+    <w:abstractNumId w:val="17"/>
+  </w:num>
+  <w:num w:numId="16">
+    <w:abstractNumId w:val="0"/>
+  </w:num>
+  <w:num w:numId="17">
+    <w:abstractNumId w:val="4"/>
+  </w:num>
+  <w:num w:numId="18">
     <w:abstractNumId w:val="26"/>
   </w:num>
-  <w:num w:numId="10" w16cid:durableId="278411704">
-    <w:abstractNumId w:val="46"/>
+  <w:num w:numId="19">
+    <w:abstractNumId w:val="34"/>
   </w:num>
-  <w:num w:numId="11" w16cid:durableId="253170882">
-    <w:abstractNumId w:val="37"/>
+  <w:num w:numId="20">
+    <w:abstractNumId w:val="33"/>
   </w:num>
-  <w:num w:numId="12" w16cid:durableId="1738086205">
+  <w:num w:numId="21">
+    <w:abstractNumId w:val="31"/>
+  </w:num>
+  <w:num w:numId="22">
+    <w:abstractNumId w:val="28"/>
+  </w:num>
+  <w:num w:numId="23">
+    <w:abstractNumId w:val="25"/>
+  </w:num>
+  <w:num w:numId="24">
+    <w:abstractNumId w:val="5"/>
+  </w:num>
+  <w:num w:numId="25">
+    <w:abstractNumId w:val="1"/>
+  </w:num>
+  <w:num w:numId="26">
     <w:abstractNumId w:val="14"/>
   </w:num>
-  <w:num w:numId="13" w16cid:durableId="1147864304">
-    <w:abstractNumId w:val="13"/>
+  <w:num w:numId="27">
+    <w:abstractNumId w:val="11"/>
   </w:num>
-  <w:num w:numId="14" w16cid:durableId="2098473384">
+  <w:num w:numId="28">
+    <w:abstractNumId w:val="12"/>
+  </w:num>
+  <w:num w:numId="29">
+    <w:abstractNumId w:val="6"/>
+  </w:num>
+  <w:num w:numId="30">
+    <w:abstractNumId w:val="3"/>
+  </w:num>
+  <w:num w:numId="31">
+    <w:abstractNumId w:val="7"/>
+  </w:num>
+  <w:num w:numId="32">
+    <w:abstractNumId w:val="23"/>
+  </w:num>
+  <w:num w:numId="33">
+    <w:abstractNumId w:val="29"/>
+  </w:num>
+  <w:num w:numId="34">
     <w:abstractNumId w:val="20"/>
   </w:num>
-  <w:num w:numId="15" w16cid:durableId="675155774">
-    <w:abstractNumId w:val="59"/>
-  </w:num>
-  <w:num w:numId="16" w16cid:durableId="193352257">
-    <w:abstractNumId w:val="36"/>
-  </w:num>
-  <w:num w:numId="17" w16cid:durableId="728000903">
-    <w:abstractNumId w:val="52"/>
-  </w:num>
-  <w:num w:numId="18" w16cid:durableId="979966098">
-    <w:abstractNumId w:val="19"/>
-  </w:num>
-  <w:num w:numId="19" w16cid:durableId="793214875">
-    <w:abstractNumId w:val="21"/>
-  </w:num>
-  <w:num w:numId="20" w16cid:durableId="1895123124">
-    <w:abstractNumId w:val="31"/>
-  </w:num>
-  <w:num w:numId="21" w16cid:durableId="660232503">
-    <w:abstractNumId w:val="34"/>
-  </w:num>
-  <w:num w:numId="22" w16cid:durableId="1612972617">
-    <w:abstractNumId w:val="48"/>
-  </w:num>
-  <w:num w:numId="23" w16cid:durableId="974338513">
-    <w:abstractNumId w:val="4"/>
-  </w:num>
-  <w:num w:numId="24" w16cid:durableId="1953046186">
-    <w:abstractNumId w:val="36"/>
-  </w:num>
-  <w:num w:numId="25" w16cid:durableId="300236373">
-    <w:abstractNumId w:val="36"/>
-  </w:num>
-  <w:num w:numId="26" w16cid:durableId="1719664652">
+  <w:num w:numId="35">
     <w:abstractNumId w:val="24"/>
   </w:num>
-  <w:num w:numId="27" w16cid:durableId="493570858">
-    <w:abstractNumId w:val="41"/>
-  </w:num>
-  <w:num w:numId="28" w16cid:durableId="1657341137">
-    <w:abstractNumId w:val="23"/>
-  </w:num>
-  <w:num w:numId="29" w16cid:durableId="983199220">
-    <w:abstractNumId w:val="60"/>
-  </w:num>
-  <w:num w:numId="30" w16cid:durableId="655260312">
-    <w:abstractNumId w:val="50"/>
-  </w:num>
-  <w:num w:numId="31" w16cid:durableId="1493334656">
-    <w:abstractNumId w:val="45"/>
-  </w:num>
-  <w:num w:numId="32" w16cid:durableId="1145705222">
-    <w:abstractNumId w:val="28"/>
-  </w:num>
-  <w:num w:numId="33" w16cid:durableId="909075007">
-    <w:abstractNumId w:val="39"/>
-  </w:num>
-  <w:num w:numId="34" w16cid:durableId="361446674">
-    <w:abstractNumId w:val="49"/>
-  </w:num>
-  <w:num w:numId="35" w16cid:durableId="1513645699">
-    <w:abstractNumId w:val="6"/>
-  </w:num>
-  <w:num w:numId="36" w16cid:durableId="703871888">
-    <w:abstractNumId w:val="66"/>
-  </w:num>
-  <w:num w:numId="37" w16cid:durableId="2141486144">
-    <w:abstractNumId w:val="58"/>
-  </w:num>
-  <w:num w:numId="38" w16cid:durableId="1355113190">
-    <w:abstractNumId w:val="43"/>
-  </w:num>
-  <w:num w:numId="39" w16cid:durableId="1836021618">
-    <w:abstractNumId w:val="22"/>
-  </w:num>
-  <w:num w:numId="40" w16cid:durableId="322663871">
-    <w:abstractNumId w:val="1"/>
-  </w:num>
-  <w:num w:numId="41" w16cid:durableId="1815680675">
-    <w:abstractNumId w:val="9"/>
-  </w:num>
-  <w:num w:numId="42" w16cid:durableId="1268276453">
-    <w:abstractNumId w:val="44"/>
-  </w:num>
-  <w:num w:numId="43" w16cid:durableId="1217670001">
-    <w:abstractNumId w:val="54"/>
-  </w:num>
-  <w:num w:numId="44" w16cid:durableId="1427924086">
-    <w:abstractNumId w:val="53"/>
-  </w:num>
-  <w:num w:numId="45" w16cid:durableId="1443958076">
-    <w:abstractNumId w:val="55"/>
-  </w:num>
-  <w:num w:numId="46" w16cid:durableId="1853833708">
-    <w:abstractNumId w:val="40"/>
-  </w:num>
-  <w:num w:numId="47" w16cid:durableId="1920751944">
-    <w:abstractNumId w:val="25"/>
-  </w:num>
-  <w:num w:numId="48" w16cid:durableId="282159132">
-    <w:abstractNumId w:val="29"/>
-  </w:num>
-  <w:num w:numId="49" w16cid:durableId="1691569304">
-    <w:abstractNumId w:val="33"/>
-  </w:num>
-  <w:num w:numId="50" w16cid:durableId="1965845380">
-    <w:abstractNumId w:val="42"/>
-  </w:num>
-  <w:num w:numId="51" w16cid:durableId="1993173843">
-    <w:abstractNumId w:val="5"/>
-  </w:num>
-  <w:num w:numId="52" w16cid:durableId="902915169">
-    <w:abstractNumId w:val="12"/>
-  </w:num>
-  <w:num w:numId="53" w16cid:durableId="1637954769">
-    <w:abstractNumId w:val="62"/>
-  </w:num>
-  <w:num w:numId="54" w16cid:durableId="1303467173">
-    <w:abstractNumId w:val="70"/>
-  </w:num>
-  <w:num w:numId="55" w16cid:durableId="317653384">
-    <w:abstractNumId w:val="69"/>
-  </w:num>
-  <w:num w:numId="56" w16cid:durableId="1559823765">
-    <w:abstractNumId w:val="67"/>
-  </w:num>
-  <w:num w:numId="57" w16cid:durableId="1081875570">
-    <w:abstractNumId w:val="64"/>
-  </w:num>
-  <w:num w:numId="58" w16cid:durableId="1706447380">
-    <w:abstractNumId w:val="61"/>
-  </w:num>
-  <w:num w:numId="59" w16cid:durableId="1261528019">
-    <w:abstractNumId w:val="16"/>
-  </w:num>
-  <w:num w:numId="60" w16cid:durableId="1613590368">
-    <w:abstractNumId w:val="8"/>
-  </w:num>
-  <w:num w:numId="61" w16cid:durableId="1382098770">
-    <w:abstractNumId w:val="35"/>
-  </w:num>
-  <w:num w:numId="62" w16cid:durableId="1196113758">
-    <w:abstractNumId w:val="30"/>
-  </w:num>
-  <w:num w:numId="63" w16cid:durableId="372579970">
-    <w:abstractNumId w:val="32"/>
-  </w:num>
-  <w:num w:numId="64" w16cid:durableId="1829396006">
-    <w:abstractNumId w:val="7"/>
-  </w:num>
-  <w:num w:numId="65" w16cid:durableId="1388794400">
-    <w:abstractNumId w:val="2"/>
-  </w:num>
-  <w:num w:numId="66" w16cid:durableId="1324897664">
-    <w:abstractNumId w:val="0"/>
-  </w:num>
-  <w:num w:numId="67" w16cid:durableId="1162967585">
-    <w:abstractNumId w:val="17"/>
-  </w:num>
-  <w:num w:numId="68" w16cid:durableId="500201122">
-    <w:abstractNumId w:val="10"/>
-  </w:num>
-  <w:num w:numId="69" w16cid:durableId="242187516">
-    <w:abstractNumId w:val="18"/>
-  </w:num>
-  <w:num w:numId="70" w16cid:durableId="697434263">
-    <w:abstractNumId w:val="56"/>
-  </w:num>
-  <w:num w:numId="71" w16cid:durableId="1431660266">
-    <w:abstractNumId w:val="65"/>
-  </w:num>
-  <w:num w:numId="72" w16cid:durableId="650983369">
-    <w:abstractNumId w:val="3"/>
-  </w:num>
-  <w:num w:numId="73" w16cid:durableId="290943798">
-    <w:abstractNumId w:val="11"/>
-  </w:num>
-  <w:num w:numId="74" w16cid:durableId="791826444">
-    <w:abstractNumId w:val="51"/>
-  </w:num>
-  <w:num w:numId="75" w16cid:durableId="1129783449">
-    <w:abstractNumId w:val="57"/>
-  </w:num>
+  <w:numIdMacAtCleanup w:val="35"/>
 </w:numbering>
 </file>
 
 <file path=word/styles.xml><?xml version="1.0" encoding="utf-8"?>
-<w:styles xmlns:mc="http://schemas.openxmlformats.org/markup-compatibility/2006" xmlns:r="http://schemas.openxmlformats.org/officeDocument/2006/relationships" xmlns:w="http://schemas.openxmlformats.org/wordprocessingml/2006/main" xmlns:w14="http://schemas.microsoft.com/office/word/2010/wordml" xmlns:w15="http://schemas.microsoft.com/office/word/2012/wordml" xmlns:w16cex="http://schemas.microsoft.com/office/word/2018/wordml/cex" xmlns:w16cid="http://schemas.microsoft.com/office/word/2016/wordml/cid" xmlns:w16="http://schemas.microsoft.com/office/word/2018/wordml" xmlns:w16du="http://schemas.microsoft.com/office/word/2023/wordml/word16du" xmlns:w16sdtdh="http://schemas.microsoft.com/office/word/2020/wordml/sdtdatahash" xmlns:w16sdtfl="http://schemas.microsoft.com/office/word/2024/wordml/sdtformatlock" xmlns:w16se="http://schemas.microsoft.com/office/word/2015/wordml/symex" mc:Ignorable="w14 w15 w16se w16cid w16 w16cex w16sdtdh w16sdtfl w16du">
+<w:styles xmlns:mc="http://schemas.openxmlformats.org/markup-compatibility/2006" xmlns:r="http://schemas.openxmlformats.org/officeDocument/2006/relationships" xmlns:w="http://schemas.openxmlformats.org/wordprocessingml/2006/main" xmlns:w14="http://schemas.microsoft.com/office/word/2010/wordml" xmlns:w15="http://schemas.microsoft.com/office/word/2012/wordml" xmlns:w16cex="http://schemas.microsoft.com/office/word/2018/wordml/cex" xmlns:w16cid="http://schemas.microsoft.com/office/word/2016/wordml/cid" xmlns:w16="http://schemas.microsoft.com/office/word/2018/wordml" xmlns:w16se="http://schemas.microsoft.com/office/word/2015/wordml/symex" mc:Ignorable="w14 w15 w16se w16cid w16 w16cex">
   <w:docDefaults>
     <w:rPrDefault>
       <w:rPr>
@@ -30909,6 +26808,7 @@
   <w:style w:type="character" w:default="1" w:styleId="DefaultParagraphFont">
     <w:name w:val="Default Paragraph Font"/>
     <w:uiPriority w:val="1"/>
+    <w:semiHidden/>
     <w:unhideWhenUsed/>
   </w:style>
   <w:style w:type="table" w:default="1" w:styleId="TableNormal">
@@ -31024,6 +26924,7 @@
     <w:rPr>
       <w:rFonts w:asciiTheme="majorHAnsi" w:eastAsiaTheme="majorEastAsia" w:hAnsiTheme="majorHAnsi" w:cstheme="majorBidi"/>
       <w:color w:val="2E74B5" w:themeColor="accent1" w:themeShade="BF"/>
+      <w:sz w:val="28"/>
     </w:rPr>
   </w:style>
   <w:style w:type="character" w:customStyle="1" w:styleId="Heading6Char">
@@ -31036,6 +26937,7 @@
     <w:rPr>
       <w:rFonts w:asciiTheme="majorHAnsi" w:eastAsiaTheme="majorEastAsia" w:hAnsiTheme="majorHAnsi" w:cstheme="majorBidi"/>
       <w:color w:val="1F4D78" w:themeColor="accent1" w:themeShade="7F"/>
+      <w:sz w:val="28"/>
     </w:rPr>
   </w:style>
   <w:style w:type="character" w:customStyle="1" w:styleId="Heading7Char">
@@ -31050,6 +26952,7 @@
       <w:i/>
       <w:iCs/>
       <w:color w:val="1F4D78" w:themeColor="accent1" w:themeShade="7F"/>
+      <w:sz w:val="28"/>
     </w:rPr>
   </w:style>
   <w:style w:type="character" w:customStyle="1" w:styleId="Heading8Char">
